--- a/2018/март/09.03/Корнейчук  ВИ.docx
+++ b/2018/март/09.03/Корнейчук  ВИ.docx
@@ -8,11 +8,23 @@
         <w:ind w:left="-567" w:right="-58"/>
         <w:rPr>
           <w:b w:val="0"/>
+          <w:sz w:val="24"/>
+          <w:szCs w:val="24"/>
         </w:rPr>
       </w:pPr>
       <w:r>
         <w:rPr>
           <w:b w:val="0"/>
+          <w:sz w:val="24"/>
+          <w:szCs w:val="24"/>
+        </w:rPr>
+        <w:t>.</w:t>
+      </w:r>
+      <w:r>
+        <w:rPr>
+          <w:b w:val="0"/>
+          <w:sz w:val="24"/>
+          <w:szCs w:val="24"/>
         </w:rPr>
         <w:t>Выписной эпикриз</w:t>
       </w:r>
@@ -23,15 +35,29 @@
         <w:ind w:left="-567"/>
         <w:rPr>
           <w:b/>
+          <w:sz w:val="24"/>
+          <w:szCs w:val="24"/>
         </w:rPr>
       </w:pPr>
       <w:r>
+        <w:rPr>
+          <w:sz w:val="24"/>
+          <w:szCs w:val="24"/>
+        </w:rPr>
         <w:t xml:space="preserve">Из истории болезни № </w:t>
       </w:r>
       <w:r>
+        <w:rPr>
+          <w:sz w:val="24"/>
+          <w:szCs w:val="24"/>
+        </w:rPr>
         <w:t xml:space="preserve"> </w:t>
       </w:r>
       <w:r>
+        <w:rPr>
+          <w:sz w:val="24"/>
+          <w:szCs w:val="24"/>
+        </w:rPr>
         <w:t>284</w:t>
       </w:r>
     </w:p>
@@ -39,14 +65,30 @@
       <w:pPr>
         <w:pStyle w:val="5"/>
         <w:ind w:left="-567"/>
+        <w:rPr>
+          <w:sz w:val="24"/>
+          <w:szCs w:val="24"/>
+        </w:rPr>
       </w:pPr>
       <w:r>
+        <w:rPr>
+          <w:sz w:val="24"/>
+          <w:szCs w:val="24"/>
+        </w:rPr>
         <w:t xml:space="preserve">Ф.И.О: </w:t>
       </w:r>
       <w:r>
+        <w:rPr>
+          <w:sz w:val="24"/>
+          <w:szCs w:val="24"/>
+        </w:rPr>
         <w:t>Ко</w:t>
       </w:r>
       <w:r>
+        <w:rPr>
+          <w:sz w:val="24"/>
+          <w:szCs w:val="24"/>
+        </w:rPr>
         <w:t>рнейчук Василий Иванович</w:t>
       </w:r>
     </w:p>
@@ -55,35 +97,29 @@
         <w:ind w:left="-567"/>
         <w:jc w:val="both"/>
         <w:rPr>
-          <w:sz w:val="28"/>
-          <w:szCs w:val="20"/>
           <w:lang w:val="ru-RU"/>
         </w:rPr>
       </w:pPr>
       <w:r>
         <w:rPr>
-          <w:sz w:val="28"/>
           <w:lang w:val="ru-RU"/>
         </w:rPr>
         <w:t>Год рождения:</w:t>
       </w:r>
       <w:r>
         <w:rPr>
-          <w:sz w:val="28"/>
           <w:lang w:val="ru-RU"/>
         </w:rPr>
         <w:t xml:space="preserve"> </w:t>
       </w:r>
       <w:r>
         <w:rPr>
-          <w:sz w:val="28"/>
           <w:lang w:val="ru-RU"/>
         </w:rPr>
         <w:t>19</w:t>
       </w:r>
       <w:r>
         <w:rPr>
-          <w:sz w:val="28"/>
           <w:lang w:val="ru-RU"/>
         </w:rPr>
         <w:t>57</w:t>
@@ -94,20 +130,17 @@
         <w:ind w:left="-567"/>
         <w:jc w:val="both"/>
         <w:rPr>
-          <w:sz w:val="28"/>
           <w:lang w:val="ru-RU"/>
         </w:rPr>
       </w:pPr>
       <w:r>
         <w:rPr>
-          <w:sz w:val="28"/>
           <w:lang w:val="ru-RU"/>
         </w:rPr>
         <w:t xml:space="preserve">Место жительства: </w:t>
       </w:r>
       <w:r>
         <w:rPr>
-          <w:sz w:val="28"/>
           <w:lang w:val="ru-RU"/>
         </w:rPr>
         <w:t xml:space="preserve">Черниговский р-н, с. </w:t>
@@ -115,15 +148,25 @@
       <w:proofErr w:type="spellStart"/>
       <w:r>
         <w:rPr>
-          <w:sz w:val="28"/>
-          <w:lang w:val="ru-RU"/>
-        </w:rPr>
-        <w:t>НОвополтавка</w:t>
+          <w:lang w:val="ru-RU"/>
+        </w:rPr>
+        <w:t>Н</w:t>
+      </w:r>
+      <w:r>
+        <w:rPr>
+          <w:lang w:val="ru-RU"/>
+        </w:rPr>
+        <w:t>о</w:t>
+      </w:r>
+      <w:r>
+        <w:rPr>
+          <w:lang w:val="ru-RU"/>
+        </w:rPr>
+        <w:t>вополтавка</w:t>
       </w:r>
       <w:proofErr w:type="spellEnd"/>
       <w:r>
         <w:rPr>
-          <w:sz w:val="28"/>
           <w:lang w:val="ru-RU"/>
         </w:rPr>
         <w:t xml:space="preserve"> ул. </w:t>
@@ -131,7 +174,6 @@
       <w:proofErr w:type="gramStart"/>
       <w:r>
         <w:rPr>
-          <w:sz w:val="28"/>
           <w:lang w:val="ru-RU"/>
         </w:rPr>
         <w:t>Центральная</w:t>
@@ -139,7 +181,6 @@
       <w:proofErr w:type="gramEnd"/>
       <w:r>
         <w:rPr>
-          <w:sz w:val="28"/>
           <w:lang w:val="ru-RU"/>
         </w:rPr>
         <w:t xml:space="preserve"> 129</w:t>
@@ -150,21 +191,17 @@
         <w:ind w:left="-567"/>
         <w:jc w:val="both"/>
         <w:rPr>
-          <w:sz w:val="28"/>
-          <w:szCs w:val="20"/>
           <w:lang w:val="ru-RU"/>
         </w:rPr>
       </w:pPr>
       <w:r>
         <w:rPr>
-          <w:sz w:val="28"/>
           <w:lang w:val="ru-RU"/>
         </w:rPr>
         <w:t xml:space="preserve">Место работы: </w:t>
       </w:r>
       <w:r>
         <w:rPr>
-          <w:sz w:val="28"/>
           <w:lang w:val="ru-RU"/>
         </w:rPr>
         <w:t>пенсионер</w:t>
@@ -175,14 +212,12 @@
         <w:ind w:left="-567"/>
         <w:jc w:val="both"/>
         <w:rPr>
-          <w:sz w:val="28"/>
           <w:lang w:val="ru-RU"/>
         </w:rPr>
       </w:pPr>
       <w:sdt>
         <w:sdtPr>
           <w:rPr>
-            <w:sz w:val="28"/>
             <w:lang w:val="ru-RU"/>
           </w:rPr>
           <w:id w:val="-898747501"/>
@@ -198,7 +233,6 @@
         <w:sdtContent>
           <w:r>
             <w:rPr>
-              <w:sz w:val="28"/>
               <w:lang w:val="ru-RU"/>
             </w:rPr>
             <w:t xml:space="preserve">Находился </w:t>
@@ -207,77 +241,66 @@
       </w:sdt>
       <w:r>
         <w:rPr>
-          <w:sz w:val="28"/>
           <w:lang w:val="ru-RU"/>
         </w:rPr>
         <w:t xml:space="preserve"> на лечении с </w:t>
       </w:r>
       <w:r>
         <w:rPr>
-          <w:sz w:val="28"/>
           <w:lang w:val="ru-RU"/>
         </w:rPr>
         <w:t xml:space="preserve">  </w:t>
       </w:r>
       <w:r>
         <w:rPr>
-          <w:sz w:val="28"/>
           <w:lang w:val="ru-RU"/>
         </w:rPr>
         <w:t>27</w:t>
       </w:r>
       <w:r>
         <w:rPr>
-          <w:sz w:val="28"/>
           <w:lang w:val="ru-RU"/>
         </w:rPr>
         <w:t>.</w:t>
       </w:r>
       <w:r>
         <w:rPr>
-          <w:sz w:val="28"/>
           <w:lang w:val="ru-RU"/>
         </w:rPr>
         <w:t>02.18</w:t>
       </w:r>
       <w:r>
         <w:rPr>
-          <w:sz w:val="28"/>
           <w:lang w:val="ru-RU"/>
         </w:rPr>
         <w:t xml:space="preserve"> по   </w:t>
       </w:r>
       <w:r>
         <w:rPr>
-          <w:sz w:val="28"/>
-          <w:lang w:val="ru-RU"/>
-        </w:rPr>
-        <w:t>09</w:t>
-      </w:r>
-      <w:r>
-        <w:rPr>
-          <w:sz w:val="28"/>
+          <w:lang w:val="ru-RU"/>
+        </w:rPr>
+        <w:t>12</w:t>
+      </w:r>
+      <w:r>
+        <w:rPr>
           <w:lang w:val="ru-RU"/>
         </w:rPr>
         <w:t>.</w:t>
       </w:r>
       <w:r>
         <w:rPr>
-          <w:sz w:val="28"/>
           <w:lang w:val="ru-RU"/>
         </w:rPr>
         <w:t>03</w:t>
       </w:r>
       <w:r>
         <w:rPr>
-          <w:sz w:val="28"/>
           <w:lang w:val="ru-RU"/>
         </w:rPr>
         <w:t>.18</w:t>
       </w:r>
       <w:r>
         <w:rPr>
-          <w:sz w:val="28"/>
           <w:lang w:val="ru-RU"/>
         </w:rPr>
         <w:t xml:space="preserve"> в </w:t>
@@ -285,7 +308,6 @@
       <w:sdt>
         <w:sdtPr>
           <w:rPr>
-            <w:sz w:val="28"/>
             <w:lang w:val="ru-RU"/>
           </w:rPr>
           <w:id w:val="-690990251"/>
@@ -301,7 +323,6 @@
         <w:sdtContent>
           <w:r>
             <w:rPr>
-              <w:sz w:val="28"/>
               <w:lang w:val="ru-RU"/>
             </w:rPr>
             <w:t>энд.</w:t>
@@ -310,7 +331,6 @@
       </w:sdt>
       <w:r>
         <w:rPr>
-          <w:sz w:val="28"/>
           <w:lang w:val="ru-RU"/>
         </w:rPr>
         <w:t xml:space="preserve">  отд.</w:t>
@@ -321,15 +341,11 @@
         <w:ind w:left="-567"/>
         <w:jc w:val="both"/>
         <w:rPr>
-          <w:sz w:val="28"/>
-          <w:szCs w:val="28"/>
           <w:lang w:val="ru-RU"/>
         </w:rPr>
       </w:pPr>
       <w:r>
         <w:rPr>
-          <w:sz w:val="28"/>
-          <w:szCs w:val="28"/>
           <w:u w:val="single"/>
           <w:lang w:val="ru-RU"/>
         </w:rPr>
@@ -337,8 +353,6 @@
       </w:r>
       <w:r>
         <w:rPr>
-          <w:sz w:val="28"/>
-          <w:szCs w:val="28"/>
           <w:lang w:val="ru-RU"/>
         </w:rPr>
         <w:t>:</w:t>
@@ -347,43 +361,25 @@
       <w:bookmarkEnd w:id="0"/>
       <w:r>
         <w:rPr>
-          <w:sz w:val="28"/>
-          <w:szCs w:val="28"/>
-          <w:lang w:val="ru-RU"/>
-        </w:rPr>
-        <w:t xml:space="preserve">  </w:t>
-      </w:r>
-      <w:r>
-        <w:rPr>
-          <w:sz w:val="26"/>
-          <w:szCs w:val="26"/>
-          <w:lang w:val="ru-RU"/>
-        </w:rPr>
-        <w:t>Сахарный диабет, тип</w:t>
-      </w:r>
-      <w:proofErr w:type="gramStart"/>
-      <w:r>
-        <w:rPr>
-          <w:sz w:val="26"/>
-          <w:szCs w:val="26"/>
-          <w:lang w:val="ru-RU"/>
-        </w:rPr>
-        <w:t xml:space="preserve"> ,</w:t>
-      </w:r>
-      <w:proofErr w:type="gramEnd"/>
-      <w:r>
-        <w:rPr>
-          <w:sz w:val="26"/>
-          <w:szCs w:val="26"/>
-          <w:lang w:val="ru-RU"/>
-        </w:rPr>
-        <w:t xml:space="preserve"> </w:t>
+          <w:lang w:val="ru-RU"/>
+        </w:rPr>
+        <w:t xml:space="preserve">  Сахарный диабет, тип </w:t>
+      </w:r>
+      <w:r>
+        <w:rPr>
+          <w:lang w:val="ru-RU"/>
+        </w:rPr>
+        <w:t>2</w:t>
+      </w:r>
+      <w:r>
+        <w:rPr>
+          <w:lang w:val="ru-RU"/>
+        </w:rPr>
+        <w:t xml:space="preserve">, </w:t>
       </w:r>
       <w:proofErr w:type="spellStart"/>
       <w:r>
         <w:rPr>
-          <w:sz w:val="26"/>
-          <w:szCs w:val="26"/>
           <w:lang w:val="ru-RU"/>
         </w:rPr>
         <w:t>вторичноинсулинзависимый</w:t>
@@ -391,8 +387,6 @@
       <w:proofErr w:type="spellEnd"/>
       <w:r>
         <w:rPr>
-          <w:sz w:val="26"/>
-          <w:szCs w:val="26"/>
           <w:lang w:val="ru-RU"/>
         </w:rPr>
         <w:t xml:space="preserve">, </w:t>
@@ -400,8 +394,6 @@
       <w:sdt>
         <w:sdtPr>
           <w:rPr>
-            <w:sz w:val="26"/>
-            <w:szCs w:val="26"/>
             <w:lang w:val="ru-RU"/>
           </w:rPr>
           <w:id w:val="355073878"/>
@@ -418,8 +410,6 @@
         <w:sdtContent>
           <w:r>
             <w:rPr>
-              <w:sz w:val="26"/>
-              <w:szCs w:val="26"/>
               <w:lang w:val="ru-RU"/>
             </w:rPr>
             <w:t>средней тяжести,</w:t>
@@ -428,16 +418,12 @@
       </w:sdt>
       <w:r>
         <w:rPr>
-          <w:sz w:val="26"/>
-          <w:szCs w:val="26"/>
           <w:lang w:val="ru-RU"/>
         </w:rPr>
         <w:t xml:space="preserve"> </w:t>
       </w:r>
       <w:r>
         <w:rPr>
-          <w:sz w:val="26"/>
-          <w:szCs w:val="26"/>
           <w:lang w:val="ru-RU"/>
         </w:rPr>
         <w:t xml:space="preserve">ст. </w:t>
@@ -445,8 +431,6 @@
       <w:sdt>
         <w:sdtPr>
           <w:rPr>
-            <w:sz w:val="26"/>
-            <w:szCs w:val="26"/>
             <w:lang w:val="ru-RU"/>
           </w:rPr>
           <w:alias w:val="диабет"/>
@@ -466,8 +450,6 @@
         <w:sdtContent>
           <w:r>
             <w:rPr>
-              <w:sz w:val="26"/>
-              <w:szCs w:val="26"/>
               <w:lang w:val="ru-RU"/>
             </w:rPr>
             <w:t>декомпенсации.</w:t>
@@ -476,11 +458,219 @@
       </w:sdt>
       <w:r>
         <w:rPr>
-          <w:sz w:val="26"/>
-          <w:szCs w:val="26"/>
           <w:lang w:val="ru-RU"/>
         </w:rPr>
         <w:t xml:space="preserve">  </w:t>
+      </w:r>
+      <w:r>
+        <w:rPr>
+          <w:lang w:val="ru-RU"/>
+        </w:rPr>
+        <w:t>Диабетическая дистальная симметричная полинейропатия н/к, сен</w:t>
+      </w:r>
+      <w:r>
+        <w:rPr>
+          <w:lang w:val="ru-RU"/>
+        </w:rPr>
+        <w:t>сомоторная форма (NSS 4, NDS 4). Диабетическая ангиопатия артерий н/к II ст. ХБП I</w:t>
+      </w:r>
+      <w:r>
+        <w:rPr>
+          <w:lang w:val="ru-RU"/>
+        </w:rPr>
+        <w:t xml:space="preserve"> ст. Диабетическая нефропатия III ст. Ожирение I ст. (ИМТ </w:t>
+      </w:r>
+      <w:r>
+        <w:rPr>
+          <w:lang w:val="ru-RU"/>
+        </w:rPr>
+        <w:t>32</w:t>
+      </w:r>
+      <w:r>
+        <w:rPr>
+          <w:lang w:val="ru-RU"/>
+        </w:rPr>
+        <w:t xml:space="preserve">кг/м2) </w:t>
+      </w:r>
+      <w:proofErr w:type="spellStart"/>
+      <w:r>
+        <w:rPr>
+          <w:lang w:val="ru-RU"/>
+        </w:rPr>
+        <w:t>алим</w:t>
+      </w:r>
+      <w:proofErr w:type="spellEnd"/>
+      <w:proofErr w:type="gramStart"/>
+      <w:r>
+        <w:rPr>
+          <w:lang w:val="ru-RU"/>
+        </w:rPr>
+        <w:t>.-</w:t>
+      </w:r>
+      <w:proofErr w:type="gramEnd"/>
+      <w:r>
+        <w:rPr>
+          <w:lang w:val="ru-RU"/>
+        </w:rPr>
+        <w:t>конституционального генеза, стабильное течение.  Ангиопатия сосудов сетчатки ОИ. Начальная катаракта ОИ.</w:t>
+      </w:r>
+      <w:r>
+        <w:rPr>
+          <w:lang w:val="ru-RU"/>
+        </w:rPr>
+        <w:t xml:space="preserve"> </w:t>
+      </w:r>
+      <w:r>
+        <w:rPr>
+          <w:lang w:val="ru-RU"/>
+        </w:rPr>
+        <w:t xml:space="preserve">Множественные </w:t>
+      </w:r>
+      <w:proofErr w:type="spellStart"/>
+      <w:r>
+        <w:rPr>
+          <w:lang w:val="ru-RU"/>
+        </w:rPr>
+        <w:t>папиломы</w:t>
+      </w:r>
+      <w:proofErr w:type="spellEnd"/>
+      <w:r>
+        <w:rPr>
+          <w:lang w:val="ru-RU"/>
+        </w:rPr>
+        <w:t xml:space="preserve"> верхнего века ОИ</w:t>
+      </w:r>
+      <w:proofErr w:type="gramStart"/>
+      <w:r>
+        <w:rPr>
+          <w:lang w:val="ru-RU"/>
+        </w:rPr>
+        <w:t xml:space="preserve"> .</w:t>
+      </w:r>
+      <w:proofErr w:type="gramEnd"/>
+      <w:r>
+        <w:rPr>
+          <w:lang w:val="ru-RU"/>
+        </w:rPr>
+        <w:t xml:space="preserve"> </w:t>
+      </w:r>
+      <w:r>
+        <w:rPr>
+          <w:lang w:val="ru-RU"/>
+        </w:rPr>
+        <w:t xml:space="preserve">ИБС,  стенокардия напряжения II ф. </w:t>
+      </w:r>
+      <w:proofErr w:type="spellStart"/>
+      <w:r>
+        <w:rPr>
+          <w:lang w:val="ru-RU"/>
+        </w:rPr>
+        <w:t>кл</w:t>
+      </w:r>
+      <w:proofErr w:type="spellEnd"/>
+      <w:r>
+        <w:rPr>
+          <w:lang w:val="ru-RU"/>
+        </w:rPr>
+        <w:t xml:space="preserve"> . </w:t>
+      </w:r>
+      <w:proofErr w:type="spellStart"/>
+      <w:r>
+        <w:rPr>
+          <w:lang w:val="ru-RU"/>
+        </w:rPr>
+        <w:t>дифф</w:t>
+      </w:r>
+      <w:proofErr w:type="spellEnd"/>
+      <w:r>
+        <w:rPr>
+          <w:lang w:val="ru-RU"/>
+        </w:rPr>
+        <w:t>. кардиосклероз  полная блокада  ПНПГ. А</w:t>
+      </w:r>
+      <w:proofErr w:type="gramStart"/>
+      <w:r>
+        <w:rPr>
+          <w:lang w:val="en-US"/>
+        </w:rPr>
+        <w:t>V</w:t>
+      </w:r>
+      <w:proofErr w:type="gramEnd"/>
+      <w:r>
+        <w:rPr>
+          <w:lang w:val="ru-RU"/>
+        </w:rPr>
+        <w:t xml:space="preserve"> блокада 1 ст. Гипертоническая болезнь II стадии 2 степени. Гипертензивное сердце СН I. Риск 4.  </w:t>
+      </w:r>
+      <w:r>
+        <w:rPr>
+          <w:lang w:val="ru-RU"/>
+        </w:rPr>
+        <w:t>ДЭП 1-II ст. Смешанного генеза церебрастенический</w:t>
+      </w:r>
+      <w:r>
+        <w:rPr>
+          <w:lang w:val="ru-RU"/>
+        </w:rPr>
+        <w:t xml:space="preserve">, </w:t>
+      </w:r>
+      <w:proofErr w:type="spellStart"/>
+      <w:r>
+        <w:rPr>
+          <w:lang w:val="ru-RU"/>
+        </w:rPr>
+        <w:t>вестибул</w:t>
+      </w:r>
+      <w:r>
+        <w:rPr>
+          <w:lang w:val="ru-RU"/>
+        </w:rPr>
+        <w:t>о</w:t>
+      </w:r>
+      <w:r>
+        <w:rPr>
+          <w:lang w:val="ru-RU"/>
+        </w:rPr>
+        <w:t>атакти</w:t>
+      </w:r>
+      <w:r>
+        <w:rPr>
+          <w:lang w:val="ru-RU"/>
+        </w:rPr>
+        <w:t>ч</w:t>
+      </w:r>
+      <w:r>
+        <w:rPr>
+          <w:lang w:val="ru-RU"/>
+        </w:rPr>
+        <w:t>еский</w:t>
+      </w:r>
+      <w:proofErr w:type="spellEnd"/>
+      <w:r>
+        <w:rPr>
+          <w:lang w:val="ru-RU"/>
+        </w:rPr>
+        <w:t xml:space="preserve"> </w:t>
+      </w:r>
+      <w:r>
+        <w:rPr>
+          <w:lang w:val="ru-RU"/>
+        </w:rPr>
+        <w:t xml:space="preserve"> </w:t>
+      </w:r>
+      <w:proofErr w:type="gramStart"/>
+      <w:r>
+        <w:rPr>
+          <w:lang w:val="ru-RU"/>
+        </w:rPr>
+        <w:t>с-м</w:t>
+      </w:r>
+      <w:proofErr w:type="gramEnd"/>
+      <w:r>
+        <w:rPr>
+          <w:lang w:val="ru-RU"/>
+        </w:rPr>
+        <w:t>.</w:t>
       </w:r>
     </w:p>
     <w:p>
@@ -488,18 +678,223 @@
         <w:ind w:left="-567"/>
         <w:jc w:val="both"/>
         <w:rPr>
-          <w:sz w:val="28"/>
-          <w:szCs w:val="28"/>
           <w:lang w:val="ru-RU"/>
         </w:rPr>
       </w:pPr>
-      <w:r>
-        <w:rPr>
-          <w:sz w:val="28"/>
-          <w:szCs w:val="28"/>
-          <w:lang w:val="ru-RU"/>
-        </w:rPr>
-        <w:t xml:space="preserve">Диабетическая ангиопатия сетчатки ОИ. </w:t>
+      <w:bookmarkStart w:id="1" w:name="дк"/>
+      <w:bookmarkEnd w:id="1"/>
+      <w:r>
+        <w:rPr>
+          <w:u w:val="single"/>
+          <w:lang w:val="ru-RU"/>
+        </w:rPr>
+        <w:t xml:space="preserve">Жалобы при поступлении </w:t>
+      </w:r>
+      <w:r>
+        <w:rPr>
+          <w:lang w:val="ru-RU"/>
+        </w:rPr>
+        <w:t xml:space="preserve">на </w:t>
+      </w:r>
+      <w:r>
+        <w:rPr>
+          <w:lang w:val="ru-RU"/>
+        </w:rPr>
+        <w:t xml:space="preserve">сухость во рту, </w:t>
+      </w:r>
+      <w:r>
+        <w:rPr>
+          <w:lang w:val="ru-RU"/>
+        </w:rPr>
+        <w:t>жажду,</w:t>
+      </w:r>
+      <w:r>
+        <w:rPr>
+          <w:lang w:val="ru-RU"/>
+        </w:rPr>
+        <w:t xml:space="preserve"> </w:t>
+      </w:r>
+      <w:r>
+        <w:rPr>
+          <w:lang w:val="ru-RU"/>
+        </w:rPr>
+        <w:t>полиурию,</w:t>
+      </w:r>
+      <w:r>
+        <w:rPr>
+          <w:lang w:val="ru-RU"/>
+        </w:rPr>
+        <w:t xml:space="preserve"> </w:t>
+      </w:r>
+      <w:r>
+        <w:rPr>
+          <w:lang w:val="ru-RU"/>
+        </w:rPr>
+        <w:t>ухудшение зрения,</w:t>
+      </w:r>
+      <w:r>
+        <w:rPr>
+          <w:lang w:val="ru-RU"/>
+        </w:rPr>
+        <w:t xml:space="preserve"> </w:t>
+      </w:r>
+      <w:r>
+        <w:rPr>
+          <w:lang w:val="ru-RU"/>
+        </w:rPr>
+        <w:t xml:space="preserve"> </w:t>
+      </w:r>
+      <w:r>
+        <w:rPr>
+          <w:lang w:val="ru-RU"/>
+        </w:rPr>
+        <w:t xml:space="preserve"> </w:t>
+      </w:r>
+      <w:r>
+        <w:rPr>
+          <w:lang w:val="ru-RU"/>
+        </w:rPr>
+        <w:t>боли  в н/</w:t>
+      </w:r>
+      <w:proofErr w:type="gramStart"/>
+      <w:r>
+        <w:rPr>
+          <w:lang w:val="ru-RU"/>
+        </w:rPr>
+        <w:t>к</w:t>
+      </w:r>
+      <w:proofErr w:type="gramEnd"/>
+      <w:r>
+        <w:rPr>
+          <w:lang w:val="ru-RU"/>
+        </w:rPr>
+        <w:t xml:space="preserve">, </w:t>
+      </w:r>
+      <w:proofErr w:type="gramStart"/>
+      <w:r>
+        <w:rPr>
+          <w:lang w:val="ru-RU"/>
+        </w:rPr>
+        <w:t>судороги</w:t>
+      </w:r>
+      <w:proofErr w:type="gramEnd"/>
+      <w:r>
+        <w:rPr>
+          <w:lang w:val="ru-RU"/>
+        </w:rPr>
+        <w:t>,</w:t>
+      </w:r>
+      <w:r>
+        <w:rPr>
+          <w:lang w:val="ru-RU"/>
+        </w:rPr>
+        <w:t xml:space="preserve"> онемение ног,</w:t>
+      </w:r>
+      <w:r>
+        <w:rPr>
+          <w:lang w:val="ru-RU"/>
+        </w:rPr>
+        <w:t xml:space="preserve"> </w:t>
+      </w:r>
+      <w:r>
+        <w:rPr>
+          <w:lang w:val="ru-RU"/>
+        </w:rPr>
+        <w:t>повышение</w:t>
+      </w:r>
+      <w:r>
+        <w:rPr>
+          <w:lang w:val="ru-RU"/>
+        </w:rPr>
+        <w:t xml:space="preserve"> </w:t>
+      </w:r>
+      <w:r>
+        <w:rPr>
+          <w:lang w:val="ru-RU"/>
+        </w:rPr>
+        <w:t xml:space="preserve">АД макс. до </w:t>
+      </w:r>
+      <w:r>
+        <w:rPr>
+          <w:lang w:val="ru-RU"/>
+        </w:rPr>
+        <w:t>180/100</w:t>
+      </w:r>
+      <w:r>
+        <w:rPr>
+          <w:lang w:val="ru-RU"/>
+        </w:rPr>
+        <w:t xml:space="preserve"> </w:t>
+      </w:r>
+      <w:r>
+        <w:rPr>
+          <w:lang w:val="ru-RU"/>
+        </w:rPr>
+        <w:t xml:space="preserve">мм </w:t>
+      </w:r>
+      <w:proofErr w:type="spellStart"/>
+      <w:r>
+        <w:rPr>
+          <w:lang w:val="ru-RU"/>
+        </w:rPr>
+        <w:t>рт.</w:t>
+      </w:r>
+      <w:r>
+        <w:rPr>
+          <w:lang w:val="ru-RU"/>
+        </w:rPr>
+        <w:t>ст</w:t>
+      </w:r>
+      <w:proofErr w:type="spellEnd"/>
+      <w:r>
+        <w:rPr>
+          <w:lang w:val="ru-RU"/>
+        </w:rPr>
+        <w:t>.</w:t>
+      </w:r>
+      <w:r>
+        <w:rPr>
+          <w:lang w:val="ru-RU"/>
+        </w:rPr>
+        <w:t xml:space="preserve">, </w:t>
+      </w:r>
+      <w:r>
+        <w:rPr>
+          <w:lang w:val="ru-RU"/>
+        </w:rPr>
+        <w:t xml:space="preserve">головные боли, </w:t>
+      </w:r>
+      <w:r>
+        <w:rPr>
+          <w:lang w:val="ru-RU"/>
+        </w:rPr>
+        <w:t xml:space="preserve">дискомфорт в </w:t>
+      </w:r>
+      <w:proofErr w:type="spellStart"/>
+      <w:r>
+        <w:rPr>
+          <w:lang w:val="ru-RU"/>
+        </w:rPr>
+        <w:t>прекардиальной</w:t>
+      </w:r>
+      <w:proofErr w:type="spellEnd"/>
+      <w:r>
+        <w:rPr>
+          <w:lang w:val="ru-RU"/>
+        </w:rPr>
+        <w:t xml:space="preserve"> области</w:t>
+      </w:r>
+      <w:r>
+        <w:rPr>
+          <w:lang w:val="ru-RU"/>
+        </w:rPr>
+        <w:t>.</w:t>
+      </w:r>
+      <w:r>
+        <w:rPr>
+          <w:lang w:val="ru-RU"/>
+        </w:rPr>
+        <w:t xml:space="preserve"> </w:t>
       </w:r>
     </w:p>
     <w:p>
@@ -507,1376 +902,49 @@
         <w:ind w:left="-567"/>
         <w:jc w:val="both"/>
         <w:rPr>
-          <w:color w:val="0000CC"/>
-          <w:sz w:val="28"/>
-          <w:szCs w:val="28"/>
           <w:lang w:val="ru-RU"/>
         </w:rPr>
       </w:pPr>
       <w:r>
         <w:rPr>
-          <w:color w:val="0000CC"/>
-          <w:sz w:val="28"/>
-          <w:szCs w:val="28"/>
-          <w:lang w:val="ru-RU"/>
-        </w:rPr>
-        <w:t>Диабетическая дистальная симметричная полинейропатия н/к, сенсомоторная форма</w:t>
-      </w:r>
-      <w:r>
-        <w:rPr>
-          <w:color w:val="0000CC"/>
-          <w:sz w:val="28"/>
-          <w:szCs w:val="28"/>
-          <w:lang w:val="ru-RU"/>
-        </w:rPr>
-        <w:t xml:space="preserve"> (NSS 6, NDS 6), </w:t>
-      </w:r>
-      <w:r>
-        <w:rPr>
-          <w:color w:val="0000CC"/>
-          <w:sz w:val="28"/>
-          <w:szCs w:val="28"/>
-          <w:lang w:val="ru-RU"/>
-        </w:rPr>
-        <w:t xml:space="preserve">  хроническое течение</w:t>
-      </w:r>
-    </w:p>
-    <w:p>
-      <w:pPr>
-        <w:ind w:left="-567"/>
-        <w:jc w:val="both"/>
-        <w:rPr>
-          <w:sz w:val="28"/>
-          <w:szCs w:val="28"/>
-          <w:lang w:val="ru-RU"/>
-        </w:rPr>
-      </w:pPr>
-      <w:r>
-        <w:rPr>
-          <w:sz w:val="28"/>
-          <w:szCs w:val="28"/>
-          <w:lang w:val="ru-RU"/>
-        </w:rPr>
-        <w:t>Диабетическая ангиопатия артерий н/к</w:t>
-      </w:r>
-      <w:r>
-        <w:rPr>
-          <w:sz w:val="28"/>
-          <w:szCs w:val="28"/>
-          <w:lang w:val="ru-RU"/>
-        </w:rPr>
-        <w:t xml:space="preserve"> II ст</w:t>
-      </w:r>
-      <w:r>
-        <w:rPr>
-          <w:sz w:val="28"/>
-          <w:szCs w:val="28"/>
-          <w:lang w:val="ru-RU"/>
-        </w:rPr>
-        <w:t xml:space="preserve">. </w:t>
-      </w:r>
-    </w:p>
-    <w:p>
-      <w:pPr>
-        <w:ind w:left="-567"/>
-        <w:jc w:val="both"/>
-        <w:rPr>
-          <w:sz w:val="28"/>
-          <w:szCs w:val="28"/>
-          <w:lang w:val="ru-RU"/>
-        </w:rPr>
-      </w:pPr>
-      <w:r>
-        <w:rPr>
-          <w:color w:val="7030A0"/>
-          <w:sz w:val="28"/>
-          <w:szCs w:val="28"/>
-          <w:lang w:val="ru-RU"/>
-        </w:rPr>
-        <w:t>ХБП II-IV ст. Диабетическая нефропатия III-IV ст.</w:t>
-      </w:r>
-      <w:r>
-        <w:rPr>
-          <w:color w:val="7030A0"/>
-          <w:sz w:val="28"/>
-          <w:szCs w:val="28"/>
+          <w:u w:val="single"/>
+          <w:lang w:val="ru-RU"/>
+        </w:rPr>
+        <w:t>Краткий анамнез</w:t>
+      </w:r>
+      <w:r>
+        <w:rPr>
+          <w:lang w:val="ru-RU"/>
+        </w:rPr>
+        <w:t xml:space="preserve">: СД </w:t>
+      </w:r>
+      <w:r>
+        <w:rPr>
+          <w:lang w:val="ru-RU"/>
+        </w:rPr>
+        <w:t>выявлен в</w:t>
+      </w:r>
+      <w:r>
+        <w:rPr>
           <w:lang w:val="ru-RU"/>
         </w:rPr>
         <w:t xml:space="preserve"> </w:t>
       </w:r>
-    </w:p>
-    <w:p>
-      <w:pPr>
-        <w:ind w:left="-567"/>
-        <w:jc w:val="both"/>
-        <w:rPr>
-          <w:color w:val="E36C0A" w:themeColor="accent6" w:themeShade="BF"/>
-          <w:sz w:val="28"/>
-          <w:szCs w:val="28"/>
-          <w:lang w:val="ru-RU"/>
-        </w:rPr>
-      </w:pPr>
-      <w:r>
-        <w:rPr>
-          <w:color w:val="E36C0A" w:themeColor="accent6" w:themeShade="BF"/>
-          <w:sz w:val="28"/>
-          <w:szCs w:val="28"/>
-          <w:lang w:val="ru-RU"/>
-        </w:rPr>
-        <w:t xml:space="preserve">Ожирение II ст. (ИМТ кг/м2) </w:t>
-      </w:r>
-      <w:proofErr w:type="spellStart"/>
-      <w:r>
-        <w:rPr>
-          <w:color w:val="E36C0A" w:themeColor="accent6" w:themeShade="BF"/>
-          <w:sz w:val="28"/>
-          <w:szCs w:val="28"/>
-          <w:lang w:val="ru-RU"/>
-        </w:rPr>
-        <w:t>алим</w:t>
-      </w:r>
-      <w:proofErr w:type="spellEnd"/>
-      <w:proofErr w:type="gramStart"/>
-      <w:r>
-        <w:rPr>
-          <w:color w:val="E36C0A" w:themeColor="accent6" w:themeShade="BF"/>
-          <w:sz w:val="28"/>
-          <w:szCs w:val="28"/>
-          <w:lang w:val="ru-RU"/>
-        </w:rPr>
-        <w:t>.-</w:t>
-      </w:r>
-      <w:proofErr w:type="gramEnd"/>
-      <w:r>
-        <w:rPr>
-          <w:color w:val="E36C0A" w:themeColor="accent6" w:themeShade="BF"/>
-          <w:sz w:val="28"/>
-          <w:szCs w:val="28"/>
-          <w:lang w:val="ru-RU"/>
-        </w:rPr>
-        <w:t xml:space="preserve">конституционального генеза, стабильное течение.  </w:t>
-      </w:r>
-    </w:p>
-    <w:p>
-      <w:pPr>
-        <w:ind w:left="-567"/>
-        <w:jc w:val="both"/>
-        <w:rPr>
-          <w:sz w:val="28"/>
-          <w:szCs w:val="28"/>
-          <w:lang w:val="ru-RU"/>
-        </w:rPr>
-      </w:pPr>
-      <w:proofErr w:type="gramStart"/>
-      <w:r>
-        <w:rPr>
-          <w:color w:val="4F6228" w:themeColor="accent3" w:themeShade="80"/>
-          <w:sz w:val="28"/>
-          <w:szCs w:val="28"/>
-          <w:lang w:val="ru-RU"/>
-        </w:rPr>
-        <w:t>Аутоиммунный</w:t>
-      </w:r>
-      <w:proofErr w:type="gramEnd"/>
-      <w:r>
-        <w:rPr>
-          <w:color w:val="4F6228" w:themeColor="accent3" w:themeShade="80"/>
-          <w:sz w:val="28"/>
-          <w:szCs w:val="28"/>
-          <w:lang w:val="ru-RU"/>
-        </w:rPr>
-        <w:t xml:space="preserve"> </w:t>
-      </w:r>
-      <w:proofErr w:type="spellStart"/>
-      <w:r>
-        <w:rPr>
-          <w:color w:val="4F6228" w:themeColor="accent3" w:themeShade="80"/>
-          <w:sz w:val="28"/>
-          <w:szCs w:val="28"/>
-          <w:lang w:val="ru-RU"/>
-        </w:rPr>
-        <w:t>тиреоидит</w:t>
-      </w:r>
-      <w:proofErr w:type="spellEnd"/>
-      <w:r>
-        <w:rPr>
-          <w:color w:val="4F6228" w:themeColor="accent3" w:themeShade="80"/>
-          <w:sz w:val="28"/>
-          <w:szCs w:val="28"/>
-          <w:lang w:val="ru-RU"/>
-        </w:rPr>
-        <w:t xml:space="preserve">, </w:t>
+      <w:r>
+        <w:rPr>
+          <w:lang w:val="ru-RU"/>
+        </w:rPr>
+        <w:t>2003</w:t>
+      </w:r>
+      <w:r>
+        <w:rPr>
+          <w:lang w:val="ru-RU"/>
+        </w:rPr>
+        <w:t xml:space="preserve">г. Комы отрицает. С начала заболевания </w:t>
       </w:r>
       <w:sdt>
         <w:sdtPr>
           <w:rPr>
-            <w:color w:val="4F6228" w:themeColor="accent3" w:themeShade="80"/>
-            <w:sz w:val="28"/>
-            <w:szCs w:val="28"/>
-            <w:lang w:val="ru-RU"/>
-          </w:rPr>
-          <w:id w:val="105240480"/>
-          <w:placeholder>
-            <w:docPart w:val="FBFC6A18E07A484F9E976562E903BEB7"/>
-          </w:placeholder>
-          <w:comboBox>
-            <w:listItem w:displayText="без увеличения объема щит. железы." w:value="без увеличения объема щит. железы."/>
-            <w:listItem w:displayText="гипертрофическая форма." w:value="гипертрофическая форма."/>
-          </w:comboBox>
-        </w:sdtPr>
-        <w:sdtEndPr/>
-        <w:sdtContent>
-          <w:r>
-            <w:rPr>
-              <w:color w:val="4F6228" w:themeColor="accent3" w:themeShade="80"/>
-              <w:sz w:val="28"/>
-              <w:szCs w:val="28"/>
-              <w:lang w:val="ru-RU"/>
-            </w:rPr>
-            <w:t>гипертрофическая форма.</w:t>
-          </w:r>
-        </w:sdtContent>
-      </w:sdt>
-      <w:r>
-        <w:rPr>
-          <w:color w:val="4F6228" w:themeColor="accent3" w:themeShade="80"/>
-          <w:sz w:val="28"/>
-          <w:szCs w:val="28"/>
-          <w:lang w:val="ru-RU"/>
-        </w:rPr>
-        <w:t xml:space="preserve"> Гипотиреоз, средней тяжести,  </w:t>
-      </w:r>
-      <w:r>
-        <w:rPr>
-          <w:color w:val="4F6228" w:themeColor="accent3" w:themeShade="80"/>
-          <w:sz w:val="28"/>
-          <w:szCs w:val="28"/>
-          <w:lang w:val="ru-RU"/>
-        </w:rPr>
-        <w:t xml:space="preserve">ст. </w:t>
-      </w:r>
-      <w:r>
-        <w:rPr>
-          <w:color w:val="4F6228" w:themeColor="accent3" w:themeShade="80"/>
-          <w:sz w:val="28"/>
-          <w:szCs w:val="28"/>
-          <w:lang w:val="ru-RU"/>
-        </w:rPr>
-        <w:t>медикаментозн</w:t>
-      </w:r>
-      <w:r>
-        <w:rPr>
-          <w:color w:val="4F6228" w:themeColor="accent3" w:themeShade="80"/>
-          <w:sz w:val="28"/>
-          <w:szCs w:val="28"/>
-          <w:lang w:val="ru-RU"/>
-        </w:rPr>
-        <w:t>ой</w:t>
-      </w:r>
-      <w:r>
-        <w:rPr>
-          <w:color w:val="4F6228" w:themeColor="accent3" w:themeShade="80"/>
-          <w:sz w:val="28"/>
-          <w:szCs w:val="28"/>
-          <w:lang w:val="ru-RU"/>
-        </w:rPr>
-        <w:t xml:space="preserve"> </w:t>
-      </w:r>
-      <w:proofErr w:type="spellStart"/>
-      <w:r>
-        <w:rPr>
-          <w:color w:val="4F6228" w:themeColor="accent3" w:themeShade="80"/>
-          <w:sz w:val="28"/>
-          <w:szCs w:val="28"/>
-          <w:lang w:val="ru-RU"/>
-        </w:rPr>
-        <w:t>субкомпенсаци</w:t>
-      </w:r>
-      <w:r>
-        <w:rPr>
-          <w:color w:val="4F6228" w:themeColor="accent3" w:themeShade="80"/>
-          <w:sz w:val="28"/>
-          <w:szCs w:val="28"/>
-          <w:lang w:val="ru-RU"/>
-        </w:rPr>
-        <w:t>и</w:t>
-      </w:r>
-      <w:proofErr w:type="spellEnd"/>
-      <w:r>
-        <w:rPr>
-          <w:color w:val="4F6228" w:themeColor="accent3" w:themeShade="80"/>
-          <w:sz w:val="28"/>
-          <w:szCs w:val="28"/>
-          <w:lang w:val="ru-RU"/>
-        </w:rPr>
-        <w:t xml:space="preserve">. </w:t>
-      </w:r>
-      <w:sdt>
-        <w:sdtPr>
-          <w:rPr>
-            <w:color w:val="4F6228" w:themeColor="accent3" w:themeShade="80"/>
-            <w:sz w:val="28"/>
-            <w:szCs w:val="28"/>
-            <w:lang w:val="ru-RU"/>
-          </w:rPr>
-          <w:id w:val="590198144"/>
-          <w:placeholder>
-            <w:docPart w:val="DefaultPlaceholder_1082065159"/>
-          </w:placeholder>
-          <w:dropDownList>
-            <w:listItem w:value="Выберите элемент."/>
-            <w:listItem w:displayText="Диффузный токсический " w:value="Диффузный токсический "/>
-            <w:listItem w:displayText="Диффузный " w:value="Диффузный "/>
-            <w:listItem w:displayText="Смешаный " w:value="Смешаный "/>
-            <w:listItem w:displayText="Узловой " w:value="Узловой "/>
-          </w:dropDownList>
-        </w:sdtPr>
-        <w:sdtEndPr/>
-        <w:sdtContent>
-          <w:r>
-            <w:rPr>
-              <w:color w:val="4F6228" w:themeColor="accent3" w:themeShade="80"/>
-              <w:sz w:val="28"/>
-              <w:szCs w:val="28"/>
-              <w:lang w:val="ru-RU"/>
-            </w:rPr>
-            <w:t xml:space="preserve">Диффузный токсический </w:t>
-          </w:r>
-        </w:sdtContent>
-      </w:sdt>
-      <w:r>
-        <w:rPr>
-          <w:color w:val="4F6228" w:themeColor="accent3" w:themeShade="80"/>
-          <w:sz w:val="28"/>
-          <w:szCs w:val="28"/>
-          <w:lang w:val="ru-RU"/>
-        </w:rPr>
-        <w:t xml:space="preserve"> зоб II. </w:t>
-      </w:r>
-      <w:proofErr w:type="spellStart"/>
-      <w:r>
-        <w:rPr>
-          <w:color w:val="4F6228" w:themeColor="accent3" w:themeShade="80"/>
-          <w:sz w:val="28"/>
-          <w:szCs w:val="28"/>
-          <w:lang w:val="ru-RU"/>
-        </w:rPr>
-        <w:t>Эутиреоидное</w:t>
-      </w:r>
-      <w:proofErr w:type="spellEnd"/>
-      <w:r>
-        <w:rPr>
-          <w:color w:val="4F6228" w:themeColor="accent3" w:themeShade="80"/>
-          <w:sz w:val="28"/>
-          <w:szCs w:val="28"/>
-          <w:lang w:val="ru-RU"/>
-        </w:rPr>
-        <w:t xml:space="preserve"> состояние</w:t>
-      </w:r>
-      <w:r>
-        <w:rPr>
-          <w:sz w:val="28"/>
-          <w:szCs w:val="28"/>
-          <w:lang w:val="ru-RU"/>
-        </w:rPr>
-        <w:t xml:space="preserve">. </w:t>
-      </w:r>
-    </w:p>
-    <w:p>
-      <w:pPr>
-        <w:ind w:left="-567"/>
-        <w:jc w:val="both"/>
-        <w:rPr>
-          <w:color w:val="17365D" w:themeColor="text2" w:themeShade="BF"/>
-          <w:sz w:val="28"/>
-          <w:szCs w:val="28"/>
-          <w:lang w:val="ru-RU"/>
-        </w:rPr>
-      </w:pPr>
-      <w:r>
-        <w:rPr>
-          <w:color w:val="17365D" w:themeColor="text2" w:themeShade="BF"/>
-          <w:sz w:val="28"/>
-          <w:szCs w:val="28"/>
-          <w:lang w:val="ru-RU"/>
-        </w:rPr>
-        <w:t xml:space="preserve">Миопия </w:t>
-      </w:r>
-      <w:sdt>
-        <w:sdtPr>
-          <w:rPr>
-            <w:color w:val="17365D" w:themeColor="text2" w:themeShade="BF"/>
-            <w:sz w:val="28"/>
-            <w:szCs w:val="28"/>
-            <w:lang w:val="ru-RU"/>
-          </w:rPr>
-          <w:id w:val="-1410379913"/>
-          <w:placeholder>
-            <w:docPart w:val="DefaultPlaceholder_1082065159"/>
-          </w:placeholder>
-          <w:comboBox>
-            <w:listItem w:value="Выберите элемент."/>
-            <w:listItem w:displayText="слабой " w:value="слабой "/>
-            <w:listItem w:displayText="высокой" w:value="высокой"/>
-            <w:listItem w:displayText="средней" w:value="средней"/>
-          </w:comboBox>
-        </w:sdtPr>
-        <w:sdtEndPr/>
-        <w:sdtContent>
-          <w:r>
-            <w:rPr>
-              <w:color w:val="17365D" w:themeColor="text2" w:themeShade="BF"/>
-              <w:sz w:val="28"/>
-              <w:szCs w:val="28"/>
-              <w:lang w:val="ru-RU"/>
-            </w:rPr>
-            <w:t xml:space="preserve">слабой </w:t>
-          </w:r>
-        </w:sdtContent>
-      </w:sdt>
-      <w:r>
-        <w:rPr>
-          <w:color w:val="17365D" w:themeColor="text2" w:themeShade="BF"/>
-          <w:sz w:val="28"/>
-          <w:szCs w:val="28"/>
-          <w:lang w:val="ru-RU"/>
-        </w:rPr>
-        <w:t xml:space="preserve"> степени ОИ.</w:t>
-      </w:r>
-      <w:r>
-        <w:rPr>
-          <w:color w:val="17365D" w:themeColor="text2" w:themeShade="BF"/>
-          <w:sz w:val="28"/>
-          <w:szCs w:val="28"/>
-          <w:lang w:val="ru-RU"/>
-        </w:rPr>
-        <w:t xml:space="preserve"> </w:t>
-      </w:r>
-    </w:p>
-    <w:p>
-      <w:pPr>
-        <w:ind w:left="-567"/>
-        <w:jc w:val="both"/>
-        <w:rPr>
-          <w:color w:val="17365D" w:themeColor="text2" w:themeShade="BF"/>
-          <w:sz w:val="28"/>
-          <w:szCs w:val="28"/>
-          <w:lang w:val="ru-RU"/>
-        </w:rPr>
-      </w:pPr>
-      <w:r>
-        <w:rPr>
-          <w:color w:val="17365D" w:themeColor="text2" w:themeShade="BF"/>
-          <w:sz w:val="28"/>
-          <w:szCs w:val="28"/>
-          <w:lang w:val="ru-RU"/>
-        </w:rPr>
-        <w:t>А</w:t>
-      </w:r>
-      <w:r>
-        <w:rPr>
-          <w:color w:val="17365D" w:themeColor="text2" w:themeShade="BF"/>
-          <w:sz w:val="28"/>
-          <w:szCs w:val="28"/>
-          <w:lang w:val="ru-RU"/>
-        </w:rPr>
-        <w:t xml:space="preserve">нгиопатия сосудов сетчатки </w:t>
-      </w:r>
-      <w:sdt>
-        <w:sdtPr>
-          <w:rPr>
-            <w:color w:val="17365D" w:themeColor="text2" w:themeShade="BF"/>
-            <w:sz w:val="28"/>
-            <w:szCs w:val="28"/>
-            <w:lang w:val="ru-RU"/>
-          </w:rPr>
-          <w:id w:val="2051261544"/>
-          <w:placeholder>
-            <w:docPart w:val="DefaultPlaceholder_1082065159"/>
-          </w:placeholder>
-          <w:comboBox>
-            <w:listItem w:value="Выберите элемент."/>
-            <w:listItem w:displayText="ОИ" w:value="ОИ"/>
-            <w:listItem w:displayText="ОД" w:value="ОД"/>
-            <w:listItem w:displayText="OS" w:value="OS"/>
-          </w:comboBox>
-        </w:sdtPr>
-        <w:sdtEndPr/>
-        <w:sdtContent>
-          <w:r>
-            <w:rPr>
-              <w:color w:val="17365D" w:themeColor="text2" w:themeShade="BF"/>
-              <w:sz w:val="28"/>
-              <w:szCs w:val="28"/>
-              <w:lang w:val="ru-RU"/>
-            </w:rPr>
-            <w:t>ОИ</w:t>
-          </w:r>
-        </w:sdtContent>
-      </w:sdt>
-      <w:r>
-        <w:rPr>
-          <w:color w:val="17365D" w:themeColor="text2" w:themeShade="BF"/>
-          <w:sz w:val="28"/>
-          <w:szCs w:val="28"/>
-          <w:lang w:val="ru-RU"/>
-        </w:rPr>
-        <w:t>.</w:t>
-      </w:r>
-      <w:r>
-        <w:rPr>
-          <w:color w:val="17365D" w:themeColor="text2" w:themeShade="BF"/>
-          <w:sz w:val="28"/>
-          <w:szCs w:val="28"/>
-          <w:lang w:val="ru-RU"/>
-        </w:rPr>
-        <w:t xml:space="preserve"> </w:t>
-      </w:r>
-      <w:r>
-        <w:rPr>
-          <w:color w:val="17365D" w:themeColor="text2" w:themeShade="BF"/>
-          <w:sz w:val="28"/>
-          <w:szCs w:val="28"/>
-          <w:lang w:val="ru-RU"/>
-        </w:rPr>
-        <w:t xml:space="preserve">Начальная катаракта </w:t>
-      </w:r>
-      <w:sdt>
-        <w:sdtPr>
-          <w:rPr>
-            <w:color w:val="17365D" w:themeColor="text2" w:themeShade="BF"/>
-            <w:sz w:val="28"/>
-            <w:szCs w:val="28"/>
-            <w:lang w:val="ru-RU"/>
-          </w:rPr>
-          <w:id w:val="517513702"/>
-          <w:placeholder>
-            <w:docPart w:val="DB435B1E68954750936FB322747598D2"/>
-          </w:placeholder>
-          <w:comboBox>
-            <w:listItem w:value="Выберите элемент."/>
-            <w:listItem w:displayText="ОИ" w:value="ОИ"/>
-            <w:listItem w:displayText="ОД" w:value="ОД"/>
-            <w:listItem w:displayText="OS" w:value="OS"/>
-          </w:comboBox>
-        </w:sdtPr>
-        <w:sdtEndPr/>
-        <w:sdtContent>
-          <w:r>
-            <w:rPr>
-              <w:color w:val="17365D" w:themeColor="text2" w:themeShade="BF"/>
-              <w:sz w:val="28"/>
-              <w:szCs w:val="28"/>
-              <w:lang w:val="ru-RU"/>
-            </w:rPr>
-            <w:t>ОИ</w:t>
-          </w:r>
-        </w:sdtContent>
-      </w:sdt>
-      <w:r>
-        <w:rPr>
-          <w:color w:val="17365D" w:themeColor="text2" w:themeShade="BF"/>
-          <w:sz w:val="28"/>
-          <w:szCs w:val="28"/>
-          <w:lang w:val="ru-RU"/>
-        </w:rPr>
-        <w:t xml:space="preserve">. </w:t>
-      </w:r>
-      <w:r>
-        <w:rPr>
-          <w:color w:val="17365D" w:themeColor="text2" w:themeShade="BF"/>
-          <w:sz w:val="28"/>
-          <w:szCs w:val="28"/>
-          <w:lang w:val="ru-RU"/>
-        </w:rPr>
-        <w:t xml:space="preserve"> </w:t>
-      </w:r>
-    </w:p>
-    <w:p>
-      <w:pPr>
-        <w:ind w:left="-567"/>
-        <w:jc w:val="both"/>
-        <w:rPr>
-          <w:color w:val="17365D" w:themeColor="text2" w:themeShade="BF"/>
-          <w:sz w:val="28"/>
-          <w:szCs w:val="28"/>
-          <w:lang w:val="ru-RU"/>
-        </w:rPr>
-      </w:pPr>
-      <w:r>
-        <w:rPr>
-          <w:color w:val="17365D" w:themeColor="text2" w:themeShade="BF"/>
-          <w:sz w:val="28"/>
-          <w:szCs w:val="28"/>
-          <w:lang w:val="ru-RU"/>
-        </w:rPr>
-        <w:t>Непро</w:t>
-      </w:r>
-      <w:r>
-        <w:rPr>
-          <w:color w:val="17365D" w:themeColor="text2" w:themeShade="BF"/>
-          <w:sz w:val="28"/>
-          <w:szCs w:val="28"/>
-          <w:lang w:val="ru-RU"/>
-        </w:rPr>
-        <w:t>лиферативная  диабетическая</w:t>
-      </w:r>
-      <w:r>
-        <w:rPr>
-          <w:color w:val="17365D" w:themeColor="text2" w:themeShade="BF"/>
-          <w:sz w:val="28"/>
-          <w:szCs w:val="28"/>
-          <w:lang w:val="ru-RU"/>
-        </w:rPr>
-        <w:t xml:space="preserve"> </w:t>
-      </w:r>
-      <w:proofErr w:type="spellStart"/>
-      <w:r>
-        <w:rPr>
-          <w:color w:val="17365D" w:themeColor="text2" w:themeShade="BF"/>
-          <w:sz w:val="28"/>
-          <w:szCs w:val="28"/>
-          <w:lang w:val="ru-RU"/>
-        </w:rPr>
-        <w:t>ретинопатия</w:t>
-      </w:r>
-      <w:proofErr w:type="spellEnd"/>
-      <w:r>
-        <w:rPr>
-          <w:color w:val="17365D" w:themeColor="text2" w:themeShade="BF"/>
-          <w:sz w:val="28"/>
-          <w:szCs w:val="28"/>
-          <w:lang w:val="ru-RU"/>
-        </w:rPr>
-        <w:t xml:space="preserve"> </w:t>
-      </w:r>
-      <w:sdt>
-        <w:sdtPr>
-          <w:rPr>
-            <w:color w:val="17365D" w:themeColor="text2" w:themeShade="BF"/>
-            <w:sz w:val="28"/>
-            <w:szCs w:val="28"/>
-            <w:lang w:val="ru-RU"/>
-          </w:rPr>
-          <w:id w:val="389392371"/>
-          <w:placeholder>
-            <w:docPart w:val="5917FEE754784A0BA4173B51A4E1CE95"/>
-          </w:placeholder>
-          <w:comboBox>
-            <w:listItem w:value="Выберите элемент."/>
-            <w:listItem w:displayText="ОИ" w:value="ОИ"/>
-            <w:listItem w:displayText="ОД" w:value="ОД"/>
-            <w:listItem w:displayText="OS" w:value="OS"/>
-          </w:comboBox>
-        </w:sdtPr>
-        <w:sdtEndPr/>
-        <w:sdtContent>
-          <w:r>
-            <w:rPr>
-              <w:color w:val="17365D" w:themeColor="text2" w:themeShade="BF"/>
-              <w:sz w:val="28"/>
-              <w:szCs w:val="28"/>
-              <w:lang w:val="ru-RU"/>
-            </w:rPr>
-            <w:t>ОИ</w:t>
-          </w:r>
-        </w:sdtContent>
-      </w:sdt>
-      <w:r>
-        <w:rPr>
-          <w:color w:val="17365D" w:themeColor="text2" w:themeShade="BF"/>
-          <w:sz w:val="28"/>
-          <w:szCs w:val="28"/>
-          <w:lang w:val="ru-RU"/>
-        </w:rPr>
-        <w:t>.</w:t>
-      </w:r>
-    </w:p>
-    <w:p>
-      <w:pPr>
-        <w:ind w:left="-567"/>
-        <w:jc w:val="both"/>
-        <w:rPr>
-          <w:color w:val="C00000"/>
-          <w:sz w:val="28"/>
-          <w:szCs w:val="28"/>
-          <w:lang w:val="ru-RU"/>
-        </w:rPr>
-      </w:pPr>
-      <w:r>
-        <w:rPr>
-          <w:color w:val="C00000"/>
-          <w:sz w:val="28"/>
-          <w:szCs w:val="28"/>
-          <w:lang w:val="ru-RU"/>
-        </w:rPr>
-        <w:t xml:space="preserve">ИБС, стенокардия напряжения, диффузный кардиосклероз, II </w:t>
-      </w:r>
-      <w:proofErr w:type="spellStart"/>
-      <w:r>
-        <w:rPr>
-          <w:color w:val="C00000"/>
-          <w:sz w:val="28"/>
-          <w:szCs w:val="28"/>
-          <w:lang w:val="ru-RU"/>
-        </w:rPr>
-        <w:t>ф.кл</w:t>
-      </w:r>
-      <w:proofErr w:type="spellEnd"/>
-      <w:r>
-        <w:rPr>
-          <w:color w:val="C00000"/>
-          <w:sz w:val="28"/>
-          <w:szCs w:val="28"/>
-          <w:lang w:val="ru-RU"/>
-        </w:rPr>
-        <w:t>. СН II</w:t>
-      </w:r>
-      <w:proofErr w:type="gramStart"/>
-      <w:r>
-        <w:rPr>
-          <w:color w:val="C00000"/>
-          <w:sz w:val="28"/>
-          <w:szCs w:val="28"/>
-          <w:lang w:val="ru-RU"/>
-        </w:rPr>
-        <w:t xml:space="preserve"> А</w:t>
-      </w:r>
-      <w:proofErr w:type="gramEnd"/>
-      <w:r>
-        <w:rPr>
-          <w:color w:val="C00000"/>
-          <w:sz w:val="28"/>
-          <w:szCs w:val="28"/>
-          <w:lang w:val="ru-RU"/>
-        </w:rPr>
-        <w:t xml:space="preserve"> </w:t>
-      </w:r>
-      <w:proofErr w:type="spellStart"/>
-      <w:r>
-        <w:rPr>
-          <w:color w:val="C00000"/>
-          <w:sz w:val="28"/>
-          <w:szCs w:val="28"/>
-          <w:lang w:val="ru-RU"/>
-        </w:rPr>
-        <w:t>ф.кл</w:t>
-      </w:r>
-      <w:proofErr w:type="spellEnd"/>
-      <w:r>
-        <w:rPr>
-          <w:color w:val="C00000"/>
-          <w:sz w:val="28"/>
-          <w:szCs w:val="28"/>
-          <w:lang w:val="ru-RU"/>
-        </w:rPr>
-        <w:t xml:space="preserve">. II. Гипертоническая болезнь III стадии … степени. Гипертензивное сердце СН I. Риск 4. Метаболическая кардиомиопатия СН 0-I. </w:t>
-      </w:r>
-      <w:proofErr w:type="spellStart"/>
-      <w:r>
-        <w:rPr>
-          <w:color w:val="C00000"/>
-          <w:sz w:val="28"/>
-          <w:szCs w:val="28"/>
-          <w:lang w:val="ru-RU"/>
-        </w:rPr>
-        <w:t>ф.кл</w:t>
-      </w:r>
-      <w:proofErr w:type="spellEnd"/>
-      <w:r>
-        <w:rPr>
-          <w:color w:val="C00000"/>
-          <w:sz w:val="28"/>
-          <w:szCs w:val="28"/>
-          <w:lang w:val="ru-RU"/>
-        </w:rPr>
-        <w:t>. II.</w:t>
-      </w:r>
-    </w:p>
-    <w:p>
-      <w:pPr>
-        <w:ind w:left="-567"/>
-        <w:jc w:val="both"/>
-        <w:rPr>
-          <w:color w:val="C00000"/>
-          <w:sz w:val="28"/>
-          <w:szCs w:val="28"/>
-          <w:lang w:val="ru-RU"/>
-        </w:rPr>
-      </w:pPr>
-      <w:r>
-        <w:rPr>
-          <w:color w:val="C00000"/>
-          <w:sz w:val="28"/>
-          <w:szCs w:val="28"/>
-          <w:lang w:val="ru-RU"/>
-        </w:rPr>
-        <w:t>НЦД по смешанному типу.</w:t>
-      </w:r>
-    </w:p>
-    <w:p>
-      <w:pPr>
-        <w:ind w:left="-567"/>
-        <w:jc w:val="both"/>
-        <w:rPr>
-          <w:color w:val="0000FF"/>
-          <w:sz w:val="28"/>
-          <w:szCs w:val="28"/>
-          <w:lang w:val="ru-RU"/>
-        </w:rPr>
-      </w:pPr>
-      <w:sdt>
-        <w:sdtPr>
-          <w:rPr>
-            <w:color w:val="0000FF"/>
-            <w:sz w:val="28"/>
-            <w:szCs w:val="28"/>
-            <w:lang w:val="ru-RU"/>
-          </w:rPr>
-          <w:id w:val="-968201283"/>
-          <w:placeholder>
-            <w:docPart w:val="DefaultPlaceholder_1082065159"/>
-          </w:placeholder>
-          <w:comboBox>
-            <w:listItem w:value="Выберите элемент."/>
-            <w:listItem w:displayText="Дисциркуляторная" w:value="Дисциркуляторная"/>
-            <w:listItem w:displayText="Диабетическая" w:value="Диабетическая"/>
-            <w:listItem w:displayText="Дисметаболическая" w:value="Дисметаболическая"/>
-          </w:comboBox>
-        </w:sdtPr>
-        <w:sdtEndPr/>
-        <w:sdtContent>
-          <w:proofErr w:type="spellStart"/>
-          <w:r>
-            <w:rPr>
-              <w:color w:val="0000FF"/>
-              <w:sz w:val="28"/>
-              <w:szCs w:val="28"/>
-              <w:lang w:val="ru-RU"/>
-            </w:rPr>
-            <w:t>Дисциркуляторная</w:t>
-          </w:r>
-          <w:proofErr w:type="spellEnd"/>
-        </w:sdtContent>
-      </w:sdt>
-      <w:r>
-        <w:rPr>
-          <w:color w:val="0000FF"/>
-          <w:sz w:val="28"/>
-          <w:szCs w:val="28"/>
-          <w:lang w:val="ru-RU"/>
-        </w:rPr>
-        <w:t xml:space="preserve"> энцефалопатия I-II сочетанного генеза (</w:t>
-      </w:r>
-      <w:proofErr w:type="spellStart"/>
-      <w:r>
-        <w:rPr>
-          <w:color w:val="0000FF"/>
-          <w:sz w:val="28"/>
-          <w:szCs w:val="28"/>
-          <w:lang w:val="ru-RU"/>
-        </w:rPr>
-        <w:t>дисметаболическая</w:t>
-      </w:r>
-      <w:proofErr w:type="spellEnd"/>
-      <w:r>
-        <w:rPr>
-          <w:color w:val="0000FF"/>
-          <w:sz w:val="28"/>
-          <w:szCs w:val="28"/>
-          <w:lang w:val="ru-RU"/>
-        </w:rPr>
-        <w:t>, гипертоническая).</w:t>
-      </w:r>
-    </w:p>
-    <w:p>
-      <w:pPr>
-        <w:ind w:left="-567"/>
-        <w:jc w:val="both"/>
-        <w:rPr>
-          <w:color w:val="0000FF"/>
-          <w:sz w:val="28"/>
-          <w:szCs w:val="28"/>
-          <w:lang w:val="ru-RU"/>
-        </w:rPr>
-      </w:pPr>
-      <w:r>
-        <w:rPr>
-          <w:color w:val="0000FF"/>
-          <w:sz w:val="28"/>
-          <w:szCs w:val="28"/>
-          <w:lang w:val="ru-RU"/>
-        </w:rPr>
-        <w:t xml:space="preserve">астеновегетативный </w:t>
-      </w:r>
-      <w:proofErr w:type="gramStart"/>
-      <w:r>
-        <w:rPr>
-          <w:color w:val="0000FF"/>
-          <w:sz w:val="28"/>
-          <w:szCs w:val="28"/>
-          <w:lang w:val="ru-RU"/>
-        </w:rPr>
-        <w:t>с-м</w:t>
-      </w:r>
-      <w:proofErr w:type="gramEnd"/>
-      <w:r>
-        <w:rPr>
-          <w:color w:val="0000FF"/>
-          <w:sz w:val="28"/>
-          <w:szCs w:val="28"/>
-          <w:lang w:val="ru-RU"/>
-        </w:rPr>
-        <w:t xml:space="preserve">, </w:t>
-      </w:r>
-      <w:proofErr w:type="spellStart"/>
-      <w:r>
-        <w:rPr>
-          <w:color w:val="0000FF"/>
-          <w:sz w:val="28"/>
-          <w:szCs w:val="28"/>
-          <w:lang w:val="ru-RU"/>
-        </w:rPr>
-        <w:t>астено</w:t>
-      </w:r>
-      <w:proofErr w:type="spellEnd"/>
-      <w:r>
-        <w:rPr>
-          <w:color w:val="0000FF"/>
-          <w:sz w:val="28"/>
-          <w:szCs w:val="28"/>
-          <w:lang w:val="ru-RU"/>
-        </w:rPr>
-        <w:t xml:space="preserve">-невротический с-м, </w:t>
-      </w:r>
-      <w:proofErr w:type="spellStart"/>
-      <w:r>
-        <w:rPr>
-          <w:color w:val="0000FF"/>
-          <w:sz w:val="28"/>
-          <w:szCs w:val="28"/>
-          <w:lang w:val="ru-RU"/>
-        </w:rPr>
-        <w:t>вестибуло</w:t>
-      </w:r>
-      <w:proofErr w:type="spellEnd"/>
-      <w:r>
-        <w:rPr>
-          <w:color w:val="0000FF"/>
-          <w:sz w:val="28"/>
-          <w:szCs w:val="28"/>
-          <w:lang w:val="ru-RU"/>
-        </w:rPr>
-        <w:t xml:space="preserve">-атактический с-м.  </w:t>
-      </w:r>
-      <w:proofErr w:type="spellStart"/>
-      <w:r>
-        <w:rPr>
-          <w:color w:val="0000FF"/>
-          <w:sz w:val="28"/>
-          <w:szCs w:val="28"/>
-          <w:lang w:val="ru-RU"/>
-        </w:rPr>
-        <w:t>цереброастенический</w:t>
-      </w:r>
-      <w:proofErr w:type="spellEnd"/>
-      <w:r>
-        <w:rPr>
-          <w:color w:val="0000FF"/>
-          <w:sz w:val="28"/>
-          <w:szCs w:val="28"/>
-          <w:lang w:val="ru-RU"/>
-        </w:rPr>
-        <w:t xml:space="preserve"> с-м, </w:t>
-      </w:r>
-      <w:proofErr w:type="spellStart"/>
-      <w:r>
-        <w:rPr>
-          <w:color w:val="0000FF"/>
-          <w:sz w:val="28"/>
-          <w:szCs w:val="28"/>
-          <w:lang w:val="ru-RU"/>
-        </w:rPr>
-        <w:t>цефалгический</w:t>
-      </w:r>
-      <w:proofErr w:type="spellEnd"/>
-      <w:r>
-        <w:rPr>
-          <w:color w:val="0000FF"/>
-          <w:sz w:val="28"/>
-          <w:szCs w:val="28"/>
-          <w:lang w:val="ru-RU"/>
-        </w:rPr>
-        <w:t xml:space="preserve"> с-м,</w:t>
-      </w:r>
-    </w:p>
-    <w:p>
-      <w:pPr>
-        <w:ind w:left="-567"/>
-        <w:jc w:val="both"/>
-        <w:rPr>
-          <w:color w:val="0000FF"/>
-          <w:sz w:val="28"/>
-          <w:szCs w:val="28"/>
-          <w:lang w:val="ru-RU"/>
-        </w:rPr>
-      </w:pPr>
-    </w:p>
-    <w:p>
-      <w:pPr>
-        <w:ind w:left="-567"/>
-        <w:jc w:val="both"/>
-        <w:rPr>
-          <w:sz w:val="28"/>
-          <w:lang w:val="ru-RU"/>
-        </w:rPr>
-      </w:pPr>
-    </w:p>
-    <w:p>
-      <w:pPr>
-        <w:ind w:left="-567"/>
-        <w:jc w:val="both"/>
-        <w:rPr>
-          <w:sz w:val="28"/>
-          <w:szCs w:val="28"/>
-          <w:lang w:val="ru-RU"/>
-        </w:rPr>
-      </w:pPr>
-      <w:bookmarkStart w:id="1" w:name="дк"/>
-      <w:bookmarkEnd w:id="1"/>
-      <w:r>
-        <w:rPr>
-          <w:sz w:val="28"/>
-          <w:szCs w:val="28"/>
-          <w:u w:val="single"/>
-          <w:lang w:val="ru-RU"/>
-        </w:rPr>
-        <w:t xml:space="preserve">Жалобы при поступлении </w:t>
-      </w:r>
-      <w:r>
-        <w:rPr>
-          <w:sz w:val="28"/>
-          <w:szCs w:val="28"/>
-          <w:lang w:val="ru-RU"/>
-        </w:rPr>
-        <w:t xml:space="preserve">на </w:t>
-      </w:r>
-      <w:r>
-        <w:rPr>
-          <w:sz w:val="28"/>
-          <w:szCs w:val="28"/>
-          <w:lang w:val="ru-RU"/>
-        </w:rPr>
-        <w:t xml:space="preserve">сухость во рту, </w:t>
-      </w:r>
-      <w:r>
-        <w:rPr>
-          <w:sz w:val="28"/>
-          <w:szCs w:val="28"/>
-          <w:lang w:val="ru-RU"/>
-        </w:rPr>
-        <w:t>жажду,</w:t>
-      </w:r>
-      <w:r>
-        <w:rPr>
-          <w:sz w:val="28"/>
-          <w:szCs w:val="28"/>
-          <w:lang w:val="ru-RU"/>
-        </w:rPr>
-        <w:t xml:space="preserve"> </w:t>
-      </w:r>
-      <w:r>
-        <w:rPr>
-          <w:sz w:val="28"/>
-          <w:szCs w:val="28"/>
-          <w:lang w:val="ru-RU"/>
-        </w:rPr>
-        <w:t>полиурию,</w:t>
-      </w:r>
-      <w:r>
-        <w:rPr>
-          <w:sz w:val="28"/>
-          <w:szCs w:val="28"/>
-          <w:lang w:val="ru-RU"/>
-        </w:rPr>
-        <w:t xml:space="preserve"> </w:t>
-      </w:r>
-      <w:r>
-        <w:rPr>
-          <w:sz w:val="28"/>
-          <w:szCs w:val="28"/>
-          <w:lang w:val="ru-RU"/>
-        </w:rPr>
-        <w:t>ухудшение зрения,</w:t>
-      </w:r>
-      <w:r>
-        <w:rPr>
-          <w:sz w:val="28"/>
-          <w:szCs w:val="28"/>
-          <w:lang w:val="ru-RU"/>
-        </w:rPr>
-        <w:t xml:space="preserve"> </w:t>
-      </w:r>
-    </w:p>
-    <w:p>
-      <w:pPr>
-        <w:ind w:left="-567"/>
-        <w:jc w:val="both"/>
-        <w:rPr>
-          <w:sz w:val="28"/>
-          <w:szCs w:val="28"/>
-          <w:lang w:val="ru-RU"/>
-        </w:rPr>
-      </w:pPr>
-      <w:r>
-        <w:rPr>
-          <w:sz w:val="28"/>
-          <w:szCs w:val="28"/>
-          <w:lang w:val="ru-RU"/>
-        </w:rPr>
-        <w:t xml:space="preserve"> </w:t>
-      </w:r>
-      <w:r>
-        <w:rPr>
-          <w:sz w:val="28"/>
-          <w:szCs w:val="28"/>
-          <w:lang w:val="ru-RU"/>
-        </w:rPr>
-        <w:t>боли  в н/</w:t>
-      </w:r>
-      <w:proofErr w:type="gramStart"/>
-      <w:r>
-        <w:rPr>
-          <w:sz w:val="28"/>
-          <w:szCs w:val="28"/>
-          <w:lang w:val="ru-RU"/>
-        </w:rPr>
-        <w:t>к</w:t>
-      </w:r>
-      <w:proofErr w:type="gramEnd"/>
-      <w:r>
-        <w:rPr>
-          <w:sz w:val="28"/>
-          <w:szCs w:val="28"/>
-          <w:lang w:val="ru-RU"/>
-        </w:rPr>
-        <w:t xml:space="preserve">, </w:t>
-      </w:r>
-      <w:proofErr w:type="gramStart"/>
-      <w:r>
-        <w:rPr>
-          <w:sz w:val="28"/>
-          <w:szCs w:val="28"/>
-          <w:lang w:val="ru-RU"/>
-        </w:rPr>
-        <w:t>судороги</w:t>
-      </w:r>
-      <w:proofErr w:type="gramEnd"/>
-      <w:r>
-        <w:rPr>
-          <w:sz w:val="28"/>
-          <w:szCs w:val="28"/>
-          <w:lang w:val="ru-RU"/>
-        </w:rPr>
-        <w:t>,</w:t>
-      </w:r>
-      <w:r>
-        <w:rPr>
-          <w:sz w:val="28"/>
-          <w:szCs w:val="28"/>
-          <w:lang w:val="ru-RU"/>
-        </w:rPr>
-        <w:t xml:space="preserve"> онемение ног,</w:t>
-      </w:r>
-      <w:r>
-        <w:rPr>
-          <w:sz w:val="28"/>
-          <w:szCs w:val="28"/>
-          <w:lang w:val="ru-RU"/>
-        </w:rPr>
-        <w:t xml:space="preserve"> </w:t>
-      </w:r>
-      <w:r>
-        <w:rPr>
-          <w:sz w:val="28"/>
-          <w:szCs w:val="28"/>
-          <w:lang w:val="ru-RU"/>
-        </w:rPr>
-        <w:t>повышение</w:t>
-      </w:r>
-      <w:r>
-        <w:rPr>
-          <w:sz w:val="28"/>
-          <w:szCs w:val="28"/>
-          <w:lang w:val="ru-RU"/>
-        </w:rPr>
-        <w:t xml:space="preserve"> </w:t>
-      </w:r>
-      <w:r>
-        <w:rPr>
-          <w:sz w:val="28"/>
-          <w:szCs w:val="28"/>
-          <w:lang w:val="ru-RU"/>
-        </w:rPr>
-        <w:t xml:space="preserve">АД макс. до </w:t>
-      </w:r>
-      <w:r>
-        <w:rPr>
-          <w:sz w:val="28"/>
-          <w:szCs w:val="28"/>
-          <w:lang w:val="ru-RU"/>
-        </w:rPr>
-        <w:t>180/100</w:t>
-      </w:r>
-      <w:r>
-        <w:rPr>
-          <w:sz w:val="28"/>
-          <w:szCs w:val="28"/>
-          <w:lang w:val="ru-RU"/>
-        </w:rPr>
-        <w:t xml:space="preserve"> </w:t>
-      </w:r>
-      <w:r>
-        <w:rPr>
-          <w:sz w:val="28"/>
-          <w:szCs w:val="28"/>
-          <w:lang w:val="ru-RU"/>
-        </w:rPr>
-        <w:t xml:space="preserve">мм </w:t>
-      </w:r>
-      <w:proofErr w:type="spellStart"/>
-      <w:r>
-        <w:rPr>
-          <w:sz w:val="28"/>
-          <w:szCs w:val="28"/>
-          <w:lang w:val="ru-RU"/>
-        </w:rPr>
-        <w:t>рт.</w:t>
-      </w:r>
-      <w:r>
-        <w:rPr>
-          <w:sz w:val="28"/>
-          <w:szCs w:val="28"/>
-          <w:lang w:val="ru-RU"/>
-        </w:rPr>
-        <w:t>ст</w:t>
-      </w:r>
-      <w:proofErr w:type="spellEnd"/>
-      <w:r>
-        <w:rPr>
-          <w:sz w:val="28"/>
-          <w:szCs w:val="28"/>
-          <w:lang w:val="ru-RU"/>
-        </w:rPr>
-        <w:t>.</w:t>
-      </w:r>
-      <w:r>
-        <w:rPr>
-          <w:sz w:val="28"/>
-          <w:szCs w:val="28"/>
-          <w:lang w:val="ru-RU"/>
-        </w:rPr>
-        <w:t xml:space="preserve">, </w:t>
-      </w:r>
-      <w:r>
-        <w:rPr>
-          <w:sz w:val="28"/>
-          <w:szCs w:val="28"/>
-          <w:lang w:val="ru-RU"/>
-        </w:rPr>
-        <w:t xml:space="preserve">головные боли, </w:t>
-      </w:r>
-      <w:r>
-        <w:rPr>
-          <w:sz w:val="28"/>
-          <w:szCs w:val="28"/>
-          <w:lang w:val="ru-RU"/>
-        </w:rPr>
-        <w:t xml:space="preserve">дискомфорт в </w:t>
-      </w:r>
-      <w:proofErr w:type="spellStart"/>
-      <w:r>
-        <w:rPr>
-          <w:sz w:val="28"/>
-          <w:szCs w:val="28"/>
-          <w:lang w:val="ru-RU"/>
-        </w:rPr>
-        <w:t>прекардиальной</w:t>
-      </w:r>
-      <w:proofErr w:type="spellEnd"/>
-      <w:r>
-        <w:rPr>
-          <w:sz w:val="28"/>
-          <w:szCs w:val="28"/>
-          <w:lang w:val="ru-RU"/>
-        </w:rPr>
-        <w:t xml:space="preserve"> области </w:t>
-      </w:r>
-    </w:p>
-    <w:p>
-      <w:pPr>
-        <w:ind w:left="-567"/>
-        <w:jc w:val="both"/>
-        <w:rPr>
-          <w:sz w:val="28"/>
-          <w:szCs w:val="20"/>
-          <w:lang w:val="ru-RU"/>
-        </w:rPr>
-      </w:pPr>
-      <w:r>
-        <w:rPr>
-          <w:sz w:val="28"/>
-          <w:szCs w:val="28"/>
-          <w:u w:val="single"/>
-          <w:lang w:val="ru-RU"/>
-        </w:rPr>
-        <w:t>Краткий анамнез</w:t>
-      </w:r>
-      <w:r>
-        <w:rPr>
-          <w:sz w:val="28"/>
-          <w:szCs w:val="28"/>
-          <w:lang w:val="ru-RU"/>
-        </w:rPr>
-        <w:t xml:space="preserve">: СД </w:t>
-      </w:r>
-      <w:r>
-        <w:rPr>
-          <w:sz w:val="28"/>
-          <w:szCs w:val="28"/>
-          <w:lang w:val="ru-RU"/>
-        </w:rPr>
-        <w:t>выявлен в</w:t>
-      </w:r>
-      <w:r>
-        <w:rPr>
-          <w:sz w:val="28"/>
-          <w:szCs w:val="28"/>
-          <w:lang w:val="ru-RU"/>
-        </w:rPr>
-        <w:t xml:space="preserve"> </w:t>
-      </w:r>
-      <w:r>
-        <w:rPr>
-          <w:sz w:val="28"/>
-          <w:szCs w:val="28"/>
-          <w:lang w:val="ru-RU"/>
-        </w:rPr>
-        <w:t>2003</w:t>
-      </w:r>
-      <w:r>
-        <w:rPr>
-          <w:sz w:val="28"/>
-          <w:szCs w:val="28"/>
-          <w:lang w:val="ru-RU"/>
-        </w:rPr>
-        <w:t xml:space="preserve">г. Комы отрицает. С начала заболевания </w:t>
-      </w:r>
-      <w:sdt>
-        <w:sdtPr>
-          <w:rPr>
-            <w:sz w:val="28"/>
-            <w:szCs w:val="28"/>
             <w:lang w:val="ru-RU"/>
           </w:rPr>
           <w:id w:val="1862779417"/>
@@ -1894,57 +962,55 @@
         <w:sdtContent>
           <w:r>
             <w:rPr>
-              <w:sz w:val="28"/>
-              <w:szCs w:val="28"/>
               <w:lang w:val="ru-RU"/>
             </w:rPr>
             <w:t>принимает ССП.</w:t>
           </w:r>
         </w:sdtContent>
       </w:sdt>
+      <w:r>
+        <w:rPr>
+          <w:lang w:val="ru-RU"/>
+        </w:rPr>
+        <w:t xml:space="preserve"> </w:t>
+      </w:r>
+      <w:r>
+        <w:rPr>
+          <w:lang w:val="ru-RU"/>
+        </w:rPr>
+        <w:t xml:space="preserve"> </w:t>
+      </w:r>
+      <w:r>
+        <w:rPr>
+          <w:lang w:val="ru-RU"/>
+        </w:rPr>
+        <w:t xml:space="preserve">С </w:t>
+      </w:r>
+      <w:r>
+        <w:rPr>
+          <w:lang w:val="ru-RU"/>
+        </w:rPr>
+        <w:t>2005</w:t>
+      </w:r>
+      <w:r>
+        <w:rPr>
+          <w:lang w:val="ru-RU"/>
+        </w:rPr>
+        <w:t xml:space="preserve"> в связи с декомпенсацией СД </w:t>
+      </w:r>
       <w:proofErr w:type="gramStart"/>
       <w:r>
         <w:rPr>
-          <w:sz w:val="28"/>
-          <w:lang w:val="ru-RU"/>
-        </w:rPr>
-        <w:t xml:space="preserve"> </w:t>
-      </w:r>
-      <w:r>
-        <w:rPr>
-          <w:sz w:val="28"/>
-          <w:lang w:val="ru-RU"/>
-        </w:rPr>
-        <w:t>.</w:t>
+          <w:lang w:val="ru-RU"/>
+        </w:rPr>
+        <w:t>переведен</w:t>
       </w:r>
       <w:proofErr w:type="gramEnd"/>
       <w:r>
         <w:rPr>
-          <w:sz w:val="28"/>
-          <w:lang w:val="ru-RU"/>
-        </w:rPr>
-        <w:t xml:space="preserve"> </w:t>
-      </w:r>
-      <w:r>
-        <w:rPr>
-          <w:sz w:val="28"/>
-          <w:lang w:val="ru-RU"/>
-        </w:rPr>
-        <w:t xml:space="preserve">С </w:t>
-      </w:r>
-      <w:r>
-        <w:rPr>
-          <w:sz w:val="28"/>
-          <w:lang w:val="ru-RU"/>
-        </w:rPr>
-        <w:t>2005</w:t>
-      </w:r>
-      <w:r>
-        <w:rPr>
-          <w:sz w:val="28"/>
-          <w:lang w:val="ru-RU"/>
-        </w:rPr>
-        <w:t xml:space="preserve"> в связи с декомпенсацией СД переведен на инсулинотерапию. </w:t>
+          <w:lang w:val="ru-RU"/>
+        </w:rPr>
+        <w:t xml:space="preserve"> на инсулинотерапию. </w:t>
       </w:r>
     </w:p>
     <w:p>
@@ -1952,13 +1018,11 @@
         <w:ind w:left="-567"/>
         <w:jc w:val="both"/>
         <w:rPr>
-          <w:sz w:val="28"/>
           <w:lang w:val="ru-RU"/>
         </w:rPr>
       </w:pPr>
       <w:r>
         <w:rPr>
-          <w:sz w:val="28"/>
           <w:lang w:val="ru-RU"/>
         </w:rPr>
         <w:t>В наст</w:t>
@@ -1966,7 +1030,6 @@
       <w:proofErr w:type="gramStart"/>
       <w:r>
         <w:rPr>
-          <w:sz w:val="28"/>
           <w:lang w:val="ru-RU"/>
         </w:rPr>
         <w:t>.</w:t>
@@ -1974,7 +1037,6 @@
       <w:proofErr w:type="gramEnd"/>
       <w:r>
         <w:rPr>
-          <w:sz w:val="28"/>
           <w:lang w:val="ru-RU"/>
         </w:rPr>
         <w:t xml:space="preserve"> </w:t>
@@ -1982,7 +1044,6 @@
       <w:proofErr w:type="gramStart"/>
       <w:r>
         <w:rPr>
-          <w:sz w:val="28"/>
           <w:lang w:val="ru-RU"/>
         </w:rPr>
         <w:t>в</w:t>
@@ -1990,14 +1051,12 @@
       <w:proofErr w:type="gramEnd"/>
       <w:r>
         <w:rPr>
-          <w:sz w:val="28"/>
           <w:lang w:val="ru-RU"/>
         </w:rPr>
         <w:t xml:space="preserve">ремя принимает: </w:t>
       </w:r>
       <w:r>
         <w:rPr>
-          <w:sz w:val="28"/>
           <w:lang w:val="ru-RU"/>
         </w:rPr>
         <w:t xml:space="preserve"> </w:t>
@@ -2005,7 +1064,6 @@
       <w:proofErr w:type="spellStart"/>
       <w:r>
         <w:rPr>
-          <w:sz w:val="28"/>
           <w:lang w:val="ru-RU"/>
         </w:rPr>
         <w:t>Протафан</w:t>
@@ -2013,14 +1071,12 @@
       <w:proofErr w:type="spellEnd"/>
       <w:r>
         <w:rPr>
-          <w:sz w:val="28"/>
           <w:lang w:val="ru-RU"/>
         </w:rPr>
         <w:t xml:space="preserve"> НМ </w:t>
       </w:r>
       <w:r>
         <w:rPr>
-          <w:sz w:val="28"/>
           <w:lang w:val="ru-RU"/>
         </w:rPr>
         <w:t xml:space="preserve"> </w:t>
@@ -2028,7 +1084,6 @@
       <w:proofErr w:type="gramStart"/>
       <w:r>
         <w:rPr>
-          <w:sz w:val="28"/>
           <w:lang w:val="ru-RU"/>
         </w:rPr>
         <w:t>п</w:t>
@@ -2036,31 +1091,251 @@
       <w:proofErr w:type="gramEnd"/>
       <w:r>
         <w:rPr>
-          <w:sz w:val="28"/>
           <w:lang w:val="ru-RU"/>
         </w:rPr>
         <w:t xml:space="preserve">/з- </w:t>
       </w:r>
       <w:r>
         <w:rPr>
-          <w:sz w:val="28"/>
           <w:lang w:val="ru-RU"/>
         </w:rPr>
         <w:t>42</w:t>
       </w:r>
       <w:r>
         <w:rPr>
-          <w:sz w:val="28"/>
           <w:lang w:val="ru-RU"/>
         </w:rPr>
         <w:t xml:space="preserve">ед., п/у- </w:t>
       </w:r>
       <w:r>
         <w:rPr>
-          <w:sz w:val="28"/>
-          <w:lang w:val="ru-RU"/>
-        </w:rPr>
-        <w:t xml:space="preserve">24ед., диаформин  850 2р/д </w:t>
+          <w:lang w:val="ru-RU"/>
+        </w:rPr>
+        <w:t>24ед., диаформин  850 2р/д</w:t>
+      </w:r>
+      <w:r>
+        <w:rPr>
+          <w:lang w:val="ru-RU"/>
+        </w:rPr>
+        <w:t>.</w:t>
+      </w:r>
+      <w:r>
+        <w:rPr>
+          <w:lang w:val="ru-RU"/>
+        </w:rPr>
+        <w:t xml:space="preserve"> </w:t>
+      </w:r>
+      <w:r>
+        <w:rPr>
+          <w:lang w:val="ru-RU"/>
+        </w:rPr>
+        <w:t xml:space="preserve">Гликемия </w:t>
+      </w:r>
+      <w:r>
+        <w:rPr>
+          <w:lang w:val="ru-RU"/>
+        </w:rPr>
+        <w:t>–</w:t>
+      </w:r>
+      <w:r>
+        <w:rPr>
+          <w:lang w:val="ru-RU"/>
+        </w:rPr>
+        <w:t>5,7-10</w:t>
+      </w:r>
+      <w:r>
+        <w:rPr>
+          <w:lang w:val="ru-RU"/>
+        </w:rPr>
+        <w:t xml:space="preserve"> </w:t>
+      </w:r>
+      <w:proofErr w:type="spellStart"/>
+      <w:r>
+        <w:rPr>
+          <w:lang w:val="ru-RU"/>
+        </w:rPr>
+        <w:t>ммоль</w:t>
+      </w:r>
+      <w:proofErr w:type="spellEnd"/>
+      <w:r>
+        <w:rPr>
+          <w:lang w:val="ru-RU"/>
+        </w:rPr>
+        <w:t>/л</w:t>
+      </w:r>
+      <w:r>
+        <w:rPr>
+          <w:lang w:val="ru-RU"/>
+        </w:rPr>
+        <w:t xml:space="preserve">. </w:t>
+      </w:r>
+      <w:proofErr w:type="spellStart"/>
+      <w:r>
+        <w:rPr>
+          <w:lang w:val="ru-RU"/>
+        </w:rPr>
+        <w:t>НвАIс</w:t>
+      </w:r>
+      <w:proofErr w:type="spellEnd"/>
+      <w:r>
+        <w:rPr>
+          <w:lang w:val="ru-RU"/>
+        </w:rPr>
+        <w:t xml:space="preserve"> </w:t>
+      </w:r>
+      <w:r>
+        <w:rPr>
+          <w:lang w:val="ru-RU"/>
+        </w:rPr>
+        <w:t>–</w:t>
+      </w:r>
+      <w:r>
+        <w:rPr>
+          <w:lang w:val="ru-RU"/>
+        </w:rPr>
+        <w:t xml:space="preserve"> </w:t>
+      </w:r>
+      <w:r>
+        <w:rPr>
+          <w:lang w:val="ru-RU"/>
+        </w:rPr>
+        <w:t>10,2</w:t>
+      </w:r>
+      <w:r>
+        <w:rPr>
+          <w:lang w:val="ru-RU"/>
+        </w:rPr>
+        <w:t xml:space="preserve"> %</w:t>
+      </w:r>
+      <w:r>
+        <w:rPr>
+          <w:lang w:val="ru-RU"/>
+        </w:rPr>
+        <w:t xml:space="preserve"> от  </w:t>
+      </w:r>
+      <w:r>
+        <w:rPr>
+          <w:lang w:val="ru-RU"/>
+        </w:rPr>
+        <w:t>07.2017</w:t>
+      </w:r>
+      <w:r>
+        <w:rPr>
+          <w:lang w:val="ru-RU"/>
+        </w:rPr>
+        <w:t xml:space="preserve">. </w:t>
+      </w:r>
+      <w:r>
+        <w:rPr>
+          <w:lang w:val="ru-RU"/>
+        </w:rPr>
+        <w:t xml:space="preserve">Последнее </w:t>
+      </w:r>
+      <w:proofErr w:type="spellStart"/>
+      <w:r>
+        <w:rPr>
+          <w:lang w:val="ru-RU"/>
+        </w:rPr>
+        <w:t>стац</w:t>
+      </w:r>
+      <w:proofErr w:type="spellEnd"/>
+      <w:r>
+        <w:rPr>
+          <w:lang w:val="ru-RU"/>
+        </w:rPr>
+        <w:t xml:space="preserve">. лечение  в </w:t>
+      </w:r>
+      <w:r>
+        <w:rPr>
+          <w:lang w:val="ru-RU"/>
+        </w:rPr>
+        <w:t>2017</w:t>
+      </w:r>
+      <w:r>
+        <w:rPr>
+          <w:lang w:val="ru-RU"/>
+        </w:rPr>
+        <w:t xml:space="preserve">г. Повышение АД в течение </w:t>
+      </w:r>
+      <w:r>
+        <w:rPr>
+          <w:lang w:val="ru-RU"/>
+        </w:rPr>
+        <w:t>5</w:t>
+      </w:r>
+      <w:r>
+        <w:rPr>
+          <w:lang w:val="ru-RU"/>
+        </w:rPr>
+        <w:t xml:space="preserve"> </w:t>
+      </w:r>
+      <w:r>
+        <w:rPr>
+          <w:lang w:val="ru-RU"/>
+        </w:rPr>
+        <w:t>лет. Из гипотензивных принимает</w:t>
+      </w:r>
+      <w:proofErr w:type="gramStart"/>
+      <w:r>
+        <w:rPr>
+          <w:lang w:val="ru-RU"/>
+        </w:rPr>
+        <w:t>.</w:t>
+      </w:r>
+      <w:proofErr w:type="gramEnd"/>
+      <w:r>
+        <w:rPr>
+          <w:lang w:val="ru-RU"/>
+        </w:rPr>
+        <w:t xml:space="preserve"> </w:t>
+      </w:r>
+      <w:proofErr w:type="spellStart"/>
+      <w:proofErr w:type="gramStart"/>
+      <w:r>
+        <w:rPr>
+          <w:lang w:val="ru-RU"/>
+        </w:rPr>
+        <w:t>к</w:t>
+      </w:r>
+      <w:proofErr w:type="gramEnd"/>
+      <w:r>
+        <w:rPr>
+          <w:lang w:val="ru-RU"/>
+        </w:rPr>
+        <w:t>ардиомагнил</w:t>
+      </w:r>
+      <w:proofErr w:type="spellEnd"/>
+      <w:r>
+        <w:rPr>
+          <w:lang w:val="ru-RU"/>
+        </w:rPr>
+        <w:t xml:space="preserve"> 75 мг 1р/д, </w:t>
+      </w:r>
+      <w:proofErr w:type="spellStart"/>
+      <w:r>
+        <w:rPr>
+          <w:lang w:val="ru-RU"/>
+        </w:rPr>
+        <w:t>тонорма</w:t>
+      </w:r>
+      <w:proofErr w:type="spellEnd"/>
+      <w:r>
+        <w:rPr>
+          <w:lang w:val="ru-RU"/>
+        </w:rPr>
+        <w:t xml:space="preserve"> 1р/д. </w:t>
+      </w:r>
+      <w:r>
+        <w:rPr>
+          <w:lang w:val="ru-RU"/>
+        </w:rPr>
+        <w:t>Госпитализирован  в обл. энд. диспансер для коррекции инсулинотерапии,  лечения хр. осложнений СД.</w:t>
+      </w:r>
+      <w:r>
+        <w:rPr>
+          <w:lang w:val="ru-RU"/>
+        </w:rPr>
+        <w:t xml:space="preserve"> </w:t>
       </w:r>
     </w:p>
     <w:p>
@@ -2068,264 +1343,16 @@
         <w:ind w:left="-567"/>
         <w:jc w:val="both"/>
         <w:rPr>
-          <w:sz w:val="28"/>
-          <w:szCs w:val="20"/>
+          <w:u w:val="single"/>
           <w:lang w:val="ru-RU"/>
         </w:rPr>
       </w:pPr>
       <w:r>
         <w:rPr>
-          <w:sz w:val="28"/>
-          <w:lang w:val="ru-RU"/>
-        </w:rPr>
-        <w:t xml:space="preserve">Гликемия </w:t>
-      </w:r>
-      <w:r>
-        <w:rPr>
-          <w:sz w:val="28"/>
-          <w:lang w:val="ru-RU"/>
-        </w:rPr>
-        <w:t>–</w:t>
-      </w:r>
-      <w:r>
-        <w:rPr>
-          <w:sz w:val="28"/>
-          <w:lang w:val="ru-RU"/>
-        </w:rPr>
-        <w:t>5,7-10</w:t>
-      </w:r>
-      <w:r>
-        <w:rPr>
-          <w:sz w:val="28"/>
-          <w:lang w:val="ru-RU"/>
-        </w:rPr>
-        <w:t xml:space="preserve"> </w:t>
-      </w:r>
-      <w:proofErr w:type="spellStart"/>
-      <w:r>
-        <w:rPr>
-          <w:sz w:val="28"/>
-          <w:lang w:val="ru-RU"/>
-        </w:rPr>
-        <w:t>ммоль</w:t>
-      </w:r>
-      <w:proofErr w:type="spellEnd"/>
-      <w:r>
-        <w:rPr>
-          <w:sz w:val="28"/>
-          <w:lang w:val="ru-RU"/>
-        </w:rPr>
-        <w:t>/л</w:t>
-      </w:r>
-      <w:r>
-        <w:rPr>
-          <w:sz w:val="28"/>
-          <w:lang w:val="ru-RU"/>
-        </w:rPr>
-        <w:t xml:space="preserve">. </w:t>
-      </w:r>
-      <w:proofErr w:type="spellStart"/>
-      <w:r>
-        <w:rPr>
-          <w:sz w:val="28"/>
-          <w:lang w:val="ru-RU"/>
-        </w:rPr>
-        <w:t>НвА</w:t>
-      </w:r>
-      <w:proofErr w:type="gramStart"/>
-      <w:r>
-        <w:rPr>
-          <w:sz w:val="28"/>
-          <w:lang w:val="ru-RU"/>
-        </w:rPr>
-        <w:t>I</w:t>
-      </w:r>
-      <w:proofErr w:type="gramEnd"/>
-      <w:r>
-        <w:rPr>
-          <w:sz w:val="28"/>
-          <w:lang w:val="ru-RU"/>
-        </w:rPr>
-        <w:t>с</w:t>
-      </w:r>
-      <w:proofErr w:type="spellEnd"/>
-      <w:r>
-        <w:rPr>
-          <w:sz w:val="28"/>
-          <w:lang w:val="ru-RU"/>
-        </w:rPr>
-        <w:t xml:space="preserve"> </w:t>
-      </w:r>
-      <w:r>
-        <w:rPr>
-          <w:sz w:val="28"/>
-          <w:lang w:val="ru-RU"/>
-        </w:rPr>
-        <w:t>–</w:t>
-      </w:r>
-      <w:r>
-        <w:rPr>
-          <w:sz w:val="28"/>
-          <w:lang w:val="ru-RU"/>
-        </w:rPr>
-        <w:t xml:space="preserve"> </w:t>
-      </w:r>
-      <w:r>
-        <w:rPr>
-          <w:sz w:val="28"/>
-          <w:lang w:val="ru-RU"/>
-        </w:rPr>
-        <w:t>10,2</w:t>
-      </w:r>
-      <w:r>
-        <w:rPr>
-          <w:sz w:val="28"/>
-          <w:lang w:val="ru-RU"/>
-        </w:rPr>
-        <w:t xml:space="preserve"> %</w:t>
-      </w:r>
-      <w:r>
-        <w:rPr>
-          <w:sz w:val="28"/>
-          <w:lang w:val="ru-RU"/>
-        </w:rPr>
-        <w:t xml:space="preserve"> от  </w:t>
-      </w:r>
-      <w:r>
-        <w:rPr>
-          <w:sz w:val="28"/>
-          <w:lang w:val="ru-RU"/>
-        </w:rPr>
-        <w:t>07.2017</w:t>
-      </w:r>
-      <w:r>
-        <w:rPr>
-          <w:sz w:val="28"/>
-          <w:lang w:val="ru-RU"/>
-        </w:rPr>
-        <w:t xml:space="preserve">. </w:t>
-      </w:r>
-      <w:r>
-        <w:rPr>
-          <w:sz w:val="28"/>
-          <w:lang w:val="ru-RU"/>
-        </w:rPr>
-        <w:t xml:space="preserve">Последнее </w:t>
-      </w:r>
-      <w:proofErr w:type="spellStart"/>
-      <w:r>
-        <w:rPr>
-          <w:sz w:val="28"/>
-          <w:lang w:val="ru-RU"/>
-        </w:rPr>
-        <w:t>стац</w:t>
-      </w:r>
-      <w:proofErr w:type="spellEnd"/>
-      <w:r>
-        <w:rPr>
-          <w:sz w:val="28"/>
-          <w:lang w:val="ru-RU"/>
-        </w:rPr>
-        <w:t xml:space="preserve">. лечение  в </w:t>
-      </w:r>
-      <w:r>
-        <w:rPr>
-          <w:sz w:val="28"/>
-          <w:lang w:val="ru-RU"/>
-        </w:rPr>
-        <w:t>…</w:t>
-      </w:r>
-      <w:r>
-        <w:rPr>
-          <w:sz w:val="28"/>
-          <w:lang w:val="ru-RU"/>
-        </w:rPr>
-        <w:t>2017</w:t>
-      </w:r>
-      <w:r>
-        <w:rPr>
-          <w:sz w:val="28"/>
-          <w:lang w:val="ru-RU"/>
-        </w:rPr>
-        <w:t xml:space="preserve">г. Повышение АД в течение </w:t>
-      </w:r>
-      <w:r>
-        <w:rPr>
-          <w:sz w:val="28"/>
-          <w:lang w:val="ru-RU"/>
-        </w:rPr>
-        <w:t>5</w:t>
-      </w:r>
-      <w:r>
-        <w:rPr>
-          <w:sz w:val="28"/>
-          <w:lang w:val="ru-RU"/>
-        </w:rPr>
-        <w:t xml:space="preserve"> </w:t>
-      </w:r>
-      <w:r>
-        <w:rPr>
-          <w:sz w:val="28"/>
-          <w:lang w:val="ru-RU"/>
-        </w:rPr>
-        <w:t>лет. Из гипотензивных принимает</w:t>
-      </w:r>
-      <w:proofErr w:type="gramStart"/>
-      <w:r>
-        <w:rPr>
-          <w:sz w:val="28"/>
-          <w:lang w:val="ru-RU"/>
-        </w:rPr>
-        <w:t>.</w:t>
-      </w:r>
-      <w:proofErr w:type="gramEnd"/>
-      <w:r>
-        <w:rPr>
-          <w:sz w:val="28"/>
-          <w:lang w:val="ru-RU"/>
-        </w:rPr>
-        <w:t xml:space="preserve"> </w:t>
-      </w:r>
-      <w:proofErr w:type="spellStart"/>
-      <w:proofErr w:type="gramStart"/>
-      <w:r>
-        <w:rPr>
-          <w:sz w:val="28"/>
-          <w:lang w:val="ru-RU"/>
-        </w:rPr>
-        <w:t>к</w:t>
-      </w:r>
-      <w:proofErr w:type="gramEnd"/>
-      <w:r>
-        <w:rPr>
-          <w:sz w:val="28"/>
-          <w:lang w:val="ru-RU"/>
-        </w:rPr>
-        <w:t>ардиомагнил</w:t>
-      </w:r>
-      <w:proofErr w:type="spellEnd"/>
-      <w:r>
-        <w:rPr>
-          <w:sz w:val="28"/>
-          <w:lang w:val="ru-RU"/>
-        </w:rPr>
-        <w:t xml:space="preserve"> 75 мг 1р/д, </w:t>
-      </w:r>
-      <w:proofErr w:type="spellStart"/>
-      <w:r>
-        <w:rPr>
-          <w:sz w:val="28"/>
-          <w:lang w:val="ru-RU"/>
-        </w:rPr>
-        <w:t>тонорма</w:t>
-      </w:r>
-      <w:proofErr w:type="spellEnd"/>
-      <w:r>
-        <w:rPr>
-          <w:sz w:val="28"/>
-          <w:lang w:val="ru-RU"/>
-        </w:rPr>
-        <w:t xml:space="preserve"> 1р/д. </w:t>
+          <w:u w:val="single"/>
+          <w:lang w:val="ru-RU"/>
+        </w:rPr>
+        <w:t>Данные лабораторных исследований.</w:t>
       </w:r>
     </w:p>
     <w:p>
@@ -2333,59 +1360,6 @@
         <w:ind w:left="-567"/>
         <w:jc w:val="both"/>
         <w:rPr>
-          <w:sz w:val="28"/>
-          <w:lang w:val="ru-RU"/>
-        </w:rPr>
-      </w:pPr>
-      <w:r>
-        <w:rPr>
-          <w:sz w:val="28"/>
-          <w:lang w:val="ru-RU"/>
-        </w:rPr>
-        <w:t xml:space="preserve">Госпитализирован  в обл. энд. диспансер для коррекции инсулинотерапии, </w:t>
-      </w:r>
-      <w:bookmarkStart w:id="2" w:name="_GoBack"/>
-      <w:bookmarkEnd w:id="2"/>
-      <w:r>
-        <w:rPr>
-          <w:sz w:val="28"/>
-          <w:lang w:val="ru-RU"/>
-        </w:rPr>
-        <w:t xml:space="preserve"> лечения хр. осложнений СД.</w:t>
-      </w:r>
-      <w:r>
-        <w:rPr>
-          <w:sz w:val="28"/>
-          <w:lang w:val="ru-RU"/>
-        </w:rPr>
-        <w:t xml:space="preserve"> </w:t>
-      </w:r>
-    </w:p>
-    <w:p>
-      <w:pPr>
-        <w:ind w:left="-567"/>
-        <w:jc w:val="both"/>
-        <w:rPr>
-          <w:sz w:val="28"/>
-          <w:u w:val="single"/>
-          <w:lang w:val="ru-RU"/>
-        </w:rPr>
-      </w:pPr>
-      <w:r>
-        <w:rPr>
-          <w:sz w:val="28"/>
-          <w:u w:val="single"/>
-          <w:lang w:val="ru-RU"/>
-        </w:rPr>
-        <w:t>Данные лабораторных исследований.</w:t>
-      </w:r>
-    </w:p>
-    <w:p>
-      <w:pPr>
-        <w:ind w:left="-567"/>
-        <w:jc w:val="both"/>
-        <w:rPr>
-          <w:sz w:val="28"/>
           <w:u w:val="single"/>
           <w:lang w:val="ru-RU"/>
         </w:rPr>
@@ -3062,8 +2036,6 @@
         <w:ind w:left="-567"/>
         <w:jc w:val="both"/>
         <w:rPr>
-          <w:sz w:val="28"/>
-          <w:szCs w:val="20"/>
           <w:u w:val="single"/>
           <w:lang w:val="ru-RU"/>
         </w:rPr>
@@ -3114,19 +2086,14 @@
               <w:jc w:val="both"/>
               <w:rPr>
                 <w:rFonts w:asciiTheme="minorHAnsi" w:hAnsiTheme="minorHAnsi"/>
-                <w:sz w:val="23"/>
-                <w:szCs w:val="23"/>
                 <w:lang w:val="ru-RU"/>
               </w:rPr>
             </w:pPr>
             <w:r>
               <w:rPr>
                 <w:rFonts w:asciiTheme="minorHAnsi" w:hAnsiTheme="minorHAnsi"/>
-                <w:sz w:val="23"/>
-                <w:szCs w:val="23"/>
-                <w:lang w:val="ru-RU"/>
-              </w:rPr>
-              <w:lastRenderedPageBreak/>
+                <w:lang w:val="ru-RU"/>
+              </w:rPr>
               <w:t>биохимия</w:t>
             </w:r>
           </w:p>
@@ -3144,16 +2111,12 @@
               <w:jc w:val="both"/>
               <w:rPr>
                 <w:rFonts w:asciiTheme="minorHAnsi" w:hAnsiTheme="minorHAnsi"/>
-                <w:sz w:val="23"/>
-                <w:szCs w:val="23"/>
                 <w:lang w:val="ru-RU"/>
               </w:rPr>
             </w:pPr>
             <w:r>
               <w:rPr>
                 <w:rFonts w:asciiTheme="minorHAnsi" w:hAnsiTheme="minorHAnsi"/>
-                <w:sz w:val="23"/>
-                <w:szCs w:val="23"/>
                 <w:lang w:val="ru-RU"/>
               </w:rPr>
               <w:t xml:space="preserve">СКФ </w:t>
@@ -3173,8 +2136,6 @@
               <w:jc w:val="both"/>
               <w:rPr>
                 <w:rFonts w:asciiTheme="minorHAnsi" w:hAnsiTheme="minorHAnsi"/>
-                <w:sz w:val="23"/>
-                <w:szCs w:val="23"/>
                 <w:lang w:val="ru-RU"/>
               </w:rPr>
             </w:pPr>
@@ -3182,8 +2143,6 @@
             <w:r>
               <w:rPr>
                 <w:rFonts w:asciiTheme="minorHAnsi" w:hAnsiTheme="minorHAnsi"/>
-                <w:sz w:val="23"/>
-                <w:szCs w:val="23"/>
                 <w:lang w:val="ru-RU"/>
               </w:rPr>
               <w:t>хол</w:t>
@@ -3204,8 +2163,6 @@
               <w:jc w:val="both"/>
               <w:rPr>
                 <w:rFonts w:asciiTheme="minorHAnsi" w:hAnsiTheme="minorHAnsi"/>
-                <w:sz w:val="23"/>
-                <w:szCs w:val="23"/>
                 <w:lang w:val="ru-RU"/>
               </w:rPr>
             </w:pPr>
@@ -3213,8 +2170,6 @@
             <w:r>
               <w:rPr>
                 <w:rFonts w:asciiTheme="minorHAnsi" w:hAnsiTheme="minorHAnsi"/>
-                <w:sz w:val="23"/>
-                <w:szCs w:val="23"/>
                 <w:lang w:val="ru-RU"/>
               </w:rPr>
               <w:t>тригл</w:t>
@@ -3223,8 +2178,6 @@
             <w:r>
               <w:rPr>
                 <w:rFonts w:asciiTheme="minorHAnsi" w:hAnsiTheme="minorHAnsi"/>
-                <w:sz w:val="23"/>
-                <w:szCs w:val="23"/>
                 <w:lang w:val="ru-RU"/>
               </w:rPr>
               <w:t xml:space="preserve"> </w:t>
@@ -3244,16 +2197,12 @@
               <w:jc w:val="both"/>
               <w:rPr>
                 <w:rFonts w:asciiTheme="minorHAnsi" w:hAnsiTheme="minorHAnsi"/>
-                <w:sz w:val="23"/>
-                <w:szCs w:val="23"/>
                 <w:lang w:val="ru-RU"/>
               </w:rPr>
             </w:pPr>
             <w:r>
               <w:rPr>
                 <w:rFonts w:asciiTheme="minorHAnsi" w:hAnsiTheme="minorHAnsi"/>
-                <w:sz w:val="23"/>
-                <w:szCs w:val="23"/>
                 <w:lang w:val="ru-RU"/>
               </w:rPr>
               <w:t xml:space="preserve">ХСЛПВП </w:t>
@@ -3273,16 +2222,12 @@
               <w:jc w:val="both"/>
               <w:rPr>
                 <w:rFonts w:asciiTheme="minorHAnsi" w:hAnsiTheme="minorHAnsi"/>
-                <w:sz w:val="23"/>
-                <w:szCs w:val="23"/>
                 <w:lang w:val="ru-RU"/>
               </w:rPr>
             </w:pPr>
             <w:r>
               <w:rPr>
                 <w:rFonts w:asciiTheme="minorHAnsi" w:hAnsiTheme="minorHAnsi"/>
-                <w:sz w:val="23"/>
-                <w:szCs w:val="23"/>
                 <w:lang w:val="ru-RU"/>
               </w:rPr>
               <w:t xml:space="preserve">ХСЛПНП </w:t>
@@ -3302,16 +2247,12 @@
               <w:jc w:val="both"/>
               <w:rPr>
                 <w:rFonts w:asciiTheme="minorHAnsi" w:hAnsiTheme="minorHAnsi"/>
-                <w:sz w:val="23"/>
-                <w:szCs w:val="23"/>
                 <w:lang w:val="ru-RU"/>
               </w:rPr>
             </w:pPr>
             <w:r>
               <w:rPr>
                 <w:rFonts w:asciiTheme="minorHAnsi" w:hAnsiTheme="minorHAnsi"/>
-                <w:sz w:val="23"/>
-                <w:szCs w:val="23"/>
                 <w:lang w:val="ru-RU"/>
               </w:rPr>
               <w:t xml:space="preserve">Катер </w:t>
@@ -3331,16 +2272,12 @@
               <w:jc w:val="both"/>
               <w:rPr>
                 <w:rFonts w:asciiTheme="minorHAnsi" w:hAnsiTheme="minorHAnsi"/>
-                <w:sz w:val="23"/>
-                <w:szCs w:val="23"/>
                 <w:lang w:val="ru-RU"/>
               </w:rPr>
             </w:pPr>
             <w:r>
               <w:rPr>
                 <w:rFonts w:asciiTheme="minorHAnsi" w:hAnsiTheme="minorHAnsi"/>
-                <w:sz w:val="23"/>
-                <w:szCs w:val="23"/>
                 <w:lang w:val="ru-RU"/>
               </w:rPr>
               <w:t xml:space="preserve">мочевина </w:t>
@@ -3360,8 +2297,6 @@
               <w:jc w:val="both"/>
               <w:rPr>
                 <w:rFonts w:asciiTheme="minorHAnsi" w:hAnsiTheme="minorHAnsi"/>
-                <w:sz w:val="23"/>
-                <w:szCs w:val="23"/>
                 <w:lang w:val="ru-RU"/>
               </w:rPr>
             </w:pPr>
@@ -3369,8 +2304,6 @@
             <w:r>
               <w:rPr>
                 <w:rFonts w:asciiTheme="minorHAnsi" w:hAnsiTheme="minorHAnsi"/>
-                <w:sz w:val="23"/>
-                <w:szCs w:val="23"/>
                 <w:lang w:val="ru-RU"/>
               </w:rPr>
               <w:t>креатинин</w:t>
@@ -3379,8 +2312,6 @@
             <w:r>
               <w:rPr>
                 <w:rFonts w:asciiTheme="minorHAnsi" w:hAnsiTheme="minorHAnsi"/>
-                <w:sz w:val="23"/>
-                <w:szCs w:val="23"/>
                 <w:lang w:val="ru-RU"/>
               </w:rPr>
               <w:t xml:space="preserve"> </w:t>
@@ -3400,16 +2331,12 @@
               <w:jc w:val="both"/>
               <w:rPr>
                 <w:rFonts w:asciiTheme="minorHAnsi" w:hAnsiTheme="minorHAnsi"/>
-                <w:sz w:val="23"/>
-                <w:szCs w:val="23"/>
                 <w:lang w:val="ru-RU"/>
               </w:rPr>
             </w:pPr>
             <w:r>
               <w:rPr>
                 <w:rFonts w:asciiTheme="minorHAnsi" w:hAnsiTheme="minorHAnsi"/>
-                <w:sz w:val="23"/>
-                <w:szCs w:val="23"/>
                 <w:lang w:val="ru-RU"/>
               </w:rPr>
               <w:t xml:space="preserve">бил </w:t>
@@ -3418,8 +2345,6 @@
             <w:r>
               <w:rPr>
                 <w:rFonts w:asciiTheme="minorHAnsi" w:hAnsiTheme="minorHAnsi"/>
-                <w:sz w:val="23"/>
-                <w:szCs w:val="23"/>
                 <w:lang w:val="ru-RU"/>
               </w:rPr>
               <w:t>общ</w:t>
@@ -3428,8 +2353,6 @@
             <w:r>
               <w:rPr>
                 <w:rFonts w:asciiTheme="minorHAnsi" w:hAnsiTheme="minorHAnsi"/>
-                <w:sz w:val="23"/>
-                <w:szCs w:val="23"/>
                 <w:lang w:val="ru-RU"/>
               </w:rPr>
               <w:t xml:space="preserve"> </w:t>
@@ -3449,16 +2372,12 @@
               <w:jc w:val="both"/>
               <w:rPr>
                 <w:rFonts w:asciiTheme="minorHAnsi" w:hAnsiTheme="minorHAnsi"/>
-                <w:sz w:val="23"/>
-                <w:szCs w:val="23"/>
                 <w:lang w:val="ru-RU"/>
               </w:rPr>
             </w:pPr>
             <w:r>
               <w:rPr>
                 <w:rFonts w:asciiTheme="minorHAnsi" w:hAnsiTheme="minorHAnsi"/>
-                <w:sz w:val="23"/>
-                <w:szCs w:val="23"/>
                 <w:lang w:val="ru-RU"/>
               </w:rPr>
               <w:t xml:space="preserve">бил </w:t>
@@ -3468,8 +2387,6 @@
             <w:r>
               <w:rPr>
                 <w:rFonts w:asciiTheme="minorHAnsi" w:hAnsiTheme="minorHAnsi"/>
-                <w:sz w:val="23"/>
-                <w:szCs w:val="23"/>
                 <w:lang w:val="ru-RU"/>
               </w:rPr>
               <w:t>пр</w:t>
@@ -3479,8 +2396,6 @@
             <w:r>
               <w:rPr>
                 <w:rFonts w:asciiTheme="minorHAnsi" w:hAnsiTheme="minorHAnsi"/>
-                <w:sz w:val="23"/>
-                <w:szCs w:val="23"/>
                 <w:lang w:val="ru-RU"/>
               </w:rPr>
               <w:t xml:space="preserve"> </w:t>
@@ -3500,8 +2415,6 @@
               <w:jc w:val="both"/>
               <w:rPr>
                 <w:rFonts w:asciiTheme="minorHAnsi" w:hAnsiTheme="minorHAnsi"/>
-                <w:sz w:val="23"/>
-                <w:szCs w:val="23"/>
                 <w:lang w:val="ru-RU"/>
               </w:rPr>
             </w:pPr>
@@ -3509,8 +2422,6 @@
             <w:r>
               <w:rPr>
                 <w:rFonts w:asciiTheme="minorHAnsi" w:hAnsiTheme="minorHAnsi"/>
-                <w:sz w:val="23"/>
-                <w:szCs w:val="23"/>
                 <w:lang w:val="ru-RU"/>
               </w:rPr>
               <w:t>тим</w:t>
@@ -3519,8 +2430,6 @@
             <w:r>
               <w:rPr>
                 <w:rFonts w:asciiTheme="minorHAnsi" w:hAnsiTheme="minorHAnsi"/>
-                <w:sz w:val="23"/>
-                <w:szCs w:val="23"/>
                 <w:lang w:val="ru-RU"/>
               </w:rPr>
               <w:t xml:space="preserve"> </w:t>
@@ -3540,16 +2449,12 @@
               <w:jc w:val="both"/>
               <w:rPr>
                 <w:rFonts w:asciiTheme="minorHAnsi" w:hAnsiTheme="minorHAnsi"/>
-                <w:sz w:val="23"/>
-                <w:szCs w:val="23"/>
                 <w:lang w:val="ru-RU"/>
               </w:rPr>
             </w:pPr>
             <w:r>
               <w:rPr>
                 <w:rFonts w:asciiTheme="minorHAnsi" w:hAnsiTheme="minorHAnsi"/>
-                <w:sz w:val="23"/>
-                <w:szCs w:val="23"/>
                 <w:lang w:val="ru-RU"/>
               </w:rPr>
               <w:t xml:space="preserve">АСТ </w:t>
@@ -3569,16 +2474,12 @@
               <w:jc w:val="both"/>
               <w:rPr>
                 <w:rFonts w:asciiTheme="minorHAnsi" w:hAnsiTheme="minorHAnsi"/>
-                <w:sz w:val="23"/>
-                <w:szCs w:val="23"/>
                 <w:lang w:val="ru-RU"/>
               </w:rPr>
             </w:pPr>
             <w:r>
               <w:rPr>
                 <w:rFonts w:asciiTheme="minorHAnsi" w:hAnsiTheme="minorHAnsi"/>
-                <w:sz w:val="23"/>
-                <w:szCs w:val="23"/>
                 <w:lang w:val="ru-RU"/>
               </w:rPr>
               <w:t xml:space="preserve">АЛТ </w:t>
@@ -3892,7 +2793,6 @@
         <w:ind w:left="-567"/>
         <w:jc w:val="both"/>
         <w:rPr>
-          <w:sz w:val="28"/>
           <w:lang w:val="ru-RU"/>
         </w:rPr>
       </w:pPr>
@@ -3902,42 +2802,35 @@
         <w:ind w:left="-567"/>
         <w:jc w:val="both"/>
         <w:rPr>
-          <w:sz w:val="28"/>
-          <w:szCs w:val="20"/>
           <w:lang w:val="ru-RU"/>
         </w:rPr>
       </w:pPr>
       <w:r>
         <w:rPr>
-          <w:sz w:val="28"/>
           <w:lang w:val="ru-RU"/>
         </w:rPr>
         <w:t>01</w:t>
       </w:r>
       <w:r>
         <w:rPr>
-          <w:sz w:val="28"/>
           <w:lang w:val="ru-RU"/>
         </w:rPr>
         <w:t>.</w:t>
       </w:r>
       <w:r>
         <w:rPr>
-          <w:sz w:val="28"/>
           <w:lang w:val="ru-RU"/>
         </w:rPr>
         <w:t>03</w:t>
       </w:r>
       <w:r>
         <w:rPr>
-          <w:sz w:val="28"/>
           <w:lang w:val="ru-RU"/>
         </w:rPr>
         <w:t>.18</w:t>
       </w:r>
       <w:r>
         <w:rPr>
-          <w:sz w:val="28"/>
           <w:lang w:val="ru-RU"/>
         </w:rPr>
         <w:t xml:space="preserve"> </w:t>
@@ -3945,7 +2838,6 @@
       <w:proofErr w:type="spellStart"/>
       <w:r>
         <w:rPr>
-          <w:sz w:val="28"/>
           <w:lang w:val="ru-RU"/>
         </w:rPr>
         <w:t>Глик</w:t>
@@ -3953,21 +2845,18 @@
       <w:proofErr w:type="spellEnd"/>
       <w:r>
         <w:rPr>
-          <w:sz w:val="28"/>
           <w:lang w:val="ru-RU"/>
         </w:rPr>
         <w:t>. гемоглобин -</w:t>
       </w:r>
       <w:r>
         <w:rPr>
-          <w:sz w:val="28"/>
           <w:lang w:val="ru-RU"/>
         </w:rPr>
         <w:t>9,3</w:t>
       </w:r>
       <w:r>
         <w:rPr>
-          <w:sz w:val="28"/>
           <w:lang w:val="ru-RU"/>
         </w:rPr>
         <w:t xml:space="preserve"> %</w:t>
@@ -3978,13 +2867,11 @@
         <w:ind w:left="-567"/>
         <w:jc w:val="both"/>
         <w:rPr>
-          <w:sz w:val="28"/>
           <w:lang w:val="ru-RU"/>
         </w:rPr>
       </w:pPr>
       <w:r>
         <w:rPr>
-          <w:sz w:val="28"/>
           <w:lang w:val="ru-RU"/>
         </w:rPr>
         <w:t>05.03.18 АЧТЧ – 34,6 ПТИ  104 фибр 4,2</w:t>
@@ -3995,47 +2882,35 @@
         <w:ind w:left="-567"/>
         <w:jc w:val="both"/>
         <w:rPr>
-          <w:sz w:val="28"/>
-          <w:szCs w:val="28"/>
           <w:lang w:val="ru-RU"/>
         </w:rPr>
       </w:pPr>
       <w:r>
         <w:rPr>
-          <w:sz w:val="28"/>
-          <w:szCs w:val="28"/>
           <w:lang w:val="ru-RU"/>
         </w:rPr>
         <w:t>28</w:t>
       </w:r>
       <w:r>
         <w:rPr>
-          <w:sz w:val="28"/>
-          <w:szCs w:val="28"/>
           <w:lang w:val="ru-RU"/>
         </w:rPr>
         <w:t>.</w:t>
       </w:r>
       <w:r>
         <w:rPr>
-          <w:sz w:val="28"/>
-          <w:szCs w:val="28"/>
           <w:lang w:val="ru-RU"/>
         </w:rPr>
         <w:t>02.18</w:t>
       </w:r>
       <w:r>
         <w:rPr>
-          <w:sz w:val="28"/>
-          <w:szCs w:val="28"/>
           <w:lang w:val="ru-RU"/>
         </w:rPr>
         <w:t xml:space="preserve"> К – </w:t>
       </w:r>
       <w:r>
         <w:rPr>
-          <w:sz w:val="28"/>
-          <w:szCs w:val="28"/>
           <w:lang w:val="ru-RU"/>
         </w:rPr>
         <w:t>4,14</w:t>
@@ -4043,8 +2918,6 @@
       <w:proofErr w:type="gramStart"/>
       <w:r>
         <w:rPr>
-          <w:sz w:val="28"/>
-          <w:szCs w:val="28"/>
           <w:lang w:val="ru-RU"/>
         </w:rPr>
         <w:t xml:space="preserve">  ;</w:t>
@@ -4052,8 +2925,6 @@
       <w:proofErr w:type="gramEnd"/>
       <w:r>
         <w:rPr>
-          <w:sz w:val="28"/>
-          <w:szCs w:val="28"/>
           <w:lang w:val="ru-RU"/>
         </w:rPr>
         <w:t xml:space="preserve"> </w:t>
@@ -4061,8 +2932,6 @@
       <w:proofErr w:type="spellStart"/>
       <w:r>
         <w:rPr>
-          <w:sz w:val="28"/>
-          <w:szCs w:val="28"/>
           <w:lang w:val="ru-RU"/>
         </w:rPr>
         <w:t>Nа</w:t>
@@ -4070,24 +2939,18 @@
       <w:proofErr w:type="spellEnd"/>
       <w:r>
         <w:rPr>
-          <w:sz w:val="28"/>
-          <w:szCs w:val="28"/>
           <w:lang w:val="ru-RU"/>
         </w:rPr>
         <w:t xml:space="preserve"> –</w:t>
       </w:r>
       <w:r>
         <w:rPr>
-          <w:sz w:val="28"/>
-          <w:szCs w:val="28"/>
           <w:lang w:val="ru-RU"/>
         </w:rPr>
         <w:t>138</w:t>
       </w:r>
       <w:r>
         <w:rPr>
-          <w:sz w:val="28"/>
-          <w:szCs w:val="28"/>
           <w:lang w:val="ru-RU"/>
         </w:rPr>
         <w:t xml:space="preserve">  </w:t>
@@ -4095,8 +2958,6 @@
       <w:proofErr w:type="spellStart"/>
       <w:r>
         <w:rPr>
-          <w:sz w:val="28"/>
-          <w:szCs w:val="28"/>
           <w:lang w:val="ru-RU"/>
         </w:rPr>
         <w:t>Са</w:t>
@@ -4104,8 +2965,6 @@
       <w:proofErr w:type="spellEnd"/>
       <w:r>
         <w:rPr>
-          <w:sz w:val="28"/>
-          <w:szCs w:val="28"/>
           <w:vertAlign w:val="superscript"/>
           <w:lang w:val="ru-RU"/>
         </w:rPr>
@@ -4113,56 +2972,42 @@
       </w:r>
       <w:r>
         <w:rPr>
-          <w:sz w:val="28"/>
-          <w:szCs w:val="28"/>
           <w:lang w:val="ru-RU"/>
         </w:rPr>
         <w:t xml:space="preserve"> </w:t>
       </w:r>
       <w:r>
         <w:rPr>
-          <w:sz w:val="28"/>
-          <w:szCs w:val="28"/>
           <w:lang w:val="ru-RU"/>
         </w:rPr>
         <w:t>1,19</w:t>
       </w:r>
       <w:r>
         <w:rPr>
-          <w:sz w:val="28"/>
-          <w:szCs w:val="28"/>
           <w:lang w:val="ru-RU"/>
         </w:rPr>
         <w:t xml:space="preserve">- С1 </w:t>
       </w:r>
       <w:r>
         <w:rPr>
-          <w:sz w:val="28"/>
-          <w:szCs w:val="28"/>
           <w:lang w:val="ru-RU"/>
         </w:rPr>
         <w:t>–</w:t>
       </w:r>
       <w:r>
         <w:rPr>
-          <w:sz w:val="28"/>
-          <w:szCs w:val="28"/>
           <w:lang w:val="ru-RU"/>
         </w:rPr>
         <w:t xml:space="preserve"> </w:t>
       </w:r>
       <w:r>
         <w:rPr>
-          <w:sz w:val="28"/>
-          <w:szCs w:val="28"/>
           <w:lang w:val="ru-RU"/>
         </w:rPr>
         <w:t>100,9</w:t>
       </w:r>
       <w:r>
         <w:rPr>
-          <w:sz w:val="28"/>
-          <w:szCs w:val="28"/>
           <w:lang w:val="ru-RU"/>
         </w:rPr>
         <w:t xml:space="preserve">  </w:t>
@@ -4170,8 +3015,6 @@
       <w:proofErr w:type="spellStart"/>
       <w:r>
         <w:rPr>
-          <w:sz w:val="28"/>
-          <w:szCs w:val="28"/>
           <w:lang w:val="ru-RU"/>
         </w:rPr>
         <w:t>ммоль</w:t>
@@ -4179,8 +3022,6 @@
       <w:proofErr w:type="spellEnd"/>
       <w:r>
         <w:rPr>
-          <w:sz w:val="28"/>
-          <w:szCs w:val="28"/>
           <w:lang w:val="ru-RU"/>
         </w:rPr>
         <w:t>/л</w:t>
@@ -4193,53 +3034,71 @@
         <w:jc w:val="both"/>
         <w:rPr>
           <w:b w:val="0"/>
+          <w:sz w:val="24"/>
+          <w:szCs w:val="24"/>
         </w:rPr>
       </w:pPr>
       <w:r>
         <w:rPr>
           <w:b w:val="0"/>
+          <w:sz w:val="24"/>
+          <w:szCs w:val="24"/>
         </w:rPr>
         <w:t>28</w:t>
       </w:r>
       <w:r>
         <w:rPr>
           <w:b w:val="0"/>
+          <w:sz w:val="24"/>
+          <w:szCs w:val="24"/>
         </w:rPr>
         <w:t>.</w:t>
       </w:r>
       <w:r>
         <w:rPr>
           <w:b w:val="0"/>
+          <w:sz w:val="24"/>
+          <w:szCs w:val="24"/>
         </w:rPr>
         <w:t>02.18</w:t>
       </w:r>
       <w:r>
         <w:rPr>
           <w:b w:val="0"/>
+          <w:sz w:val="24"/>
+          <w:szCs w:val="24"/>
         </w:rPr>
         <w:t xml:space="preserve"> </w:t>
       </w:r>
       <w:r>
         <w:rPr>
           <w:b w:val="0"/>
+          <w:sz w:val="24"/>
+          <w:szCs w:val="24"/>
         </w:rPr>
         <w:t>Общ. а</w:t>
       </w:r>
       <w:r>
         <w:rPr>
           <w:b w:val="0"/>
+          <w:sz w:val="24"/>
+          <w:szCs w:val="24"/>
         </w:rPr>
         <w:t>н. мочи уд вес 10</w:t>
       </w:r>
       <w:r>
         <w:rPr>
           <w:b w:val="0"/>
+          <w:sz w:val="24"/>
+          <w:szCs w:val="24"/>
         </w:rPr>
         <w:t>15</w:t>
       </w:r>
       <w:r>
         <w:rPr>
           <w:b w:val="0"/>
+          <w:sz w:val="24"/>
+          <w:szCs w:val="24"/>
         </w:rPr>
         <w:t xml:space="preserve">  </w:t>
       </w:r>
@@ -4247,6 +3106,8 @@
       <w:r>
         <w:rPr>
           <w:b w:val="0"/>
+          <w:sz w:val="24"/>
+          <w:szCs w:val="24"/>
         </w:rPr>
         <w:t>лейк</w:t>
       </w:r>
@@ -4254,18 +3115,24 @@
       <w:r>
         <w:rPr>
           <w:b w:val="0"/>
+          <w:sz w:val="24"/>
+          <w:szCs w:val="24"/>
         </w:rPr>
         <w:t xml:space="preserve"> – </w:t>
       </w:r>
       <w:r>
         <w:rPr>
           <w:b w:val="0"/>
+          <w:sz w:val="24"/>
+          <w:szCs w:val="24"/>
         </w:rPr>
         <w:t>1-2</w:t>
       </w:r>
       <w:r>
         <w:rPr>
           <w:b w:val="0"/>
+          <w:sz w:val="24"/>
+          <w:szCs w:val="24"/>
         </w:rPr>
         <w:t xml:space="preserve">  в </w:t>
       </w:r>
@@ -4273,6 +3140,8 @@
       <w:r>
         <w:rPr>
           <w:b w:val="0"/>
+          <w:sz w:val="24"/>
+          <w:szCs w:val="24"/>
         </w:rPr>
         <w:t>п</w:t>
       </w:r>
@@ -4280,6 +3149,8 @@
       <w:r>
         <w:rPr>
           <w:b w:val="0"/>
+          <w:sz w:val="24"/>
+          <w:szCs w:val="24"/>
         </w:rPr>
         <w:t>/</w:t>
       </w:r>
@@ -4287,6 +3158,8 @@
       <w:r>
         <w:rPr>
           <w:b w:val="0"/>
+          <w:sz w:val="24"/>
+          <w:szCs w:val="24"/>
         </w:rPr>
         <w:t>зр</w:t>
       </w:r>
@@ -4294,6 +3167,8 @@
       <w:r>
         <w:rPr>
           <w:b w:val="0"/>
+          <w:sz w:val="24"/>
+          <w:szCs w:val="24"/>
         </w:rPr>
         <w:t xml:space="preserve"> белок – </w:t>
       </w:r>
@@ -4301,6 +3176,8 @@
       <w:r>
         <w:rPr>
           <w:b w:val="0"/>
+          <w:sz w:val="24"/>
+          <w:szCs w:val="24"/>
         </w:rPr>
         <w:t>отр</w:t>
       </w:r>
@@ -4308,6 +3185,8 @@
       <w:r>
         <w:rPr>
           <w:b w:val="0"/>
+          <w:sz w:val="24"/>
+          <w:szCs w:val="24"/>
         </w:rPr>
         <w:t xml:space="preserve">  ацетон –</w:t>
       </w:r>
@@ -4315,6 +3194,8 @@
       <w:r>
         <w:rPr>
           <w:b w:val="0"/>
+          <w:sz w:val="24"/>
+          <w:szCs w:val="24"/>
         </w:rPr>
         <w:t>отр</w:t>
       </w:r>
@@ -4322,12 +3203,16 @@
       <w:r>
         <w:rPr>
           <w:b w:val="0"/>
+          <w:sz w:val="24"/>
+          <w:szCs w:val="24"/>
         </w:rPr>
         <w:t xml:space="preserve">; </w:t>
       </w:r>
       <w:r>
         <w:rPr>
           <w:b w:val="0"/>
+          <w:sz w:val="24"/>
+          <w:szCs w:val="24"/>
         </w:rPr>
         <w:t xml:space="preserve"> </w:t>
       </w:r>
@@ -4335,6 +3220,8 @@
       <w:r>
         <w:rPr>
           <w:b w:val="0"/>
+          <w:sz w:val="24"/>
+          <w:szCs w:val="24"/>
         </w:rPr>
         <w:t>эпит</w:t>
       </w:r>
@@ -4342,6 +3229,8 @@
       <w:r>
         <w:rPr>
           <w:b w:val="0"/>
+          <w:sz w:val="24"/>
+          <w:szCs w:val="24"/>
         </w:rPr>
         <w:t>. пл. -</w:t>
       </w:r>
@@ -4349,6 +3238,8 @@
       <w:r>
         <w:rPr>
           <w:b w:val="0"/>
+          <w:sz w:val="24"/>
+          <w:szCs w:val="24"/>
         </w:rPr>
         <w:t>ед</w:t>
       </w:r>
@@ -4356,6 +3247,8 @@
       <w:r>
         <w:rPr>
           <w:b w:val="0"/>
+          <w:sz w:val="24"/>
+          <w:szCs w:val="24"/>
         </w:rPr>
         <w:t xml:space="preserve">; </w:t>
       </w:r>
@@ -4363,6 +3256,8 @@
       <w:r>
         <w:rPr>
           <w:b w:val="0"/>
+          <w:sz w:val="24"/>
+          <w:szCs w:val="24"/>
         </w:rPr>
         <w:t>эпит</w:t>
       </w:r>
@@ -4370,6 +3265,8 @@
       <w:r>
         <w:rPr>
           <w:b w:val="0"/>
+          <w:sz w:val="24"/>
+          <w:szCs w:val="24"/>
         </w:rPr>
         <w:t xml:space="preserve">. </w:t>
       </w:r>
@@ -4377,6 +3274,8 @@
       <w:r>
         <w:rPr>
           <w:b w:val="0"/>
+          <w:sz w:val="24"/>
+          <w:szCs w:val="24"/>
         </w:rPr>
         <w:t>перех</w:t>
       </w:r>
@@ -4384,6 +3283,8 @@
       <w:r>
         <w:rPr>
           <w:b w:val="0"/>
+          <w:sz w:val="24"/>
+          <w:szCs w:val="24"/>
         </w:rPr>
         <w:t xml:space="preserve">. - </w:t>
       </w:r>
@@ -4391,6 +3292,8 @@
       <w:r>
         <w:rPr>
           <w:b w:val="0"/>
+          <w:sz w:val="24"/>
+          <w:szCs w:val="24"/>
         </w:rPr>
         <w:t>ед</w:t>
       </w:r>
@@ -4398,6 +3301,8 @@
       <w:r>
         <w:rPr>
           <w:b w:val="0"/>
+          <w:sz w:val="24"/>
+          <w:szCs w:val="24"/>
         </w:rPr>
         <w:t xml:space="preserve"> в п/</w:t>
       </w:r>
@@ -4405,6 +3310,8 @@
       <w:r>
         <w:rPr>
           <w:b w:val="0"/>
+          <w:sz w:val="24"/>
+          <w:szCs w:val="24"/>
         </w:rPr>
         <w:t>зр</w:t>
       </w:r>
@@ -4414,42 +3321,35 @@
       <w:pPr>
         <w:ind w:left="-567"/>
         <w:rPr>
-          <w:sz w:val="28"/>
-          <w:szCs w:val="20"/>
           <w:lang w:val="ru-RU"/>
         </w:rPr>
       </w:pPr>
       <w:r>
         <w:rPr>
-          <w:sz w:val="28"/>
           <w:lang w:val="ru-RU"/>
         </w:rPr>
         <w:t>05</w:t>
       </w:r>
       <w:r>
         <w:rPr>
-          <w:sz w:val="28"/>
           <w:lang w:val="ru-RU"/>
         </w:rPr>
         <w:t>.</w:t>
       </w:r>
       <w:r>
         <w:rPr>
-          <w:sz w:val="28"/>
           <w:lang w:val="ru-RU"/>
         </w:rPr>
         <w:t>02.18</w:t>
       </w:r>
       <w:r>
         <w:rPr>
-          <w:sz w:val="28"/>
           <w:lang w:val="ru-RU"/>
         </w:rPr>
         <w:t xml:space="preserve"> </w:t>
       </w:r>
       <w:r>
         <w:rPr>
-          <w:sz w:val="28"/>
           <w:lang w:val="ru-RU"/>
         </w:rPr>
         <w:t xml:space="preserve">Анализ мочи по Нечипоренко </w:t>
@@ -4457,7 +3357,6 @@
       <w:proofErr w:type="spellStart"/>
       <w:r>
         <w:rPr>
-          <w:sz w:val="28"/>
           <w:lang w:val="ru-RU"/>
         </w:rPr>
         <w:t>лейк</w:t>
@@ -4465,21 +3364,18 @@
       <w:proofErr w:type="spellEnd"/>
       <w:r>
         <w:rPr>
-          <w:sz w:val="28"/>
           <w:lang w:val="ru-RU"/>
         </w:rPr>
         <w:t xml:space="preserve"> </w:t>
       </w:r>
       <w:r>
         <w:rPr>
-          <w:sz w:val="28"/>
           <w:lang w:val="ru-RU"/>
         </w:rPr>
         <w:t>500</w:t>
       </w:r>
       <w:r>
         <w:rPr>
-          <w:sz w:val="28"/>
           <w:lang w:val="ru-RU"/>
         </w:rPr>
         <w:t xml:space="preserve">  </w:t>
@@ -4487,7 +3383,6 @@
       <w:proofErr w:type="spellStart"/>
       <w:r>
         <w:rPr>
-          <w:sz w:val="28"/>
           <w:lang w:val="ru-RU"/>
         </w:rPr>
         <w:t>эритр</w:t>
@@ -4495,7 +3390,6 @@
       <w:proofErr w:type="spellEnd"/>
       <w:r>
         <w:rPr>
-          <w:sz w:val="28"/>
           <w:lang w:val="ru-RU"/>
         </w:rPr>
         <w:t xml:space="preserve"> -  белок – </w:t>
@@ -4503,7 +3397,6 @@
       <w:proofErr w:type="spellStart"/>
       <w:r>
         <w:rPr>
-          <w:sz w:val="28"/>
           <w:lang w:val="ru-RU"/>
         </w:rPr>
         <w:t>отр</w:t>
@@ -4514,42 +3407,35 @@
       <w:pPr>
         <w:ind w:left="-567"/>
         <w:rPr>
-          <w:sz w:val="28"/>
-          <w:szCs w:val="20"/>
           <w:lang w:val="ru-RU"/>
         </w:rPr>
       </w:pPr>
       <w:r>
         <w:rPr>
-          <w:sz w:val="28"/>
           <w:lang w:val="ru-RU"/>
         </w:rPr>
         <w:t>01</w:t>
       </w:r>
       <w:r>
         <w:rPr>
-          <w:sz w:val="28"/>
           <w:lang w:val="ru-RU"/>
         </w:rPr>
         <w:t>.</w:t>
       </w:r>
       <w:r>
         <w:rPr>
-          <w:sz w:val="28"/>
           <w:lang w:val="ru-RU"/>
         </w:rPr>
         <w:t>02.18</w:t>
       </w:r>
       <w:r>
         <w:rPr>
-          <w:sz w:val="28"/>
           <w:lang w:val="ru-RU"/>
         </w:rPr>
         <w:t xml:space="preserve"> </w:t>
       </w:r>
       <w:r>
         <w:rPr>
-          <w:sz w:val="28"/>
           <w:lang w:val="ru-RU"/>
         </w:rPr>
         <w:t xml:space="preserve">Суточная </w:t>
@@ -4557,7 +3443,6 @@
       <w:proofErr w:type="spellStart"/>
       <w:r>
         <w:rPr>
-          <w:sz w:val="28"/>
           <w:lang w:val="ru-RU"/>
         </w:rPr>
         <w:t>глюкозурия</w:t>
@@ -4565,14 +3450,12 @@
       <w:proofErr w:type="spellEnd"/>
       <w:r>
         <w:rPr>
-          <w:sz w:val="28"/>
           <w:lang w:val="ru-RU"/>
         </w:rPr>
         <w:t xml:space="preserve"> – </w:t>
       </w:r>
       <w:r>
         <w:rPr>
-          <w:sz w:val="28"/>
           <w:lang w:val="ru-RU"/>
         </w:rPr>
         <w:t xml:space="preserve"> </w:t>
@@ -4580,7 +3463,6 @@
       <w:proofErr w:type="spellStart"/>
       <w:r>
         <w:rPr>
-          <w:sz w:val="28"/>
           <w:lang w:val="ru-RU"/>
         </w:rPr>
         <w:t>отр</w:t>
@@ -4588,7 +3470,6 @@
       <w:proofErr w:type="spellEnd"/>
       <w:r>
         <w:rPr>
-          <w:sz w:val="28"/>
           <w:lang w:val="ru-RU"/>
         </w:rPr>
         <w:t xml:space="preserve">;   Суточная протеинурия –  </w:t>
@@ -4596,7 +3477,6 @@
       <w:proofErr w:type="spellStart"/>
       <w:r>
         <w:rPr>
-          <w:sz w:val="28"/>
           <w:lang w:val="ru-RU"/>
         </w:rPr>
         <w:t>отр</w:t>
@@ -4607,39 +3487,87 @@
       <w:pPr>
         <w:pStyle w:val="5"/>
         <w:ind w:left="-567"/>
+        <w:rPr>
+          <w:sz w:val="24"/>
+          <w:szCs w:val="24"/>
+        </w:rPr>
       </w:pPr>
       <w:r>
+        <w:rPr>
+          <w:sz w:val="24"/>
+          <w:szCs w:val="24"/>
+        </w:rPr>
         <w:t>01</w:t>
       </w:r>
       <w:r>
+        <w:rPr>
+          <w:sz w:val="24"/>
+          <w:szCs w:val="24"/>
+        </w:rPr>
         <w:t>.</w:t>
       </w:r>
       <w:r>
+        <w:rPr>
+          <w:sz w:val="24"/>
+          <w:szCs w:val="24"/>
+        </w:rPr>
         <w:t>03</w:t>
       </w:r>
       <w:r>
+        <w:rPr>
+          <w:sz w:val="24"/>
+          <w:szCs w:val="24"/>
+        </w:rPr>
         <w:t>.18</w:t>
       </w:r>
       <w:r>
+        <w:rPr>
+          <w:sz w:val="24"/>
+          <w:szCs w:val="24"/>
+        </w:rPr>
         <w:t xml:space="preserve"> </w:t>
       </w:r>
       <w:r>
+        <w:rPr>
+          <w:sz w:val="24"/>
+          <w:szCs w:val="24"/>
+        </w:rPr>
         <w:t xml:space="preserve">Микроальбуминурия </w:t>
       </w:r>
       <w:r>
+        <w:rPr>
+          <w:sz w:val="24"/>
+          <w:szCs w:val="24"/>
+        </w:rPr>
         <w:t>–</w:t>
       </w:r>
       <w:r>
+        <w:rPr>
+          <w:sz w:val="24"/>
+          <w:szCs w:val="24"/>
+        </w:rPr>
         <w:t>43,7</w:t>
       </w:r>
       <w:r>
+        <w:rPr>
+          <w:sz w:val="24"/>
+          <w:szCs w:val="24"/>
+        </w:rPr>
         <w:t xml:space="preserve"> </w:t>
       </w:r>
       <w:r>
+        <w:rPr>
+          <w:sz w:val="24"/>
+          <w:szCs w:val="24"/>
+        </w:rPr>
         <w:t>мг/</w:t>
       </w:r>
       <w:proofErr w:type="spellStart"/>
       <w:r>
+        <w:rPr>
+          <w:sz w:val="24"/>
+          <w:szCs w:val="24"/>
+        </w:rPr>
         <w:t>сут</w:t>
       </w:r>
       <w:proofErr w:type="spellEnd"/>
@@ -4672,15 +3600,11 @@
           <w:p>
             <w:pPr>
               <w:rPr>
-                <w:sz w:val="28"/>
-                <w:szCs w:val="28"/>
-                <w:lang w:val="ru-RU"/>
-              </w:rPr>
-            </w:pPr>
-            <w:r>
-              <w:rPr>
-                <w:sz w:val="28"/>
-                <w:szCs w:val="28"/>
+                <w:lang w:val="ru-RU"/>
+              </w:rPr>
+            </w:pPr>
+            <w:r>
+              <w:rPr>
                 <w:lang w:val="ru-RU"/>
               </w:rPr>
               <w:t xml:space="preserve">Гликемический </w:t>
@@ -4689,15 +3613,11 @@
           <w:p>
             <w:pPr>
               <w:rPr>
-                <w:sz w:val="28"/>
-                <w:szCs w:val="28"/>
-                <w:lang w:val="ru-RU"/>
-              </w:rPr>
-            </w:pPr>
-            <w:r>
-              <w:rPr>
-                <w:sz w:val="28"/>
-                <w:szCs w:val="28"/>
+                <w:lang w:val="ru-RU"/>
+              </w:rPr>
+            </w:pPr>
+            <w:r>
+              <w:rPr>
                 <w:lang w:val="ru-RU"/>
               </w:rPr>
               <w:t>профиль</w:t>
@@ -4711,15 +3631,11 @@
           <w:p>
             <w:pPr>
               <w:rPr>
-                <w:sz w:val="28"/>
-                <w:szCs w:val="28"/>
-                <w:lang w:val="ru-RU"/>
-              </w:rPr>
-            </w:pPr>
-            <w:r>
-              <w:rPr>
-                <w:sz w:val="28"/>
-                <w:szCs w:val="28"/>
+                <w:lang w:val="ru-RU"/>
+              </w:rPr>
+            </w:pPr>
+            <w:r>
+              <w:rPr>
                 <w:lang w:val="ru-RU"/>
               </w:rPr>
               <w:t>8.00</w:t>
@@ -4733,15 +3649,11 @@
           <w:p>
             <w:pPr>
               <w:rPr>
-                <w:sz w:val="28"/>
-                <w:szCs w:val="28"/>
-                <w:lang w:val="ru-RU"/>
-              </w:rPr>
-            </w:pPr>
-            <w:r>
-              <w:rPr>
-                <w:sz w:val="28"/>
-                <w:szCs w:val="28"/>
+                <w:lang w:val="ru-RU"/>
+              </w:rPr>
+            </w:pPr>
+            <w:r>
+              <w:rPr>
                 <w:lang w:val="ru-RU"/>
               </w:rPr>
               <w:t>11.00</w:t>
@@ -4755,15 +3667,11 @@
           <w:p>
             <w:pPr>
               <w:rPr>
-                <w:sz w:val="28"/>
-                <w:szCs w:val="28"/>
-                <w:lang w:val="ru-RU"/>
-              </w:rPr>
-            </w:pPr>
-            <w:r>
-              <w:rPr>
-                <w:sz w:val="28"/>
-                <w:szCs w:val="28"/>
+                <w:lang w:val="ru-RU"/>
+              </w:rPr>
+            </w:pPr>
+            <w:r>
+              <w:rPr>
                 <w:lang w:val="ru-RU"/>
               </w:rPr>
               <w:t>16.00</w:t>
@@ -4777,15 +3685,11 @@
           <w:p>
             <w:pPr>
               <w:rPr>
-                <w:sz w:val="28"/>
-                <w:szCs w:val="28"/>
-                <w:lang w:val="ru-RU"/>
-              </w:rPr>
-            </w:pPr>
-            <w:r>
-              <w:rPr>
-                <w:sz w:val="28"/>
-                <w:szCs w:val="28"/>
+                <w:lang w:val="ru-RU"/>
+              </w:rPr>
+            </w:pPr>
+            <w:r>
+              <w:rPr>
                 <w:lang w:val="ru-RU"/>
               </w:rPr>
               <w:t>20.00</w:t>
@@ -4801,15 +3705,11 @@
           <w:p>
             <w:pPr>
               <w:rPr>
-                <w:sz w:val="28"/>
-                <w:szCs w:val="28"/>
-                <w:lang w:val="ru-RU"/>
-              </w:rPr>
-            </w:pPr>
-            <w:r>
-              <w:rPr>
-                <w:sz w:val="28"/>
-                <w:szCs w:val="28"/>
+                <w:lang w:val="ru-RU"/>
+              </w:rPr>
+            </w:pPr>
+            <w:r>
+              <w:rPr>
                 <w:lang w:val="ru-RU"/>
               </w:rPr>
               <w:t>28.02</w:t>
@@ -4823,15 +3723,11 @@
           <w:p>
             <w:pPr>
               <w:rPr>
-                <w:sz w:val="28"/>
-                <w:szCs w:val="28"/>
-                <w:lang w:val="ru-RU"/>
-              </w:rPr>
-            </w:pPr>
-            <w:r>
-              <w:rPr>
-                <w:sz w:val="28"/>
-                <w:szCs w:val="28"/>
+                <w:lang w:val="ru-RU"/>
+              </w:rPr>
+            </w:pPr>
+            <w:r>
+              <w:rPr>
                 <w:lang w:val="ru-RU"/>
               </w:rPr>
               <w:t>5,3</w:t>
@@ -4845,15 +3741,11 @@
           <w:p>
             <w:pPr>
               <w:rPr>
-                <w:sz w:val="28"/>
-                <w:szCs w:val="28"/>
-                <w:lang w:val="ru-RU"/>
-              </w:rPr>
-            </w:pPr>
-            <w:r>
-              <w:rPr>
-                <w:sz w:val="28"/>
-                <w:szCs w:val="28"/>
+                <w:lang w:val="ru-RU"/>
+              </w:rPr>
+            </w:pPr>
+            <w:r>
+              <w:rPr>
                 <w:lang w:val="ru-RU"/>
               </w:rPr>
               <w:t>8,0</w:t>
@@ -4867,15 +3759,11 @@
           <w:p>
             <w:pPr>
               <w:rPr>
-                <w:sz w:val="28"/>
-                <w:szCs w:val="28"/>
-                <w:lang w:val="ru-RU"/>
-              </w:rPr>
-            </w:pPr>
-            <w:r>
-              <w:rPr>
-                <w:sz w:val="28"/>
-                <w:szCs w:val="28"/>
+                <w:lang w:val="ru-RU"/>
+              </w:rPr>
+            </w:pPr>
+            <w:r>
+              <w:rPr>
                 <w:lang w:val="ru-RU"/>
               </w:rPr>
               <w:t>9,2</w:t>
@@ -4889,15 +3777,11 @@
           <w:p>
             <w:pPr>
               <w:rPr>
-                <w:sz w:val="28"/>
-                <w:szCs w:val="28"/>
-                <w:lang w:val="ru-RU"/>
-              </w:rPr>
-            </w:pPr>
-            <w:r>
-              <w:rPr>
-                <w:sz w:val="28"/>
-                <w:szCs w:val="28"/>
+                <w:lang w:val="ru-RU"/>
+              </w:rPr>
+            </w:pPr>
+            <w:r>
+              <w:rPr>
                 <w:lang w:val="ru-RU"/>
               </w:rPr>
               <w:t>10,0</w:t>
@@ -4913,15 +3797,11 @@
           <w:p>
             <w:pPr>
               <w:rPr>
-                <w:sz w:val="28"/>
-                <w:szCs w:val="28"/>
-                <w:lang w:val="ru-RU"/>
-              </w:rPr>
-            </w:pPr>
-            <w:r>
-              <w:rPr>
-                <w:sz w:val="28"/>
-                <w:szCs w:val="28"/>
+                <w:lang w:val="ru-RU"/>
+              </w:rPr>
+            </w:pPr>
+            <w:r>
+              <w:rPr>
                 <w:lang w:val="ru-RU"/>
               </w:rPr>
               <w:t>02.03</w:t>
@@ -4935,15 +3815,11 @@
           <w:p>
             <w:pPr>
               <w:rPr>
-                <w:sz w:val="28"/>
-                <w:szCs w:val="28"/>
-                <w:lang w:val="ru-RU"/>
-              </w:rPr>
-            </w:pPr>
-            <w:r>
-              <w:rPr>
-                <w:sz w:val="28"/>
-                <w:szCs w:val="28"/>
+                <w:lang w:val="ru-RU"/>
+              </w:rPr>
+            </w:pPr>
+            <w:r>
+              <w:rPr>
                 <w:lang w:val="ru-RU"/>
               </w:rPr>
               <w:t>6,7</w:t>
@@ -4957,15 +3833,11 @@
           <w:p>
             <w:pPr>
               <w:rPr>
-                <w:sz w:val="28"/>
-                <w:szCs w:val="28"/>
-                <w:lang w:val="ru-RU"/>
-              </w:rPr>
-            </w:pPr>
-            <w:r>
-              <w:rPr>
-                <w:sz w:val="28"/>
-                <w:szCs w:val="28"/>
+                <w:lang w:val="ru-RU"/>
+              </w:rPr>
+            </w:pPr>
+            <w:r>
+              <w:rPr>
                 <w:lang w:val="ru-RU"/>
               </w:rPr>
               <w:t>12,1</w:t>
@@ -4979,15 +3851,11 @@
           <w:p>
             <w:pPr>
               <w:rPr>
-                <w:sz w:val="28"/>
-                <w:szCs w:val="28"/>
-                <w:lang w:val="ru-RU"/>
-              </w:rPr>
-            </w:pPr>
-            <w:r>
-              <w:rPr>
-                <w:sz w:val="28"/>
-                <w:szCs w:val="28"/>
+                <w:lang w:val="ru-RU"/>
+              </w:rPr>
+            </w:pPr>
+            <w:r>
+              <w:rPr>
                 <w:lang w:val="ru-RU"/>
               </w:rPr>
               <w:t>8,0</w:t>
@@ -5001,15 +3869,11 @@
           <w:p>
             <w:pPr>
               <w:rPr>
-                <w:sz w:val="28"/>
-                <w:szCs w:val="28"/>
-                <w:lang w:val="ru-RU"/>
-              </w:rPr>
-            </w:pPr>
-            <w:r>
-              <w:rPr>
-                <w:sz w:val="28"/>
-                <w:szCs w:val="28"/>
+                <w:lang w:val="ru-RU"/>
+              </w:rPr>
+            </w:pPr>
+            <w:r>
+              <w:rPr>
                 <w:lang w:val="ru-RU"/>
               </w:rPr>
               <w:t>7,6</w:t>
@@ -5025,15 +3889,11 @@
           <w:p>
             <w:pPr>
               <w:rPr>
-                <w:sz w:val="28"/>
-                <w:szCs w:val="28"/>
-                <w:lang w:val="ru-RU"/>
-              </w:rPr>
-            </w:pPr>
-            <w:r>
-              <w:rPr>
-                <w:sz w:val="28"/>
-                <w:szCs w:val="28"/>
+                <w:lang w:val="ru-RU"/>
+              </w:rPr>
+            </w:pPr>
+            <w:r>
+              <w:rPr>
                 <w:lang w:val="ru-RU"/>
               </w:rPr>
               <w:t>06.03</w:t>
@@ -5047,15 +3907,11 @@
           <w:p>
             <w:pPr>
               <w:rPr>
-                <w:sz w:val="28"/>
-                <w:szCs w:val="28"/>
-                <w:lang w:val="ru-RU"/>
-              </w:rPr>
-            </w:pPr>
-            <w:r>
-              <w:rPr>
-                <w:sz w:val="28"/>
-                <w:szCs w:val="28"/>
+                <w:lang w:val="ru-RU"/>
+              </w:rPr>
+            </w:pPr>
+            <w:r>
+              <w:rPr>
                 <w:lang w:val="ru-RU"/>
               </w:rPr>
               <w:t>9,6</w:t>
@@ -5069,15 +3925,11 @@
           <w:p>
             <w:pPr>
               <w:rPr>
-                <w:sz w:val="28"/>
-                <w:szCs w:val="28"/>
-                <w:lang w:val="ru-RU"/>
-              </w:rPr>
-            </w:pPr>
-            <w:r>
-              <w:rPr>
-                <w:sz w:val="28"/>
-                <w:szCs w:val="28"/>
+                <w:lang w:val="ru-RU"/>
+              </w:rPr>
+            </w:pPr>
+            <w:r>
+              <w:rPr>
                 <w:lang w:val="ru-RU"/>
               </w:rPr>
               <w:t>13,7</w:t>
@@ -5091,15 +3943,11 @@
           <w:p>
             <w:pPr>
               <w:rPr>
-                <w:sz w:val="28"/>
-                <w:szCs w:val="28"/>
-                <w:lang w:val="ru-RU"/>
-              </w:rPr>
-            </w:pPr>
-            <w:r>
-              <w:rPr>
-                <w:sz w:val="28"/>
-                <w:szCs w:val="28"/>
+                <w:lang w:val="ru-RU"/>
+              </w:rPr>
+            </w:pPr>
+            <w:r>
+              <w:rPr>
                 <w:lang w:val="ru-RU"/>
               </w:rPr>
               <w:t>11,5</w:t>
@@ -5113,15 +3961,11 @@
           <w:p>
             <w:pPr>
               <w:rPr>
-                <w:sz w:val="28"/>
-                <w:szCs w:val="28"/>
-                <w:lang w:val="ru-RU"/>
-              </w:rPr>
-            </w:pPr>
-            <w:r>
-              <w:rPr>
-                <w:sz w:val="28"/>
-                <w:szCs w:val="28"/>
+                <w:lang w:val="ru-RU"/>
+              </w:rPr>
+            </w:pPr>
+            <w:r>
+              <w:rPr>
                 <w:lang w:val="ru-RU"/>
               </w:rPr>
               <w:t>15,5</w:t>
@@ -5137,15 +3981,11 @@
           <w:p>
             <w:pPr>
               <w:rPr>
-                <w:sz w:val="28"/>
-                <w:szCs w:val="28"/>
-                <w:lang w:val="ru-RU"/>
-              </w:rPr>
-            </w:pPr>
-            <w:r>
-              <w:rPr>
-                <w:sz w:val="28"/>
-                <w:szCs w:val="28"/>
+                <w:lang w:val="ru-RU"/>
+              </w:rPr>
+            </w:pPr>
+            <w:r>
+              <w:rPr>
                 <w:lang w:val="ru-RU"/>
               </w:rPr>
               <w:t>07.03</w:t>
@@ -5159,15 +3999,11 @@
           <w:p>
             <w:pPr>
               <w:rPr>
-                <w:sz w:val="28"/>
-                <w:szCs w:val="28"/>
-                <w:lang w:val="ru-RU"/>
-              </w:rPr>
-            </w:pPr>
-            <w:r>
-              <w:rPr>
-                <w:sz w:val="28"/>
-                <w:szCs w:val="28"/>
+                <w:lang w:val="ru-RU"/>
+              </w:rPr>
+            </w:pPr>
+            <w:r>
+              <w:rPr>
                 <w:lang w:val="ru-RU"/>
               </w:rPr>
               <w:t>9,2</w:t>
@@ -5181,15 +4017,11 @@
           <w:p>
             <w:pPr>
               <w:rPr>
-                <w:sz w:val="28"/>
-                <w:szCs w:val="28"/>
-                <w:lang w:val="ru-RU"/>
-              </w:rPr>
-            </w:pPr>
-            <w:r>
-              <w:rPr>
-                <w:sz w:val="28"/>
-                <w:szCs w:val="28"/>
+                <w:lang w:val="ru-RU"/>
+              </w:rPr>
+            </w:pPr>
+            <w:r>
+              <w:rPr>
                 <w:lang w:val="ru-RU"/>
               </w:rPr>
               <w:t>12,5</w:t>
@@ -5203,15 +4035,11 @@
           <w:p>
             <w:pPr>
               <w:rPr>
-                <w:sz w:val="28"/>
-                <w:szCs w:val="28"/>
-                <w:lang w:val="ru-RU"/>
-              </w:rPr>
-            </w:pPr>
-            <w:r>
-              <w:rPr>
-                <w:sz w:val="28"/>
-                <w:szCs w:val="28"/>
+                <w:lang w:val="ru-RU"/>
+              </w:rPr>
+            </w:pPr>
+            <w:r>
+              <w:rPr>
                 <w:lang w:val="ru-RU"/>
               </w:rPr>
               <w:t>6,8</w:t>
@@ -5225,15 +4053,11 @@
           <w:p>
             <w:pPr>
               <w:rPr>
-                <w:sz w:val="28"/>
-                <w:szCs w:val="28"/>
-                <w:lang w:val="ru-RU"/>
-              </w:rPr>
-            </w:pPr>
-            <w:r>
-              <w:rPr>
-                <w:sz w:val="28"/>
-                <w:szCs w:val="28"/>
+                <w:lang w:val="ru-RU"/>
+              </w:rPr>
+            </w:pPr>
+            <w:r>
+              <w:rPr>
                 <w:lang w:val="ru-RU"/>
               </w:rPr>
               <w:t>8,8</w:t>
@@ -5249,15 +4073,11 @@
           <w:p>
             <w:pPr>
               <w:rPr>
-                <w:sz w:val="28"/>
-                <w:szCs w:val="28"/>
-                <w:lang w:val="ru-RU"/>
-              </w:rPr>
-            </w:pPr>
-            <w:r>
-              <w:rPr>
-                <w:sz w:val="28"/>
-                <w:szCs w:val="28"/>
+                <w:lang w:val="ru-RU"/>
+              </w:rPr>
+            </w:pPr>
+            <w:r>
+              <w:rPr>
                 <w:lang w:val="ru-RU"/>
               </w:rPr>
               <w:t>08.03</w:t>
@@ -5271,15 +4091,11 @@
           <w:p>
             <w:pPr>
               <w:rPr>
-                <w:sz w:val="28"/>
-                <w:szCs w:val="28"/>
-                <w:lang w:val="ru-RU"/>
-              </w:rPr>
-            </w:pPr>
-            <w:r>
-              <w:rPr>
-                <w:sz w:val="28"/>
-                <w:szCs w:val="28"/>
+                <w:lang w:val="ru-RU"/>
+              </w:rPr>
+            </w:pPr>
+            <w:r>
+              <w:rPr>
                 <w:lang w:val="ru-RU"/>
               </w:rPr>
               <w:t>6,1</w:t>
@@ -5293,15 +4109,11 @@
           <w:p>
             <w:pPr>
               <w:rPr>
-                <w:sz w:val="28"/>
-                <w:szCs w:val="28"/>
-                <w:lang w:val="ru-RU"/>
-              </w:rPr>
-            </w:pPr>
-            <w:r>
-              <w:rPr>
-                <w:sz w:val="28"/>
-                <w:szCs w:val="28"/>
+                <w:lang w:val="ru-RU"/>
+              </w:rPr>
+            </w:pPr>
+            <w:r>
+              <w:rPr>
                 <w:lang w:val="ru-RU"/>
               </w:rPr>
               <w:t>12,1</w:t>
@@ -5315,8 +4127,6 @@
           <w:p>
             <w:pPr>
               <w:rPr>
-                <w:sz w:val="28"/>
-                <w:szCs w:val="28"/>
                 <w:lang w:val="ru-RU"/>
               </w:rPr>
             </w:pPr>
@@ -5329,8 +4139,80 @@
           <w:p>
             <w:pPr>
               <w:rPr>
-                <w:sz w:val="28"/>
-                <w:szCs w:val="28"/>
+                <w:lang w:val="ru-RU"/>
+              </w:rPr>
+            </w:pPr>
+          </w:p>
+        </w:tc>
+      </w:tr>
+      <w:tr>
+        <w:tc>
+          <w:tcPr>
+            <w:tcW w:w="2518" w:type="dxa"/>
+          </w:tcPr>
+          <w:p>
+            <w:pPr>
+              <w:rPr>
+                <w:lang w:val="ru-RU"/>
+              </w:rPr>
+            </w:pPr>
+            <w:r>
+              <w:rPr>
+                <w:lang w:val="ru-RU"/>
+              </w:rPr>
+              <w:t>09.03</w:t>
+            </w:r>
+          </w:p>
+        </w:tc>
+        <w:tc>
+          <w:tcPr>
+            <w:tcW w:w="992" w:type="dxa"/>
+          </w:tcPr>
+          <w:p>
+            <w:pPr>
+              <w:rPr>
+                <w:lang w:val="ru-RU"/>
+              </w:rPr>
+            </w:pPr>
+          </w:p>
+        </w:tc>
+        <w:tc>
+          <w:tcPr>
+            <w:tcW w:w="993" w:type="dxa"/>
+          </w:tcPr>
+          <w:p>
+            <w:pPr>
+              <w:rPr>
+                <w:lang w:val="ru-RU"/>
+              </w:rPr>
+            </w:pPr>
+            <w:r>
+              <w:rPr>
+                <w:lang w:val="ru-RU"/>
+              </w:rPr>
+              <w:t>10,1</w:t>
+            </w:r>
+          </w:p>
+        </w:tc>
+        <w:tc>
+          <w:tcPr>
+            <w:tcW w:w="992" w:type="dxa"/>
+          </w:tcPr>
+          <w:p>
+            <w:pPr>
+              <w:rPr>
+                <w:lang w:val="ru-RU"/>
+              </w:rPr>
+            </w:pPr>
+          </w:p>
+        </w:tc>
+        <w:tc>
+          <w:tcPr>
+            <w:tcW w:w="992" w:type="dxa"/>
+          </w:tcPr>
+          <w:p>
+            <w:pPr>
+              <w:rPr>
                 <w:lang w:val="ru-RU"/>
               </w:rPr>
             </w:pPr>
@@ -5343,14 +4225,11 @@
         <w:ind w:left="-567"/>
         <w:jc w:val="both"/>
         <w:rPr>
-          <w:sz w:val="28"/>
-          <w:szCs w:val="20"/>
           <w:lang w:val="ru-RU"/>
         </w:rPr>
       </w:pPr>
       <w:r>
         <w:rPr>
-          <w:sz w:val="28"/>
           <w:u w:val="single"/>
           <w:lang w:val="ru-RU"/>
         </w:rPr>
@@ -5358,22 +4237,15 @@
       </w:r>
       <w:r>
         <w:rPr>
-          <w:sz w:val="28"/>
           <w:u w:val="single"/>
         </w:rPr>
         <w:t>Невропатолог</w:t>
       </w:r>
       <w:r>
-        <w:rPr>
-          <w:sz w:val="28"/>
-        </w:rPr>
         <w:t xml:space="preserve">: </w:t>
       </w:r>
       <w:sdt>
         <w:sdtPr>
-          <w:rPr>
-            <w:sz w:val="28"/>
-          </w:rPr>
           <w:id w:val="-1949923650"/>
           <w:placeholder>
             <w:docPart w:val="DefaultPlaceholder_1082065159"/>
@@ -5387,46 +4259,84 @@
         <w:sdtEndPr/>
         <w:sdtContent>
           <w:r>
-            <w:rPr>
-              <w:sz w:val="28"/>
-            </w:rPr>
             <w:t xml:space="preserve"> </w:t>
           </w:r>
         </w:sdtContent>
       </w:sdt>
       <w:r>
-        <w:rPr>
-          <w:sz w:val="28"/>
-        </w:rPr>
         <w:t xml:space="preserve"> </w:t>
       </w:r>
       <w:r>
         <w:rPr>
-          <w:sz w:val="28"/>
-          <w:lang w:val="ru-RU"/>
-        </w:rPr>
-        <w:t xml:space="preserve"> Диабетическая дистальная симметричная полинейропатия н/к, сенсомоторная форма (NSS 4, NDS 5),, ДЭП 1- II </w:t>
+          <w:lang w:val="ru-RU"/>
+        </w:rPr>
+        <w:t xml:space="preserve"> Диабетическая дистальная симметричная полинейропатия н/к, сенсомоторная форма (NSS 4, NDS </w:t>
+      </w:r>
+      <w:r>
+        <w:rPr>
+          <w:lang w:val="ru-RU"/>
+        </w:rPr>
+        <w:t>4</w:t>
+      </w:r>
+      <w:r>
+        <w:rPr>
+          <w:lang w:val="ru-RU"/>
+        </w:rPr>
+        <w:t>)</w:t>
+      </w:r>
+      <w:r>
+        <w:rPr>
+          <w:lang w:val="ru-RU"/>
+        </w:rPr>
+        <w:t>.</w:t>
+      </w:r>
+      <w:r>
+        <w:rPr>
+          <w:lang w:val="ru-RU"/>
+        </w:rPr>
+        <w:t xml:space="preserve"> ДЭП 1-II ст.</w:t>
+      </w:r>
+      <w:r>
+        <w:rPr>
+          <w:lang w:val="ru-RU"/>
+        </w:rPr>
+        <w:t>,</w:t>
+      </w:r>
+      <w:r>
+        <w:rPr>
+          <w:lang w:val="ru-RU"/>
+        </w:rPr>
+        <w:t xml:space="preserve"> </w:t>
+      </w:r>
+      <w:r>
+        <w:rPr>
+          <w:lang w:val="ru-RU"/>
+        </w:rPr>
+        <w:t>с</w:t>
+      </w:r>
+      <w:r>
+        <w:rPr>
+          <w:lang w:val="ru-RU"/>
+        </w:rPr>
+        <w:t xml:space="preserve">мешанного генеза церебрастенический, </w:t>
       </w:r>
       <w:proofErr w:type="spellStart"/>
       <w:r>
         <w:rPr>
-          <w:sz w:val="28"/>
-          <w:lang w:val="ru-RU"/>
-        </w:rPr>
-        <w:t>бст</w:t>
+          <w:lang w:val="ru-RU"/>
+        </w:rPr>
+        <w:t>вестибулоатактический</w:t>
       </w:r>
       <w:proofErr w:type="spellEnd"/>
       <w:r>
         <w:rPr>
-          <w:sz w:val="28"/>
-          <w:lang w:val="ru-RU"/>
-        </w:rPr>
-        <w:t xml:space="preserve">. Смешанного генеза церебрастенический </w:t>
+          <w:lang w:val="ru-RU"/>
+        </w:rPr>
+        <w:t xml:space="preserve">  </w:t>
       </w:r>
       <w:proofErr w:type="gramStart"/>
       <w:r>
         <w:rPr>
-          <w:sz w:val="28"/>
           <w:lang w:val="ru-RU"/>
         </w:rPr>
         <w:t>с-м</w:t>
@@ -5434,7 +4344,6 @@
       <w:proofErr w:type="gramEnd"/>
       <w:r>
         <w:rPr>
-          <w:sz w:val="28"/>
           <w:lang w:val="ru-RU"/>
         </w:rPr>
         <w:t>.</w:t>
@@ -5445,65 +4354,110 @@
         <w:ind w:left="-567"/>
         <w:jc w:val="both"/>
         <w:rPr>
-          <w:sz w:val="28"/>
-          <w:szCs w:val="20"/>
           <w:lang w:val="ru-RU"/>
         </w:rPr>
       </w:pPr>
       <w:r>
         <w:rPr>
-          <w:sz w:val="28"/>
           <w:u w:val="single"/>
           <w:lang w:val="ru-RU"/>
         </w:rPr>
+        <w:lastRenderedPageBreak/>
         <w:t xml:space="preserve">06.03.18 </w:t>
       </w:r>
       <w:proofErr w:type="spellStart"/>
       <w:r>
         <w:rPr>
-          <w:sz w:val="28"/>
           <w:u w:val="single"/>
         </w:rPr>
         <w:t>Окулист</w:t>
       </w:r>
       <w:proofErr w:type="spellEnd"/>
       <w:r>
-        <w:rPr>
-          <w:sz w:val="28"/>
-        </w:rPr>
         <w:t>:</w:t>
       </w:r>
       <w:r>
         <w:rPr>
-          <w:sz w:val="28"/>
           <w:lang w:val="ru-RU"/>
         </w:rPr>
         <w:t xml:space="preserve">  ОИ – </w:t>
       </w:r>
       <w:r>
         <w:rPr>
-          <w:sz w:val="28"/>
           <w:lang w:val="ru-RU"/>
         </w:rPr>
         <w:t>множественные</w:t>
       </w:r>
       <w:r>
         <w:rPr>
-          <w:sz w:val="28"/>
           <w:lang w:val="ru-RU"/>
         </w:rPr>
         <w:t xml:space="preserve"> </w:t>
       </w:r>
       <w:r>
         <w:rPr>
-          <w:sz w:val="28"/>
           <w:lang w:val="ru-RU"/>
         </w:rPr>
         <w:t>папилломы</w:t>
       </w:r>
       <w:r>
         <w:rPr>
-          <w:sz w:val="28"/>
+          <w:lang w:val="ru-RU"/>
+        </w:rPr>
+        <w:t xml:space="preserve"> в</w:t>
+      </w:r>
+      <w:r>
+        <w:rPr>
+          <w:lang w:val="ru-RU"/>
+        </w:rPr>
+        <w:t xml:space="preserve">ерхнего </w:t>
+      </w:r>
+      <w:r>
+        <w:rPr>
+          <w:lang w:val="ru-RU"/>
+        </w:rPr>
+        <w:t>век</w:t>
+      </w:r>
+      <w:r>
+        <w:rPr>
+          <w:lang w:val="ru-RU"/>
+        </w:rPr>
+        <w:t>а</w:t>
+      </w:r>
+      <w:r>
+        <w:rPr>
+          <w:lang w:val="ru-RU"/>
+        </w:rPr>
+        <w:t>,  частичный птоз.</w:t>
+      </w:r>
+      <w:r>
+        <w:rPr>
+          <w:lang w:val="ru-RU"/>
+        </w:rPr>
+        <w:t xml:space="preserve"> В  хрусталике начальные помутнения. На гл. дне сосуды сужены, извиты</w:t>
+      </w:r>
+      <w:r>
+        <w:rPr>
+          <w:lang w:val="ru-RU"/>
+        </w:rPr>
+        <w:t>,</w:t>
+      </w:r>
+      <w:r>
+        <w:rPr>
+          <w:lang w:val="ru-RU"/>
+        </w:rPr>
+        <w:t xml:space="preserve">  склероз. </w:t>
+      </w:r>
+      <w:proofErr w:type="gramStart"/>
+      <w:r>
+        <w:rPr>
+          <w:lang w:val="ru-RU"/>
+        </w:rPr>
+        <w:t>С-м</w:t>
+      </w:r>
+      <w:proofErr w:type="gramEnd"/>
+      <w:r>
+        <w:rPr>
           <w:lang w:val="ru-RU"/>
         </w:rPr>
         <w:t xml:space="preserve"> </w:t>
@@ -5511,333 +4465,80 @@
       <w:proofErr w:type="spellStart"/>
       <w:r>
         <w:rPr>
-          <w:sz w:val="28"/>
-          <w:lang w:val="ru-RU"/>
-        </w:rPr>
-        <w:t>в</w:t>
+          <w:lang w:val="ru-RU"/>
+        </w:rPr>
+        <w:t>Салюс</w:t>
+      </w:r>
+      <w:proofErr w:type="spellEnd"/>
+      <w:r>
+        <w:rPr>
+          <w:lang w:val="ru-RU"/>
+        </w:rPr>
+        <w:t xml:space="preserve"> 1- II ст. В макуле депигментация. </w:t>
+      </w:r>
+      <w:r>
+        <w:rPr>
+          <w:lang w:val="ru-RU"/>
+        </w:rPr>
+        <w:t xml:space="preserve"> </w:t>
+      </w:r>
+      <w:r>
+        <w:rPr>
+          <w:lang w:val="ru-RU"/>
+        </w:rPr>
+        <w:t xml:space="preserve"> Д-з: </w:t>
+      </w:r>
+      <w:r>
+        <w:rPr>
+          <w:lang w:val="ru-RU"/>
+        </w:rPr>
+        <w:t>А</w:t>
+      </w:r>
+      <w:r>
+        <w:rPr>
+          <w:lang w:val="ru-RU"/>
+        </w:rPr>
+        <w:t xml:space="preserve">нгиопатия сосудов сетчатки ОИ. Начальная катаракта ОИ. </w:t>
+      </w:r>
+      <w:r>
+        <w:rPr>
+          <w:lang w:val="ru-RU"/>
+        </w:rPr>
+        <w:t xml:space="preserve"> </w:t>
       </w:r>
       <w:proofErr w:type="gramStart"/>
       <w:r>
         <w:rPr>
-          <w:sz w:val="28"/>
-          <w:lang w:val="ru-RU"/>
-        </w:rPr>
-        <w:t>.в</w:t>
+          <w:lang w:val="ru-RU"/>
+        </w:rPr>
+        <w:t xml:space="preserve">Множественные </w:t>
+      </w:r>
+      <w:proofErr w:type="spellStart"/>
+      <w:r>
+        <w:rPr>
+          <w:lang w:val="ru-RU"/>
+        </w:rPr>
+        <w:t>папиломы</w:t>
+      </w:r>
+      <w:proofErr w:type="spellEnd"/>
+      <w:r>
+        <w:rPr>
+          <w:lang w:val="ru-RU"/>
+        </w:rPr>
+        <w:t xml:space="preserve"> верхнего века ОИ .</w:t>
       </w:r>
       <w:proofErr w:type="gramEnd"/>
-      <w:r>
-        <w:rPr>
-          <w:sz w:val="28"/>
-          <w:lang w:val="ru-RU"/>
-        </w:rPr>
-        <w:t>ек</w:t>
-      </w:r>
-      <w:proofErr w:type="spellEnd"/>
-      <w:r>
-        <w:rPr>
-          <w:sz w:val="28"/>
-          <w:lang w:val="ru-RU"/>
-        </w:rPr>
-        <w:t>,  частичный птоз.</w:t>
-      </w:r>
-      <w:r>
-        <w:rPr>
-          <w:sz w:val="28"/>
-          <w:lang w:val="ru-RU"/>
-        </w:rPr>
-        <w:t xml:space="preserve"> В  хрусталике начальные помутнения. На гл. дне сосуды сужены, извиты  склероз. </w:t>
-      </w:r>
-      <w:proofErr w:type="gramStart"/>
-      <w:r>
-        <w:rPr>
-          <w:sz w:val="28"/>
-          <w:lang w:val="ru-RU"/>
-        </w:rPr>
-        <w:t>С-м</w:t>
-      </w:r>
-      <w:proofErr w:type="gramEnd"/>
-      <w:r>
-        <w:rPr>
-          <w:sz w:val="28"/>
-          <w:lang w:val="ru-RU"/>
-        </w:rPr>
-        <w:t xml:space="preserve"> </w:t>
-      </w:r>
-      <w:proofErr w:type="spellStart"/>
-      <w:r>
-        <w:rPr>
-          <w:sz w:val="28"/>
-          <w:lang w:val="ru-RU"/>
-        </w:rPr>
-        <w:t>Салюс</w:t>
-      </w:r>
-      <w:proofErr w:type="spellEnd"/>
-      <w:r>
-        <w:rPr>
-          <w:sz w:val="28"/>
-          <w:lang w:val="ru-RU"/>
-        </w:rPr>
-        <w:t xml:space="preserve"> 1- II ст. В макуле депигментация. </w:t>
-      </w:r>
-      <w:r>
-        <w:rPr>
-          <w:sz w:val="28"/>
-          <w:lang w:val="ru-RU"/>
-        </w:rPr>
-        <w:t xml:space="preserve"> </w:t>
-      </w:r>
-      <w:r>
-        <w:rPr>
-          <w:sz w:val="28"/>
-          <w:lang w:val="ru-RU"/>
-        </w:rPr>
-        <w:t xml:space="preserve"> Гл. дно: ДЗН бледно-розовые. Границы четкие</w:t>
-      </w:r>
-      <w:r>
-        <w:rPr>
-          <w:sz w:val="28"/>
-          <w:lang w:val="ru-RU"/>
-        </w:rPr>
-        <w:t>.</w:t>
-      </w:r>
-      <w:r>
-        <w:rPr>
-          <w:sz w:val="28"/>
-          <w:lang w:val="ru-RU"/>
-        </w:rPr>
-        <w:t xml:space="preserve"> </w:t>
-      </w:r>
-      <w:r>
-        <w:rPr>
-          <w:sz w:val="28"/>
-          <w:lang w:val="ru-RU"/>
-        </w:rPr>
-        <w:t xml:space="preserve">А:V </w:t>
-      </w:r>
-      <w:sdt>
-        <w:sdtPr>
-          <w:rPr>
-            <w:lang w:val="ru-RU"/>
-          </w:rPr>
-          <w:id w:val="886151204"/>
-          <w:placeholder>
-            <w:docPart w:val="DefaultPlaceholder_1082065159"/>
-          </w:placeholder>
-          <w:comboBox>
-            <w:listItem w:displayText="1:2 " w:value="1:2 "/>
-            <w:listItem w:displayText="2:3" w:value="2:3"/>
-          </w:comboBox>
-        </w:sdtPr>
-        <w:sdtEndPr/>
-        <w:sdtContent>
-          <w:r>
-            <w:rPr>
-              <w:lang w:val="ru-RU"/>
-            </w:rPr>
-            <w:t>1:2</w:t>
-          </w:r>
-        </w:sdtContent>
-      </w:sdt>
-      <w:r>
-        <w:rPr>
-          <w:sz w:val="28"/>
-          <w:lang w:val="ru-RU"/>
-        </w:rPr>
-        <w:t xml:space="preserve"> </w:t>
-      </w:r>
-      <w:r>
-        <w:rPr>
-          <w:sz w:val="28"/>
-          <w:lang w:val="ru-RU"/>
-        </w:rPr>
-        <w:t>Сос</w:t>
-      </w:r>
-      <w:r>
-        <w:rPr>
-          <w:sz w:val="28"/>
-          <w:lang w:val="ru-RU"/>
-        </w:rPr>
-        <w:t>уды</w:t>
-      </w:r>
-      <w:r>
-        <w:rPr>
-          <w:sz w:val="28"/>
-          <w:lang w:val="ru-RU"/>
-        </w:rPr>
-        <w:t xml:space="preserve"> сужены, </w:t>
-      </w:r>
-      <w:proofErr w:type="spellStart"/>
-      <w:r>
-        <w:rPr>
-          <w:sz w:val="28"/>
-          <w:lang w:val="ru-RU"/>
-        </w:rPr>
-        <w:t>склерозированы</w:t>
-      </w:r>
-      <w:proofErr w:type="spellEnd"/>
-      <w:r>
-        <w:rPr>
-          <w:sz w:val="28"/>
-          <w:lang w:val="ru-RU"/>
-        </w:rPr>
-        <w:t xml:space="preserve">. </w:t>
-      </w:r>
-      <w:r>
-        <w:rPr>
-          <w:sz w:val="28"/>
-          <w:lang w:val="ru-RU"/>
-        </w:rPr>
-        <w:t xml:space="preserve"> </w:t>
-      </w:r>
-      <w:r>
-        <w:rPr>
-          <w:sz w:val="28"/>
-          <w:lang w:val="ru-RU"/>
-        </w:rPr>
-        <w:t xml:space="preserve"> </w:t>
-      </w:r>
-      <w:proofErr w:type="spellStart"/>
-      <w:r>
-        <w:rPr>
-          <w:sz w:val="28"/>
-          <w:lang w:val="ru-RU"/>
-        </w:rPr>
-        <w:t>Салюс</w:t>
-      </w:r>
-      <w:proofErr w:type="spellEnd"/>
-      <w:r>
-        <w:rPr>
-          <w:sz w:val="28"/>
-          <w:lang w:val="ru-RU"/>
-        </w:rPr>
-        <w:t xml:space="preserve"> I-II. Аномалии венозных сосудов (извитость, колебания калибра).  Вены умеренно полнокровны. Вены неравномерно расширены.</w:t>
-      </w:r>
-      <w:r>
-        <w:rPr>
-          <w:sz w:val="28"/>
-          <w:lang w:val="ru-RU"/>
-        </w:rPr>
-        <w:t xml:space="preserve"> </w:t>
-      </w:r>
-      <w:r>
-        <w:rPr>
-          <w:sz w:val="28"/>
-          <w:lang w:val="ru-RU"/>
-        </w:rPr>
-        <w:t xml:space="preserve">Единичные </w:t>
-      </w:r>
-      <w:proofErr w:type="spellStart"/>
-      <w:r>
-        <w:rPr>
-          <w:sz w:val="28"/>
-          <w:lang w:val="ru-RU"/>
-        </w:rPr>
-        <w:t>микроаневризмы</w:t>
-      </w:r>
-      <w:proofErr w:type="spellEnd"/>
-      <w:r>
-        <w:rPr>
-          <w:sz w:val="28"/>
-          <w:lang w:val="ru-RU"/>
-        </w:rPr>
-        <w:t xml:space="preserve">, </w:t>
-      </w:r>
-      <w:proofErr w:type="spellStart"/>
-      <w:r>
-        <w:rPr>
-          <w:sz w:val="28"/>
-          <w:lang w:val="ru-RU"/>
-        </w:rPr>
-        <w:t>микрогеморрагии</w:t>
-      </w:r>
-      <w:proofErr w:type="spellEnd"/>
-      <w:r>
-        <w:rPr>
-          <w:sz w:val="28"/>
-          <w:lang w:val="ru-RU"/>
-        </w:rPr>
-        <w:t xml:space="preserve">.  </w:t>
-      </w:r>
-      <w:r>
-        <w:rPr>
-          <w:sz w:val="28"/>
-          <w:lang w:val="ru-RU"/>
-        </w:rPr>
-        <w:t>В</w:t>
-      </w:r>
-      <w:r>
-        <w:rPr>
-          <w:sz w:val="28"/>
-          <w:lang w:val="ru-RU"/>
-        </w:rPr>
-        <w:t xml:space="preserve"> </w:t>
-      </w:r>
-      <w:proofErr w:type="spellStart"/>
-      <w:r>
-        <w:rPr>
-          <w:sz w:val="28"/>
-          <w:lang w:val="ru-RU"/>
-        </w:rPr>
-        <w:t>макулярной</w:t>
-      </w:r>
-      <w:proofErr w:type="spellEnd"/>
-      <w:r>
-        <w:rPr>
-          <w:sz w:val="28"/>
-          <w:lang w:val="ru-RU"/>
-        </w:rPr>
-        <w:t xml:space="preserve"> области без особенностей</w:t>
-      </w:r>
-      <w:r>
-        <w:rPr>
-          <w:sz w:val="28"/>
-          <w:lang w:val="ru-RU"/>
-        </w:rPr>
-        <w:t xml:space="preserve"> Д-з: </w:t>
-      </w:r>
-      <w:r>
-        <w:rPr>
-          <w:sz w:val="28"/>
-          <w:lang w:val="ru-RU"/>
-        </w:rPr>
-        <w:t>А</w:t>
-      </w:r>
-      <w:r>
-        <w:rPr>
-          <w:sz w:val="28"/>
-          <w:lang w:val="ru-RU"/>
-        </w:rPr>
-        <w:t xml:space="preserve">нгиопатия сосудов сетчатки ОИ. Начальная катаракта ОИ. Непролиферативная  диабетическая  </w:t>
-      </w:r>
-      <w:proofErr w:type="spellStart"/>
-      <w:r>
-        <w:rPr>
-          <w:sz w:val="28"/>
-          <w:lang w:val="ru-RU"/>
-        </w:rPr>
-        <w:t>ретинопатия</w:t>
-      </w:r>
-      <w:proofErr w:type="spellEnd"/>
-      <w:r>
-        <w:rPr>
-          <w:sz w:val="28"/>
-          <w:lang w:val="ru-RU"/>
-        </w:rPr>
-        <w:t xml:space="preserve"> ОИ. </w:t>
-      </w:r>
     </w:p>
     <w:p>
       <w:pPr>
         <w:ind w:left="-567"/>
         <w:jc w:val="both"/>
         <w:rPr>
-          <w:sz w:val="28"/>
           <w:lang w:val="ru-RU"/>
         </w:rPr>
       </w:pPr>
       <w:r>
         <w:rPr>
-          <w:sz w:val="28"/>
           <w:u w:val="single"/>
           <w:lang w:val="ru-RU"/>
         </w:rPr>
@@ -5845,7 +4546,6 @@
       </w:r>
       <w:r>
         <w:rPr>
-          <w:sz w:val="28"/>
           <w:u w:val="single"/>
           <w:lang w:val="ru-RU"/>
         </w:rPr>
@@ -5853,35 +4553,30 @@
       </w:r>
       <w:r>
         <w:rPr>
-          <w:sz w:val="28"/>
           <w:lang w:val="ru-RU"/>
         </w:rPr>
         <w:t>:</w:t>
       </w:r>
       <w:r>
         <w:rPr>
-          <w:sz w:val="28"/>
           <w:lang w:val="ru-RU"/>
         </w:rPr>
         <w:t xml:space="preserve"> </w:t>
       </w:r>
       <w:r>
         <w:rPr>
-          <w:sz w:val="28"/>
           <w:lang w:val="ru-RU"/>
         </w:rPr>
         <w:t>ЧСС -</w:t>
       </w:r>
       <w:r>
         <w:rPr>
-          <w:sz w:val="28"/>
           <w:lang w:val="ru-RU"/>
         </w:rPr>
         <w:t>85</w:t>
       </w:r>
       <w:r>
         <w:rPr>
-          <w:sz w:val="28"/>
           <w:lang w:val="ru-RU"/>
         </w:rPr>
         <w:t xml:space="preserve"> уд/мин. Вольтаж </w:t>
@@ -5889,7 +4584,6 @@
       <w:sdt>
         <w:sdtPr>
           <w:rPr>
-            <w:sz w:val="28"/>
             <w:lang w:val="ru-RU"/>
           </w:rPr>
           <w:id w:val="-1300382127"/>
@@ -5907,7 +4601,6 @@
         <w:sdtContent>
           <w:r>
             <w:rPr>
-              <w:sz w:val="28"/>
               <w:lang w:val="ru-RU"/>
             </w:rPr>
             <w:t>сохранен.</w:t>
@@ -5916,14 +4609,12 @@
       </w:sdt>
       <w:r>
         <w:rPr>
-          <w:sz w:val="28"/>
           <w:lang w:val="ru-RU"/>
         </w:rPr>
         <w:t xml:space="preserve">  Ритм синусовый</w:t>
       </w:r>
       <w:r>
         <w:rPr>
-          <w:sz w:val="28"/>
           <w:lang w:val="ru-RU"/>
         </w:rPr>
         <w:t>. Эл</w:t>
@@ -5931,7 +4622,6 @@
       <w:proofErr w:type="gramStart"/>
       <w:r>
         <w:rPr>
-          <w:sz w:val="28"/>
           <w:lang w:val="ru-RU"/>
         </w:rPr>
         <w:t>.</w:t>
@@ -5939,7 +4629,6 @@
       <w:proofErr w:type="gramEnd"/>
       <w:r>
         <w:rPr>
-          <w:sz w:val="28"/>
           <w:lang w:val="ru-RU"/>
         </w:rPr>
         <w:t xml:space="preserve"> </w:t>
@@ -5947,7 +4636,6 @@
       <w:proofErr w:type="gramStart"/>
       <w:r>
         <w:rPr>
-          <w:sz w:val="28"/>
           <w:lang w:val="ru-RU"/>
         </w:rPr>
         <w:t>о</w:t>
@@ -5955,28 +4643,24 @@
       <w:proofErr w:type="gramEnd"/>
       <w:r>
         <w:rPr>
-          <w:sz w:val="28"/>
           <w:lang w:val="ru-RU"/>
         </w:rPr>
         <w:t>сь отклонена</w:t>
       </w:r>
       <w:r>
         <w:rPr>
-          <w:sz w:val="28"/>
           <w:lang w:val="ru-RU"/>
         </w:rPr>
         <w:t xml:space="preserve"> влево</w:t>
       </w:r>
       <w:r>
         <w:rPr>
-          <w:sz w:val="28"/>
           <w:lang w:val="ru-RU"/>
         </w:rPr>
         <w:t xml:space="preserve">. </w:t>
       </w:r>
       <w:r>
         <w:rPr>
-          <w:sz w:val="28"/>
           <w:lang w:val="ru-RU"/>
         </w:rPr>
         <w:t xml:space="preserve">Блокада передней ветви ЛНПГ. Полная блокада  ПНПГ. АВ блокада 1 </w:t>
@@ -5985,7 +4669,6 @@
       <w:proofErr w:type="gramStart"/>
       <w:r>
         <w:rPr>
-          <w:sz w:val="28"/>
           <w:lang w:val="ru-RU"/>
         </w:rPr>
         <w:t>ст</w:t>
@@ -5994,7 +4677,6 @@
       <w:proofErr w:type="gramEnd"/>
       <w:r>
         <w:rPr>
-          <w:sz w:val="28"/>
           <w:lang w:val="ru-RU"/>
         </w:rPr>
         <w:t xml:space="preserve"> гипертрофия ЛЖ </w:t>
@@ -6005,14 +4687,11 @@
         <w:ind w:left="-567"/>
         <w:jc w:val="both"/>
         <w:rPr>
-          <w:sz w:val="28"/>
-          <w:szCs w:val="20"/>
           <w:lang w:val="ru-RU"/>
         </w:rPr>
       </w:pPr>
       <w:r>
         <w:rPr>
-          <w:sz w:val="28"/>
           <w:u w:val="single"/>
           <w:lang w:val="ru-RU"/>
         </w:rPr>
@@ -6020,14 +4699,12 @@
       </w:r>
       <w:r>
         <w:rPr>
-          <w:sz w:val="28"/>
           <w:lang w:val="ru-RU"/>
         </w:rPr>
         <w:t xml:space="preserve">: </w:t>
       </w:r>
       <w:r>
         <w:rPr>
-          <w:sz w:val="28"/>
           <w:lang w:val="ru-RU"/>
         </w:rPr>
         <w:t xml:space="preserve">ИБС,  стенокардия напряжения II ф. </w:t>
@@ -6035,7 +4712,6 @@
       <w:proofErr w:type="spellStart"/>
       <w:r>
         <w:rPr>
-          <w:sz w:val="28"/>
           <w:lang w:val="ru-RU"/>
         </w:rPr>
         <w:t>кл</w:t>
@@ -6044,7 +4720,6 @@
       <w:proofErr w:type="gramStart"/>
       <w:r>
         <w:rPr>
-          <w:sz w:val="28"/>
           <w:lang w:val="ru-RU"/>
         </w:rPr>
         <w:t xml:space="preserve"> .</w:t>
@@ -6052,7 +4727,6 @@
       <w:proofErr w:type="gramEnd"/>
       <w:r>
         <w:rPr>
-          <w:sz w:val="28"/>
           <w:lang w:val="ru-RU"/>
         </w:rPr>
         <w:t xml:space="preserve"> </w:t>
@@ -6060,7 +4734,6 @@
       <w:proofErr w:type="spellStart"/>
       <w:r>
         <w:rPr>
-          <w:sz w:val="28"/>
           <w:lang w:val="ru-RU"/>
         </w:rPr>
         <w:t>дифф</w:t>
@@ -6068,7 +4741,6 @@
       <w:proofErr w:type="spellEnd"/>
       <w:r>
         <w:rPr>
-          <w:sz w:val="28"/>
           <w:lang w:val="ru-RU"/>
         </w:rPr>
         <w:t xml:space="preserve">. кардиосклероз  полная блокада  ПНПГ. АВ блокада 1 ст. Гипертоническая болезнь II стадии 2 степени. Гипертензивное сердце СН I. Риск 4.  </w:t>
@@ -6079,13 +4751,11 @@
         <w:ind w:left="-567"/>
         <w:jc w:val="both"/>
         <w:rPr>
-          <w:sz w:val="28"/>
           <w:lang w:val="ru-RU"/>
         </w:rPr>
       </w:pPr>
       <w:r>
         <w:rPr>
-          <w:sz w:val="28"/>
           <w:u w:val="single"/>
           <w:lang w:val="ru-RU"/>
         </w:rPr>
@@ -6093,7 +4763,6 @@
       </w:r>
       <w:r>
         <w:rPr>
-          <w:sz w:val="28"/>
           <w:u w:val="single"/>
           <w:lang w:val="ru-RU"/>
         </w:rPr>
@@ -6101,35 +4770,30 @@
       </w:r>
       <w:r>
         <w:rPr>
-          <w:sz w:val="28"/>
           <w:lang w:val="ru-RU"/>
         </w:rPr>
         <w:t xml:space="preserve">: </w:t>
       </w:r>
       <w:r>
         <w:rPr>
-          <w:sz w:val="28"/>
           <w:lang w:val="ru-RU"/>
         </w:rPr>
         <w:t xml:space="preserve">Диабетическая </w:t>
       </w:r>
       <w:r>
         <w:rPr>
-          <w:sz w:val="28"/>
           <w:lang w:val="ru-RU"/>
         </w:rPr>
         <w:t xml:space="preserve">ангиопатия </w:t>
       </w:r>
       <w:r>
         <w:rPr>
-          <w:sz w:val="28"/>
           <w:lang w:val="ru-RU"/>
         </w:rPr>
         <w:t xml:space="preserve">артерий </w:t>
       </w:r>
       <w:r>
         <w:rPr>
-          <w:sz w:val="28"/>
           <w:lang w:val="ru-RU"/>
         </w:rPr>
         <w:t>н/к.</w:t>
@@ -6140,14 +4804,11 @@
         <w:ind w:left="-567"/>
         <w:jc w:val="both"/>
         <w:rPr>
-          <w:sz w:val="28"/>
-          <w:szCs w:val="28"/>
           <w:lang w:val="ru-RU"/>
         </w:rPr>
       </w:pPr>
       <w:r>
         <w:rPr>
-          <w:sz w:val="28"/>
           <w:u w:val="single"/>
           <w:lang w:val="ru-RU"/>
         </w:rPr>
@@ -6155,7 +4816,6 @@
       </w:r>
       <w:r>
         <w:rPr>
-          <w:sz w:val="28"/>
           <w:u w:val="single"/>
           <w:lang w:val="ru-RU"/>
         </w:rPr>
@@ -6163,16 +4823,12 @@
       </w:r>
       <w:r>
         <w:rPr>
-          <w:sz w:val="28"/>
-          <w:szCs w:val="28"/>
           <w:lang w:val="ru-RU"/>
         </w:rPr>
         <w:t xml:space="preserve">: </w:t>
       </w:r>
       <w:r>
         <w:rPr>
-          <w:sz w:val="28"/>
-          <w:szCs w:val="28"/>
           <w:lang w:val="ru-RU"/>
         </w:rPr>
         <w:t xml:space="preserve"> </w:t>
@@ -6180,7 +4836,6 @@
       <w:sdt>
         <w:sdtPr>
           <w:rPr>
-            <w:sz w:val="28"/>
             <w:lang w:val="ru-RU"/>
           </w:rPr>
           <w:id w:val="-1004209914"/>
@@ -6196,7 +4851,6 @@
         <w:sdtContent>
           <w:r>
             <w:rPr>
-              <w:sz w:val="28"/>
               <w:lang w:val="ru-RU"/>
             </w:rPr>
             <w:t xml:space="preserve">Диабетическая ангиопатия артерий н/к </w:t>
@@ -6204,7 +4858,6 @@
           <w:proofErr w:type="spellStart"/>
           <w:r>
             <w:rPr>
-              <w:sz w:val="28"/>
               <w:lang w:val="ru-RU"/>
             </w:rPr>
             <w:t>IIc</w:t>
@@ -6212,7 +4865,6 @@
           <w:proofErr w:type="gramStart"/>
           <w:r>
             <w:rPr>
-              <w:sz w:val="28"/>
               <w:lang w:val="ru-RU"/>
             </w:rPr>
             <w:t>т</w:t>
@@ -6221,7 +4873,6 @@
           <w:proofErr w:type="gramEnd"/>
           <w:r>
             <w:rPr>
-              <w:sz w:val="28"/>
               <w:lang w:val="ru-RU"/>
             </w:rPr>
             <w:t xml:space="preserve">. </w:t>
@@ -6230,7 +4881,6 @@
       </w:sdt>
       <w:r>
         <w:rPr>
-          <w:sz w:val="28"/>
           <w:lang w:val="ru-RU"/>
         </w:rPr>
         <w:t xml:space="preserve"> </w:t>
@@ -6241,16 +4891,12 @@
         <w:ind w:left="-567"/>
         <w:jc w:val="both"/>
         <w:rPr>
-          <w:sz w:val="28"/>
-          <w:szCs w:val="20"/>
           <w:u w:val="single"/>
           <w:lang w:val="ru-RU"/>
         </w:rPr>
       </w:pPr>
       <w:r>
         <w:rPr>
-          <w:sz w:val="28"/>
-          <w:szCs w:val="20"/>
           <w:u w:val="single"/>
           <w:lang w:val="ru-RU"/>
         </w:rPr>
@@ -6258,8 +4904,6 @@
       </w:r>
       <w:r>
         <w:rPr>
-          <w:sz w:val="28"/>
-          <w:szCs w:val="20"/>
           <w:u w:val="single"/>
           <w:lang w:val="ru-RU"/>
         </w:rPr>
@@ -6267,8 +4911,6 @@
       </w:r>
       <w:r>
         <w:rPr>
-          <w:sz w:val="28"/>
-          <w:szCs w:val="20"/>
           <w:u w:val="single"/>
           <w:lang w:val="ru-RU"/>
         </w:rPr>
@@ -6276,8 +4918,6 @@
       </w:r>
       <w:r>
         <w:rPr>
-          <w:sz w:val="28"/>
-          <w:szCs w:val="20"/>
           <w:lang w:val="ru-RU"/>
         </w:rPr>
         <w:t>объемное пульсовое кровенаполнение артерий н/</w:t>
@@ -6285,8 +4925,6 @@
       <w:proofErr w:type="gramStart"/>
       <w:r>
         <w:rPr>
-          <w:sz w:val="28"/>
-          <w:szCs w:val="20"/>
           <w:lang w:val="ru-RU"/>
         </w:rPr>
         <w:t>к</w:t>
@@ -6294,8 +4932,6 @@
       <w:proofErr w:type="gramEnd"/>
       <w:r>
         <w:rPr>
-          <w:sz w:val="28"/>
-          <w:szCs w:val="20"/>
           <w:lang w:val="ru-RU"/>
         </w:rPr>
         <w:t xml:space="preserve"> </w:t>
@@ -6329,20 +4965,10 @@
         <w:rPr>
           <w:lang w:val="ru-RU"/>
         </w:rPr>
-        <w:t>.</w:t>
-      </w:r>
-      <w:r>
-        <w:rPr>
-          <w:sz w:val="28"/>
-          <w:szCs w:val="20"/>
-          <w:lang w:val="ru-RU"/>
-        </w:rPr>
-        <w:t xml:space="preserve"> Тонус крупных артерий н/к</w:t>
-      </w:r>
-      <w:r>
-        <w:rPr>
-          <w:sz w:val="28"/>
-          <w:szCs w:val="20"/>
+        <w:t>. Тонус крупных артерий н/к</w:t>
+      </w:r>
+      <w:r>
+        <w:rPr>
           <w:lang w:val="ru-RU"/>
         </w:rPr>
         <w:t xml:space="preserve"> </w:t>
@@ -6350,8 +4976,6 @@
       <w:sdt>
         <w:sdtPr>
           <w:rPr>
-            <w:sz w:val="28"/>
-            <w:szCs w:val="20"/>
             <w:lang w:val="ru-RU"/>
           </w:rPr>
           <w:id w:val="-1121991939"/>
@@ -6368,8 +4992,6 @@
         <w:sdtContent>
           <w:r>
             <w:rPr>
-              <w:sz w:val="28"/>
-              <w:szCs w:val="20"/>
               <w:lang w:val="ru-RU"/>
             </w:rPr>
             <w:t>слегка повышен.</w:t>
@@ -6378,8 +5000,6 @@
       </w:sdt>
       <w:r>
         <w:rPr>
-          <w:sz w:val="28"/>
-          <w:szCs w:val="20"/>
           <w:lang w:val="ru-RU"/>
         </w:rPr>
         <w:t xml:space="preserve"> Тонус артерий среднего и мелкого калибра н/</w:t>
@@ -6387,8 +5007,6 @@
       <w:proofErr w:type="gramStart"/>
       <w:r>
         <w:rPr>
-          <w:sz w:val="28"/>
-          <w:szCs w:val="20"/>
           <w:lang w:val="ru-RU"/>
         </w:rPr>
         <w:t>к</w:t>
@@ -6396,8 +5014,6 @@
       <w:proofErr w:type="gramEnd"/>
       <w:r>
         <w:rPr>
-          <w:sz w:val="28"/>
-          <w:szCs w:val="20"/>
           <w:lang w:val="ru-RU"/>
         </w:rPr>
         <w:t xml:space="preserve"> </w:t>
@@ -6429,8 +5045,6 @@
       </w:sdt>
       <w:r>
         <w:rPr>
-          <w:sz w:val="28"/>
-          <w:szCs w:val="20"/>
           <w:lang w:val="ru-RU"/>
         </w:rPr>
         <w:t xml:space="preserve"> Периферическое сопротивление сосудов н/к </w:t>
@@ -6462,16 +5076,12 @@
       </w:sdt>
       <w:r>
         <w:rPr>
-          <w:sz w:val="28"/>
-          <w:szCs w:val="20"/>
           <w:lang w:val="ru-RU"/>
         </w:rPr>
         <w:t>. Симметрия кровенаполнения сосудов н/к незначительно  нарушена.</w:t>
       </w:r>
       <w:r>
         <w:rPr>
-          <w:sz w:val="28"/>
-          <w:szCs w:val="20"/>
           <w:u w:val="single"/>
           <w:lang w:val="ru-RU"/>
         </w:rPr>
@@ -6483,14 +5093,11 @@
         <w:ind w:left="-567"/>
         <w:jc w:val="both"/>
         <w:rPr>
-          <w:sz w:val="28"/>
-          <w:szCs w:val="20"/>
           <w:lang w:val="ru-RU"/>
         </w:rPr>
       </w:pPr>
       <w:r>
         <w:rPr>
-          <w:sz w:val="28"/>
           <w:u w:val="single"/>
           <w:lang w:val="ru-RU"/>
         </w:rPr>
@@ -6498,7 +5105,6 @@
       </w:r>
       <w:r>
         <w:rPr>
-          <w:sz w:val="28"/>
           <w:u w:val="single"/>
           <w:lang w:val="ru-RU"/>
         </w:rPr>
@@ -6507,7 +5113,6 @@
       <w:proofErr w:type="gramStart"/>
       <w:r>
         <w:rPr>
-          <w:sz w:val="28"/>
           <w:u w:val="single"/>
           <w:lang w:val="ru-RU"/>
         </w:rPr>
@@ -6516,7 +5121,6 @@
       <w:proofErr w:type="gramEnd"/>
       <w:r>
         <w:rPr>
-          <w:sz w:val="28"/>
           <w:u w:val="single"/>
           <w:lang w:val="ru-RU"/>
         </w:rPr>
@@ -6525,7 +5129,6 @@
       <w:proofErr w:type="gramStart"/>
       <w:r>
         <w:rPr>
-          <w:sz w:val="28"/>
           <w:u w:val="single"/>
           <w:lang w:val="ru-RU"/>
         </w:rPr>
@@ -6534,7 +5137,6 @@
       <w:proofErr w:type="gramEnd"/>
       <w:r>
         <w:rPr>
-          <w:sz w:val="28"/>
           <w:u w:val="single"/>
           <w:lang w:val="ru-RU"/>
         </w:rPr>
@@ -6542,7 +5144,6 @@
       </w:r>
       <w:r>
         <w:rPr>
-          <w:sz w:val="28"/>
           <w:lang w:val="ru-RU"/>
         </w:rPr>
         <w:t xml:space="preserve">: </w:t>
@@ -6551,7 +5152,6 @@
       <w:proofErr w:type="gramStart"/>
       <w:r>
         <w:rPr>
-          <w:sz w:val="28"/>
           <w:lang w:val="ru-RU"/>
         </w:rPr>
         <w:t>Пр</w:t>
@@ -6560,28 +5160,24 @@
       <w:proofErr w:type="gramEnd"/>
       <w:r>
         <w:rPr>
-          <w:sz w:val="28"/>
           <w:lang w:val="ru-RU"/>
         </w:rPr>
         <w:t xml:space="preserve"> д. V =</w:t>
       </w:r>
       <w:r>
         <w:rPr>
-          <w:sz w:val="28"/>
           <w:lang w:val="ru-RU"/>
         </w:rPr>
         <w:t>11,0</w:t>
       </w:r>
       <w:r>
         <w:rPr>
-          <w:sz w:val="28"/>
           <w:lang w:val="ru-RU"/>
         </w:rPr>
         <w:t xml:space="preserve">  см</w:t>
       </w:r>
       <w:r>
         <w:rPr>
-          <w:sz w:val="28"/>
           <w:vertAlign w:val="superscript"/>
           <w:lang w:val="ru-RU"/>
         </w:rPr>
@@ -6589,28 +5185,24 @@
       </w:r>
       <w:r>
         <w:rPr>
-          <w:sz w:val="28"/>
           <w:lang w:val="ru-RU"/>
         </w:rPr>
         <w:t xml:space="preserve">; лев. д. V =  </w:t>
       </w:r>
       <w:r>
         <w:rPr>
-          <w:sz w:val="28"/>
           <w:lang w:val="ru-RU"/>
         </w:rPr>
         <w:t>9,7</w:t>
       </w:r>
       <w:r>
         <w:rPr>
-          <w:sz w:val="28"/>
           <w:lang w:val="ru-RU"/>
         </w:rPr>
         <w:t>см</w:t>
       </w:r>
       <w:r>
         <w:rPr>
-          <w:sz w:val="28"/>
           <w:vertAlign w:val="superscript"/>
           <w:lang w:val="ru-RU"/>
         </w:rPr>
@@ -6622,13 +5214,11 @@
         <w:ind w:left="-567"/>
         <w:jc w:val="both"/>
         <w:rPr>
-          <w:sz w:val="28"/>
           <w:lang w:val="ru-RU"/>
         </w:rPr>
       </w:pPr>
       <w:r>
         <w:rPr>
-          <w:sz w:val="28"/>
           <w:lang w:val="ru-RU"/>
         </w:rPr>
         <w:t>Щит</w:t>
@@ -6636,7 +5226,6 @@
       <w:proofErr w:type="gramStart"/>
       <w:r>
         <w:rPr>
-          <w:sz w:val="28"/>
           <w:lang w:val="ru-RU"/>
         </w:rPr>
         <w:t>.</w:t>
@@ -6644,7 +5233,6 @@
       <w:proofErr w:type="gramEnd"/>
       <w:r>
         <w:rPr>
-          <w:sz w:val="28"/>
           <w:lang w:val="ru-RU"/>
         </w:rPr>
         <w:t xml:space="preserve"> </w:t>
@@ -6652,7 +5240,6 @@
       <w:proofErr w:type="gramStart"/>
       <w:r>
         <w:rPr>
-          <w:sz w:val="28"/>
           <w:lang w:val="ru-RU"/>
         </w:rPr>
         <w:t>ж</w:t>
@@ -6660,21 +5247,18 @@
       <w:proofErr w:type="gramEnd"/>
       <w:r>
         <w:rPr>
-          <w:sz w:val="28"/>
           <w:lang w:val="ru-RU"/>
         </w:rPr>
         <w:t>елеза</w:t>
       </w:r>
       <w:r>
         <w:rPr>
-          <w:sz w:val="28"/>
           <w:lang w:val="ru-RU"/>
         </w:rPr>
         <w:t xml:space="preserve"> </w:t>
       </w:r>
       <w:r>
         <w:rPr>
-          <w:sz w:val="28"/>
           <w:lang w:val="ru-RU"/>
         </w:rPr>
         <w:t xml:space="preserve">не увеличена, контуры ровные. </w:t>
@@ -6682,7 +5266,6 @@
       <w:proofErr w:type="spellStart"/>
       <w:r>
         <w:rPr>
-          <w:sz w:val="28"/>
           <w:lang w:val="ru-RU"/>
         </w:rPr>
         <w:t>Эхогенность</w:t>
@@ -6690,14 +5273,26 @@
       <w:proofErr w:type="spellEnd"/>
       <w:r>
         <w:rPr>
-          <w:sz w:val="28"/>
-          <w:lang w:val="ru-RU"/>
-        </w:rPr>
-        <w:t xml:space="preserve"> паренхимы снижена.</w:t>
-      </w:r>
-      <w:r>
-        <w:rPr>
-          <w:sz w:val="28"/>
+          <w:lang w:val="ru-RU"/>
+        </w:rPr>
+        <w:t xml:space="preserve"> паренхимы </w:t>
+      </w:r>
+      <w:proofErr w:type="gramStart"/>
+      <w:r>
+        <w:rPr>
+          <w:lang w:val="ru-RU"/>
+        </w:rPr>
+        <w:t>снижена</w:t>
+      </w:r>
+      <w:proofErr w:type="gramEnd"/>
+      <w:r>
+        <w:rPr>
+          <w:lang w:val="ru-RU"/>
+        </w:rPr>
+        <w:t>.</w:t>
+      </w:r>
+      <w:r>
+        <w:rPr>
           <w:lang w:val="ru-RU"/>
         </w:rPr>
         <w:t xml:space="preserve"> </w:t>
@@ -6705,7 +5300,6 @@
       <w:proofErr w:type="spellStart"/>
       <w:r>
         <w:rPr>
-          <w:sz w:val="28"/>
           <w:lang w:val="ru-RU"/>
         </w:rPr>
         <w:t>Эхоструктура</w:t>
@@ -6713,49 +5307,42 @@
       <w:proofErr w:type="spellEnd"/>
       <w:r>
         <w:rPr>
-          <w:sz w:val="28"/>
           <w:lang w:val="ru-RU"/>
         </w:rPr>
         <w:t xml:space="preserve">, крупнозернистая,  </w:t>
       </w:r>
       <w:r>
         <w:rPr>
-          <w:sz w:val="28"/>
           <w:lang w:val="ru-RU"/>
         </w:rPr>
         <w:t>однородная</w:t>
       </w:r>
       <w:r>
         <w:rPr>
-          <w:sz w:val="28"/>
           <w:lang w:val="ru-RU"/>
         </w:rPr>
         <w:t xml:space="preserve">. </w:t>
       </w:r>
       <w:r>
         <w:rPr>
-          <w:sz w:val="28"/>
           <w:lang w:val="ru-RU"/>
         </w:rPr>
         <w:t>Р</w:t>
       </w:r>
       <w:r>
         <w:rPr>
-          <w:sz w:val="28"/>
           <w:lang w:val="ru-RU"/>
         </w:rPr>
         <w:t>егионарны</w:t>
       </w:r>
       <w:r>
         <w:rPr>
-          <w:sz w:val="28"/>
           <w:lang w:val="ru-RU"/>
         </w:rPr>
         <w:t>е</w:t>
       </w:r>
       <w:r>
         <w:rPr>
-          <w:sz w:val="28"/>
           <w:lang w:val="ru-RU"/>
         </w:rPr>
         <w:t xml:space="preserve"> </w:t>
@@ -6763,7 +5350,6 @@
       <w:proofErr w:type="gramStart"/>
       <w:r>
         <w:rPr>
-          <w:sz w:val="28"/>
           <w:lang w:val="ru-RU"/>
         </w:rPr>
         <w:t>л</w:t>
@@ -6771,42 +5357,36 @@
       <w:proofErr w:type="gramEnd"/>
       <w:r>
         <w:rPr>
-          <w:sz w:val="28"/>
           <w:lang w:val="ru-RU"/>
         </w:rPr>
         <w:t>/узл</w:t>
       </w:r>
       <w:r>
         <w:rPr>
-          <w:sz w:val="28"/>
           <w:lang w:val="ru-RU"/>
         </w:rPr>
         <w:t>ы</w:t>
       </w:r>
       <w:r>
         <w:rPr>
-          <w:sz w:val="28"/>
           <w:lang w:val="ru-RU"/>
         </w:rPr>
         <w:t xml:space="preserve"> </w:t>
       </w:r>
       <w:r>
         <w:rPr>
-          <w:sz w:val="28"/>
           <w:lang w:val="ru-RU"/>
         </w:rPr>
         <w:t xml:space="preserve"> </w:t>
       </w:r>
       <w:r>
         <w:rPr>
-          <w:sz w:val="28"/>
           <w:lang w:val="ru-RU"/>
         </w:rPr>
         <w:t xml:space="preserve">не </w:t>
       </w:r>
       <w:r>
         <w:rPr>
-          <w:sz w:val="28"/>
           <w:lang w:val="ru-RU"/>
         </w:rPr>
         <w:t xml:space="preserve">визуализируются. </w:t>
@@ -6814,7 +5394,6 @@
       <w:proofErr w:type="spellStart"/>
       <w:r>
         <w:rPr>
-          <w:sz w:val="28"/>
           <w:lang w:val="ru-RU"/>
         </w:rPr>
         <w:t>Закл</w:t>
@@ -6822,7 +5401,6 @@
       <w:proofErr w:type="spellEnd"/>
       <w:r>
         <w:rPr>
-          <w:sz w:val="28"/>
           <w:lang w:val="ru-RU"/>
         </w:rPr>
         <w:t xml:space="preserve">.: </w:t>
@@ -6830,7 +5408,6 @@
       <w:sdt>
         <w:sdtPr>
           <w:rPr>
-            <w:sz w:val="28"/>
             <w:lang w:val="ru-RU"/>
           </w:rPr>
           <w:id w:val="-1644262041"/>
@@ -6846,7 +5423,6 @@
         <w:sdtContent>
           <w:r>
             <w:rPr>
-              <w:sz w:val="28"/>
               <w:lang w:val="ru-RU"/>
             </w:rPr>
             <w:t>Увеличение</w:t>
@@ -6855,7 +5431,6 @@
       </w:sdt>
       <w:r>
         <w:rPr>
-          <w:sz w:val="28"/>
           <w:lang w:val="ru-RU"/>
         </w:rPr>
         <w:t xml:space="preserve"> щит</w:t>
@@ -6863,7 +5438,6 @@
       <w:proofErr w:type="gramStart"/>
       <w:r>
         <w:rPr>
-          <w:sz w:val="28"/>
           <w:lang w:val="ru-RU"/>
         </w:rPr>
         <w:t>.</w:t>
@@ -6871,7 +5445,6 @@
       <w:proofErr w:type="gramEnd"/>
       <w:r>
         <w:rPr>
-          <w:sz w:val="28"/>
           <w:lang w:val="ru-RU"/>
         </w:rPr>
         <w:t xml:space="preserve"> </w:t>
@@ -6879,7 +5452,6 @@
       <w:proofErr w:type="gramStart"/>
       <w:r>
         <w:rPr>
-          <w:sz w:val="28"/>
           <w:lang w:val="ru-RU"/>
         </w:rPr>
         <w:t>ж</w:t>
@@ -6887,28 +5459,24 @@
       <w:proofErr w:type="gramEnd"/>
       <w:r>
         <w:rPr>
-          <w:sz w:val="28"/>
           <w:lang w:val="ru-RU"/>
         </w:rPr>
         <w:t xml:space="preserve">елезы. </w:t>
       </w:r>
       <w:r>
         <w:rPr>
-          <w:sz w:val="28"/>
           <w:lang w:val="ru-RU"/>
         </w:rPr>
         <w:t xml:space="preserve">Незначительные </w:t>
       </w:r>
       <w:r>
         <w:rPr>
-          <w:sz w:val="28"/>
           <w:lang w:val="ru-RU"/>
         </w:rPr>
         <w:t>диффузные изменения паренхимы.</w:t>
       </w:r>
       <w:r>
         <w:rPr>
-          <w:sz w:val="28"/>
           <w:lang w:val="ru-RU"/>
         </w:rPr>
         <w:t xml:space="preserve"> </w:t>
@@ -6919,27 +5487,149 @@
         <w:ind w:left="-567"/>
         <w:jc w:val="both"/>
         <w:rPr>
-          <w:sz w:val="28"/>
-          <w:szCs w:val="20"/>
           <w:lang w:val="ru-RU"/>
         </w:rPr>
       </w:pPr>
       <w:r>
         <w:rPr>
-          <w:sz w:val="28"/>
           <w:u w:val="single"/>
           <w:lang w:val="ru-RU"/>
         </w:rPr>
         <w:t>Лечение:</w:t>
       </w:r>
-      <w:bookmarkStart w:id="3" w:name="лн"/>
-      <w:bookmarkEnd w:id="3"/>
-      <w:r>
-        <w:rPr>
-          <w:sz w:val="28"/>
+      <w:bookmarkStart w:id="2" w:name="лн"/>
+      <w:bookmarkEnd w:id="2"/>
+      <w:r>
+        <w:rPr>
           <w:lang w:val="ru-RU"/>
         </w:rPr>
         <w:t xml:space="preserve"> </w:t>
+      </w:r>
+      <w:proofErr w:type="spellStart"/>
+      <w:r>
+        <w:rPr>
+          <w:lang w:val="ru-RU"/>
+        </w:rPr>
+        <w:t>Протафан</w:t>
+      </w:r>
+      <w:proofErr w:type="spellEnd"/>
+      <w:r>
+        <w:rPr>
+          <w:lang w:val="ru-RU"/>
+        </w:rPr>
+        <w:t xml:space="preserve"> НМ</w:t>
+      </w:r>
+      <w:r>
+        <w:rPr>
+          <w:lang w:val="ru-RU"/>
+        </w:rPr>
+        <w:t xml:space="preserve">, </w:t>
+      </w:r>
+      <w:proofErr w:type="spellStart"/>
+      <w:r>
+        <w:rPr>
+          <w:lang w:val="ru-RU"/>
+        </w:rPr>
+        <w:t>магникор</w:t>
+      </w:r>
+      <w:proofErr w:type="spellEnd"/>
+      <w:proofErr w:type="gramStart"/>
+      <w:r>
+        <w:rPr>
+          <w:lang w:val="ru-RU"/>
+        </w:rPr>
+        <w:t xml:space="preserve"> ,</w:t>
+      </w:r>
+      <w:proofErr w:type="gramEnd"/>
+      <w:r>
+        <w:rPr>
+          <w:lang w:val="ru-RU"/>
+        </w:rPr>
+        <w:t xml:space="preserve">  </w:t>
+      </w:r>
+      <w:proofErr w:type="spellStart"/>
+      <w:r>
+        <w:rPr>
+          <w:lang w:val="ru-RU"/>
+        </w:rPr>
+        <w:t>предуктал</w:t>
+      </w:r>
+      <w:proofErr w:type="spellEnd"/>
+      <w:r>
+        <w:rPr>
+          <w:lang w:val="ru-RU"/>
+        </w:rPr>
+        <w:t xml:space="preserve"> MR,  эналаприл,  диаформин, </w:t>
+      </w:r>
+      <w:proofErr w:type="spellStart"/>
+      <w:r>
+        <w:rPr>
+          <w:lang w:val="ru-RU"/>
+        </w:rPr>
+        <w:t>тиоктодар</w:t>
+      </w:r>
+      <w:proofErr w:type="spellEnd"/>
+      <w:r>
+        <w:rPr>
+          <w:lang w:val="ru-RU"/>
+        </w:rPr>
+        <w:t xml:space="preserve">, </w:t>
+      </w:r>
+      <w:proofErr w:type="spellStart"/>
+      <w:r>
+        <w:rPr>
+          <w:lang w:val="ru-RU"/>
+        </w:rPr>
+        <w:t>пирацетам</w:t>
+      </w:r>
+      <w:proofErr w:type="spellEnd"/>
+      <w:r>
+        <w:rPr>
+          <w:lang w:val="ru-RU"/>
+        </w:rPr>
+        <w:t xml:space="preserve">, </w:t>
+      </w:r>
+      <w:proofErr w:type="spellStart"/>
+      <w:r>
+        <w:rPr>
+          <w:lang w:val="ru-RU"/>
+        </w:rPr>
+        <w:t>индапрес</w:t>
+      </w:r>
+      <w:proofErr w:type="spellEnd"/>
+      <w:r>
+        <w:rPr>
+          <w:lang w:val="ru-RU"/>
+        </w:rPr>
+        <w:t xml:space="preserve">. </w:t>
+      </w:r>
+      <w:proofErr w:type="spellStart"/>
+      <w:r>
+        <w:rPr>
+          <w:lang w:val="ru-RU"/>
+        </w:rPr>
+        <w:t>клопидогрель</w:t>
+      </w:r>
+      <w:proofErr w:type="spellEnd"/>
+      <w:r>
+        <w:rPr>
+          <w:lang w:val="ru-RU"/>
+        </w:rPr>
+        <w:t xml:space="preserve">, </w:t>
+      </w:r>
+      <w:proofErr w:type="spellStart"/>
+      <w:r>
+        <w:rPr>
+          <w:lang w:val="ru-RU"/>
+        </w:rPr>
+        <w:t>витаксон</w:t>
+      </w:r>
+      <w:proofErr w:type="spellEnd"/>
+      <w:r>
+        <w:rPr>
+          <w:lang w:val="ru-RU"/>
+        </w:rPr>
+        <w:t xml:space="preserve">. </w:t>
       </w:r>
     </w:p>
     <w:p>
@@ -6947,26 +5637,22 @@
         <w:ind w:left="-567"/>
         <w:jc w:val="both"/>
         <w:rPr>
-          <w:sz w:val="28"/>
           <w:lang w:val="ru-RU"/>
         </w:rPr>
       </w:pPr>
-      <w:bookmarkStart w:id="4" w:name="дд"/>
-      <w:bookmarkStart w:id="5" w:name="лк"/>
+      <w:bookmarkStart w:id="3" w:name="дд"/>
+      <w:bookmarkStart w:id="4" w:name="лк"/>
+      <w:bookmarkEnd w:id="3"/>
       <w:bookmarkEnd w:id="4"/>
-      <w:bookmarkEnd w:id="5"/>
-      <w:r>
-        <w:rPr>
-          <w:sz w:val="28"/>
+      <w:r>
+        <w:rPr>
           <w:u w:val="single"/>
           <w:lang w:val="ru-RU"/>
         </w:rPr>
-        <w:lastRenderedPageBreak/>
         <w:t>Состояние больного при выписке</w:t>
       </w:r>
       <w:r>
         <w:rPr>
-          <w:sz w:val="28"/>
           <w:lang w:val="ru-RU"/>
         </w:rPr>
         <w:t xml:space="preserve">:  </w:t>
@@ -6975,14 +5661,19 @@
         <w:rPr>
           <w:lang w:val="ru-RU"/>
         </w:rPr>
-        <w:t xml:space="preserve">Общее состояние улучшилось, гликемия стабилизировалась, уменьшились боли в н/к. </w:t>
-      </w:r>
-      <w:r>
-        <w:rPr>
-          <w:sz w:val="28"/>
-          <w:lang w:val="ru-RU"/>
-        </w:rPr>
-        <w:t xml:space="preserve">АД  мм рт. ст. </w:t>
+        <w:t xml:space="preserve">Общее состояние улучшилось, гликемия стабилизировалась, уменьшились боли в н/к. АД  </w:t>
+      </w:r>
+      <w:r>
+        <w:rPr>
+          <w:lang w:val="ru-RU"/>
+        </w:rPr>
+        <w:t xml:space="preserve">130/80 </w:t>
+      </w:r>
+      <w:r>
+        <w:rPr>
+          <w:lang w:val="ru-RU"/>
+        </w:rPr>
+        <w:t xml:space="preserve">мм рт. ст. </w:t>
       </w:r>
       <w:sdt>
         <w:sdtPr>
@@ -7009,32 +5700,8 @@
           </w:r>
         </w:sdtContent>
       </w:sdt>
-      <w:proofErr w:type="gramStart"/>
-      <w:r>
-        <w:rPr>
-          <w:sz w:val="28"/>
-          <w:lang w:val="ru-RU"/>
-        </w:rPr>
-        <w:t xml:space="preserve">  </w:t>
-      </w:r>
-      <w:r>
-        <w:rPr>
-          <w:sz w:val="28"/>
-          <w:lang w:val="ru-RU"/>
-        </w:rPr>
-        <w:t>.</w:t>
-      </w:r>
-      <w:proofErr w:type="gramEnd"/>
-      <w:r>
-        <w:rPr>
-          <w:sz w:val="28"/>
-          <w:lang w:val="ru-RU"/>
-        </w:rPr>
-        <w:t xml:space="preserve"> </w:t>
-      </w:r>
-      <w:r>
-        <w:rPr>
-          <w:sz w:val="28"/>
+      <w:r>
+        <w:rPr>
           <w:lang w:val="ru-RU"/>
         </w:rPr>
         <w:t xml:space="preserve"> </w:t>
@@ -7045,7 +5712,6 @@
         <w:ind w:left="-567"/>
         <w:jc w:val="both"/>
         <w:rPr>
-          <w:sz w:val="28"/>
           <w:lang w:val="ru-RU"/>
         </w:rPr>
       </w:pPr>
@@ -7181,7 +5847,19 @@
         <w:rPr>
           <w:lang w:val="ru-RU"/>
         </w:rPr>
-        <w:t xml:space="preserve">Рекомендованные целевые уровни гликемии: натощак &lt;5,6ммоль,  после еды  &lt; 10,0 </w:t>
+        <w:t xml:space="preserve">Рекомендованные целевые уровни гликемии: натощак </w:t>
+      </w:r>
+      <w:r>
+        <w:rPr>
+          <w:lang w:val="ru-RU"/>
+        </w:rPr>
+        <w:t>&lt;7,0</w:t>
+      </w:r>
+      <w:r>
+        <w:rPr>
+          <w:lang w:val="ru-RU"/>
+        </w:rPr>
+        <w:t xml:space="preserve">ммоль,  после еды  &lt; 10,0 </w:t>
       </w:r>
       <w:proofErr w:type="spellStart"/>
       <w:r>
@@ -7201,7 +5879,13 @@
         <w:rPr>
           <w:lang w:val="ru-RU"/>
         </w:rPr>
-        <w:t xml:space="preserve"> НвА1с &lt; 7,5%</w:t>
+        <w:t xml:space="preserve"> НвА1с &lt; 7,0</w:t>
+      </w:r>
+      <w:r>
+        <w:rPr>
+          <w:lang w:val="ru-RU"/>
+        </w:rPr>
+        <w:t>%</w:t>
       </w:r>
     </w:p>
     <w:p>
@@ -7221,6 +5905,20 @@
         </w:rPr>
         <w:t xml:space="preserve">Инсулинотерапия:   </w:t>
       </w:r>
+      <w:proofErr w:type="spellStart"/>
+      <w:r>
+        <w:rPr>
+          <w:lang w:val="ru-RU"/>
+        </w:rPr>
+        <w:t>Протафан</w:t>
+      </w:r>
+      <w:proofErr w:type="spellEnd"/>
+      <w:r>
+        <w:rPr>
+          <w:lang w:val="ru-RU"/>
+        </w:rPr>
+        <w:t xml:space="preserve"> НМ </w:t>
+      </w:r>
       <w:proofErr w:type="gramStart"/>
       <w:r>
         <w:rPr>
@@ -7233,7 +5931,19 @@
         <w:rPr>
           <w:lang w:val="ru-RU"/>
         </w:rPr>
-        <w:t>/з- ед., п/о- ед., п/у</w:t>
+        <w:t>/з-</w:t>
+      </w:r>
+      <w:r>
+        <w:rPr>
+          <w:lang w:val="ru-RU"/>
+        </w:rPr>
+        <w:t>46</w:t>
+      </w:r>
+      <w:r>
+        <w:rPr>
+          <w:lang w:val="ru-RU"/>
+        </w:rPr>
+        <w:t xml:space="preserve"> ед., п/у</w:t>
       </w:r>
       <w:r>
         <w:rPr>
@@ -7245,13 +5955,7 @@
         <w:rPr>
           <w:lang w:val="ru-RU"/>
         </w:rPr>
-        <w:t>- ед.,  22.00</w:t>
-      </w:r>
-      <w:r>
-        <w:rPr>
-          <w:lang w:val="ru-RU"/>
-        </w:rPr>
-        <w:t xml:space="preserve">   ед.</w:t>
+        <w:t>26- ед.</w:t>
       </w:r>
     </w:p>
     <w:p>
@@ -7262,461 +5966,63 @@
           <w:lang w:val="ru-RU"/>
         </w:rPr>
       </w:pPr>
+      <w:r>
+        <w:rPr>
+          <w:lang w:val="ru-RU"/>
+        </w:rPr>
+        <w:t>диаф</w:t>
+      </w:r>
+      <w:r>
+        <w:rPr>
+          <w:lang w:val="ru-RU"/>
+        </w:rPr>
+        <w:t>ормин (</w:t>
+      </w:r>
       <w:proofErr w:type="spellStart"/>
       <w:r>
         <w:rPr>
           <w:lang w:val="ru-RU"/>
         </w:rPr>
-        <w:t>Актрапид</w:t>
+        <w:t>сиофор</w:t>
       </w:r>
       <w:proofErr w:type="spellEnd"/>
       <w:r>
         <w:rPr>
           <w:lang w:val="ru-RU"/>
         </w:rPr>
-        <w:t xml:space="preserve"> НМ, </w:t>
+        <w:t xml:space="preserve">, </w:t>
+      </w:r>
+      <w:r>
+        <w:rPr>
+          <w:lang w:val="ru-RU"/>
+        </w:rPr>
+        <w:t xml:space="preserve"> </w:t>
       </w:r>
       <w:proofErr w:type="spellStart"/>
       <w:r>
         <w:rPr>
           <w:lang w:val="ru-RU"/>
         </w:rPr>
-        <w:t>Протафан</w:t>
+        <w:t>глюкофаж</w:t>
       </w:r>
       <w:proofErr w:type="spellEnd"/>
       <w:r>
         <w:rPr>
           <w:lang w:val="ru-RU"/>
         </w:rPr>
-        <w:t xml:space="preserve"> НМ, </w:t>
-      </w:r>
-      <w:proofErr w:type="spellStart"/>
-      <w:r>
-        <w:rPr>
-          <w:lang w:val="ru-RU"/>
-        </w:rPr>
-        <w:t>Хумодар</w:t>
-      </w:r>
-      <w:proofErr w:type="spellEnd"/>
-      <w:r>
-        <w:rPr>
-          <w:lang w:val="ru-RU"/>
-        </w:rPr>
-        <w:t xml:space="preserve"> Р</w:t>
-      </w:r>
-      <w:r>
-        <w:rPr>
-          <w:lang w:val="ru-RU"/>
-        </w:rPr>
-        <w:t>100</w:t>
-      </w:r>
-      <w:r>
-        <w:rPr>
-          <w:lang w:val="ru-RU"/>
-        </w:rPr>
-        <w:t xml:space="preserve">Р, </w:t>
-      </w:r>
-      <w:proofErr w:type="spellStart"/>
-      <w:r>
-        <w:rPr>
-          <w:lang w:val="ru-RU"/>
-        </w:rPr>
-        <w:t>Хумодар</w:t>
-      </w:r>
-      <w:proofErr w:type="spellEnd"/>
-      <w:r>
-        <w:rPr>
-          <w:lang w:val="ru-RU"/>
-        </w:rPr>
-        <w:t xml:space="preserve"> Б</w:t>
-      </w:r>
-      <w:r>
-        <w:rPr>
-          <w:lang w:val="ru-RU"/>
-        </w:rPr>
-        <w:t>100</w:t>
-      </w:r>
-      <w:r>
-        <w:rPr>
-          <w:lang w:val="ru-RU"/>
-        </w:rPr>
-        <w:t xml:space="preserve">Р, </w:t>
-      </w:r>
-      <w:proofErr w:type="spellStart"/>
-      <w:r>
-        <w:rPr>
-          <w:lang w:val="ru-RU"/>
-        </w:rPr>
-        <w:t>Хумодар</w:t>
-      </w:r>
-      <w:proofErr w:type="spellEnd"/>
-      <w:proofErr w:type="gramStart"/>
-      <w:r>
-        <w:rPr>
-          <w:lang w:val="ru-RU"/>
-        </w:rPr>
-        <w:t xml:space="preserve"> К</w:t>
-      </w:r>
-      <w:proofErr w:type="gramEnd"/>
-      <w:r>
-        <w:rPr>
-          <w:lang w:val="ru-RU"/>
-        </w:rPr>
-        <w:t xml:space="preserve"> 25</w:t>
-      </w:r>
-      <w:r>
-        <w:rPr>
-          <w:lang w:val="ru-RU"/>
-        </w:rPr>
-        <w:t xml:space="preserve"> 100</w:t>
-      </w:r>
-      <w:r>
-        <w:rPr>
-          <w:lang w:val="ru-RU"/>
-        </w:rPr>
-        <w:t xml:space="preserve">Р, </w:t>
-      </w:r>
-      <w:proofErr w:type="spellStart"/>
-      <w:r>
-        <w:rPr>
-          <w:lang w:val="ru-RU"/>
-        </w:rPr>
-        <w:t>Инсуман</w:t>
-      </w:r>
-      <w:proofErr w:type="spellEnd"/>
-      <w:r>
-        <w:rPr>
-          <w:lang w:val="ru-RU"/>
-        </w:rPr>
-        <w:t xml:space="preserve"> </w:t>
-      </w:r>
-      <w:proofErr w:type="spellStart"/>
-      <w:r>
-        <w:rPr>
-          <w:lang w:val="ru-RU"/>
-        </w:rPr>
-        <w:t>Базал</w:t>
-      </w:r>
-      <w:proofErr w:type="spellEnd"/>
-      <w:r>
-        <w:rPr>
-          <w:lang w:val="ru-RU"/>
-        </w:rPr>
-        <w:t xml:space="preserve">, </w:t>
-      </w:r>
-      <w:proofErr w:type="spellStart"/>
-      <w:r>
-        <w:rPr>
-          <w:lang w:val="ru-RU"/>
-        </w:rPr>
-        <w:t>Инсуман</w:t>
-      </w:r>
-      <w:proofErr w:type="spellEnd"/>
-      <w:r>
-        <w:rPr>
-          <w:lang w:val="ru-RU"/>
-        </w:rPr>
-        <w:t xml:space="preserve"> Рапид, </w:t>
-      </w:r>
-      <w:proofErr w:type="spellStart"/>
-      <w:r>
-        <w:rPr>
-          <w:lang w:val="ru-RU"/>
-        </w:rPr>
-        <w:t>Хумулин</w:t>
-      </w:r>
-      <w:proofErr w:type="spellEnd"/>
-      <w:r>
-        <w:rPr>
-          <w:lang w:val="ru-RU"/>
-        </w:rPr>
-        <w:t xml:space="preserve"> R, </w:t>
-      </w:r>
-      <w:proofErr w:type="spellStart"/>
-      <w:r>
-        <w:rPr>
-          <w:lang w:val="ru-RU"/>
-        </w:rPr>
-        <w:t>Хумулин</w:t>
-      </w:r>
-      <w:proofErr w:type="spellEnd"/>
-      <w:r>
-        <w:rPr>
-          <w:lang w:val="ru-RU"/>
-        </w:rPr>
-        <w:t xml:space="preserve"> НПХ, </w:t>
-      </w:r>
-      <w:proofErr w:type="spellStart"/>
-      <w:r>
-        <w:rPr>
-          <w:lang w:val="ru-RU"/>
-        </w:rPr>
-        <w:t>Фармасулин</w:t>
-      </w:r>
-      <w:proofErr w:type="spellEnd"/>
-      <w:r>
-        <w:rPr>
-          <w:lang w:val="ru-RU"/>
-        </w:rPr>
-        <w:t xml:space="preserve"> Н, </w:t>
-      </w:r>
-      <w:proofErr w:type="spellStart"/>
-      <w:r>
-        <w:rPr>
-          <w:lang w:val="ru-RU"/>
-        </w:rPr>
-        <w:t>Фармасулин</w:t>
-      </w:r>
-      <w:proofErr w:type="spellEnd"/>
-      <w:r>
-        <w:rPr>
-          <w:lang w:val="ru-RU"/>
-        </w:rPr>
-        <w:t xml:space="preserve"> НN</w:t>
-      </w:r>
-      <w:r>
-        <w:rPr>
-          <w:lang w:val="ru-RU"/>
-        </w:rPr>
-        <w:t xml:space="preserve">Р, </w:t>
-      </w:r>
-      <w:proofErr w:type="spellStart"/>
-      <w:r>
-        <w:rPr>
-          <w:lang w:val="ru-RU"/>
-        </w:rPr>
-        <w:t>Генсулин</w:t>
-      </w:r>
-      <w:proofErr w:type="spellEnd"/>
-      <w:r>
-        <w:rPr>
-          <w:lang w:val="ru-RU"/>
-        </w:rPr>
-        <w:t xml:space="preserve"> R, </w:t>
-      </w:r>
-      <w:proofErr w:type="spellStart"/>
-      <w:r>
-        <w:rPr>
-          <w:lang w:val="ru-RU"/>
-        </w:rPr>
-        <w:t>Генсулин</w:t>
-      </w:r>
-      <w:proofErr w:type="spellEnd"/>
-      <w:r>
-        <w:rPr>
-          <w:lang w:val="ru-RU"/>
-        </w:rPr>
-        <w:t xml:space="preserve"> Н</w:t>
-      </w:r>
-    </w:p>
-    <w:p>
-      <w:pPr>
-        <w:numPr>
-          <w:ilvl w:val="0"/>
-          <w:numId w:val="2"/>
-        </w:numPr>
-        <w:jc w:val="both"/>
-        <w:rPr>
-          <w:lang w:val="ru-RU"/>
-        </w:rPr>
-      </w:pPr>
-      <w:r>
-        <w:rPr>
-          <w:lang w:val="ru-RU"/>
-        </w:rPr>
-        <w:t xml:space="preserve">ССТ: </w:t>
-      </w:r>
-      <w:proofErr w:type="spellStart"/>
-      <w:r>
-        <w:rPr>
-          <w:lang w:val="ru-RU"/>
-        </w:rPr>
-        <w:t>диабетон</w:t>
-      </w:r>
-      <w:proofErr w:type="spellEnd"/>
-      <w:r>
-        <w:rPr>
-          <w:lang w:val="ru-RU"/>
-        </w:rPr>
-        <w:t xml:space="preserve"> М</w:t>
-      </w:r>
-      <w:proofErr w:type="gramStart"/>
-      <w:r>
-        <w:rPr>
-          <w:lang w:val="ru-RU"/>
-        </w:rPr>
-        <w:t>R</w:t>
-      </w:r>
-      <w:proofErr w:type="gramEnd"/>
-      <w:r>
-        <w:rPr>
-          <w:lang w:val="ru-RU"/>
-        </w:rPr>
-        <w:t xml:space="preserve"> </w:t>
-      </w:r>
-      <w:r>
-        <w:rPr>
-          <w:lang w:val="ru-RU"/>
-        </w:rPr>
-        <w:t>(</w:t>
-      </w:r>
-      <w:proofErr w:type="spellStart"/>
-      <w:r>
-        <w:rPr>
-          <w:lang w:val="ru-RU"/>
-        </w:rPr>
-        <w:t>диаглизид</w:t>
-      </w:r>
-      <w:proofErr w:type="spellEnd"/>
-      <w:r>
-        <w:rPr>
-          <w:lang w:val="ru-RU"/>
-        </w:rPr>
-        <w:t xml:space="preserve"> МR) </w:t>
-      </w:r>
-      <w:r>
-        <w:rPr>
-          <w:lang w:val="ru-RU"/>
-        </w:rPr>
-        <w:t>60 мг</w:t>
-      </w:r>
-    </w:p>
-    <w:p>
-      <w:pPr>
-        <w:ind w:left="435"/>
-        <w:jc w:val="both"/>
-        <w:rPr>
-          <w:lang w:val="ru-RU"/>
-        </w:rPr>
-      </w:pPr>
-      <w:proofErr w:type="spellStart"/>
-      <w:r>
-        <w:rPr>
-          <w:lang w:val="ru-RU"/>
-        </w:rPr>
-        <w:t>диапирид</w:t>
-      </w:r>
-      <w:proofErr w:type="spellEnd"/>
-      <w:r>
-        <w:rPr>
-          <w:lang w:val="ru-RU"/>
-        </w:rPr>
-        <w:t xml:space="preserve"> (</w:t>
-      </w:r>
-      <w:r>
-        <w:rPr>
-          <w:lang w:val="ru-RU"/>
-        </w:rPr>
-        <w:t>амарил</w:t>
-      </w:r>
-      <w:r>
-        <w:rPr>
-          <w:lang w:val="ru-RU"/>
-        </w:rPr>
-        <w:t xml:space="preserve">, </w:t>
-      </w:r>
-      <w:r>
-        <w:rPr>
-          <w:lang w:val="ru-RU"/>
-        </w:rPr>
-        <w:t xml:space="preserve"> </w:t>
-      </w:r>
-      <w:proofErr w:type="spellStart"/>
-      <w:r>
-        <w:rPr>
-          <w:lang w:val="ru-RU"/>
-        </w:rPr>
-        <w:t>олтар</w:t>
-      </w:r>
-      <w:proofErr w:type="spellEnd"/>
-      <w:r>
-        <w:rPr>
-          <w:lang w:val="ru-RU"/>
-        </w:rPr>
-        <w:t xml:space="preserve"> ) 3 мг 1т. *1р/</w:t>
-      </w:r>
-      <w:proofErr w:type="spellStart"/>
-      <w:r>
-        <w:rPr>
-          <w:lang w:val="ru-RU"/>
-        </w:rPr>
-        <w:t>сут</w:t>
-      </w:r>
-      <w:proofErr w:type="spellEnd"/>
-      <w:r>
-        <w:rPr>
-          <w:lang w:val="ru-RU"/>
-        </w:rPr>
-        <w:t xml:space="preserve">. </w:t>
-      </w:r>
-      <w:proofErr w:type="gramStart"/>
-      <w:r>
-        <w:rPr>
-          <w:lang w:val="ru-RU"/>
-        </w:rPr>
-        <w:t>п</w:t>
-      </w:r>
-      <w:proofErr w:type="gramEnd"/>
-      <w:r>
-        <w:rPr>
-          <w:lang w:val="ru-RU"/>
-        </w:rPr>
-        <w:t xml:space="preserve">/з., </w:t>
-      </w:r>
-    </w:p>
-    <w:p>
-      <w:pPr>
-        <w:ind w:left="435"/>
-        <w:jc w:val="both"/>
-        <w:rPr>
-          <w:lang w:val="ru-RU"/>
-        </w:rPr>
-      </w:pPr>
-      <w:r>
-        <w:rPr>
-          <w:lang w:val="ru-RU"/>
-        </w:rPr>
-        <w:t>диаф</w:t>
-      </w:r>
-      <w:r>
-        <w:rPr>
-          <w:lang w:val="ru-RU"/>
-        </w:rPr>
-        <w:t>ормин (</w:t>
-      </w:r>
-      <w:proofErr w:type="spellStart"/>
-      <w:r>
-        <w:rPr>
-          <w:lang w:val="ru-RU"/>
-        </w:rPr>
-        <w:t>сиофор</w:t>
-      </w:r>
-      <w:proofErr w:type="spellEnd"/>
-      <w:r>
-        <w:rPr>
-          <w:lang w:val="ru-RU"/>
-        </w:rPr>
-        <w:t xml:space="preserve">, </w:t>
-      </w:r>
-      <w:r>
-        <w:rPr>
-          <w:lang w:val="ru-RU"/>
-        </w:rPr>
-        <w:t xml:space="preserve"> </w:t>
-      </w:r>
-      <w:proofErr w:type="spellStart"/>
-      <w:r>
-        <w:rPr>
-          <w:lang w:val="ru-RU"/>
-        </w:rPr>
-        <w:t>глюкофаж</w:t>
-      </w:r>
-      <w:proofErr w:type="spellEnd"/>
-      <w:r>
-        <w:rPr>
-          <w:lang w:val="ru-RU"/>
-        </w:rPr>
-        <w:t>) 1000 -</w:t>
+        <w:t xml:space="preserve">) </w:t>
+      </w:r>
+      <w:r>
+        <w:rPr>
+          <w:lang w:val="ru-RU"/>
+        </w:rPr>
+        <w:t>850</w:t>
+      </w:r>
+      <w:r>
+        <w:rPr>
+          <w:lang w:val="ru-RU"/>
+        </w:rPr>
+        <w:t xml:space="preserve"> -</w:t>
       </w:r>
       <w:r>
         <w:rPr>
@@ -8033,14 +6339,76 @@
         <w:rPr>
           <w:lang w:val="ru-RU"/>
         </w:rPr>
-        <w:t>Рек</w:t>
+        <w:t xml:space="preserve">Рек. кардиолога: </w:t>
+      </w:r>
+      <w:r>
+        <w:rPr>
+          <w:lang w:val="ru-RU"/>
+        </w:rPr>
+        <w:t xml:space="preserve"> аспирин </w:t>
+      </w:r>
+      <w:proofErr w:type="spellStart"/>
+      <w:r>
+        <w:rPr>
+          <w:lang w:val="ru-RU"/>
+        </w:rPr>
+        <w:t>кардио</w:t>
+      </w:r>
+      <w:proofErr w:type="spellEnd"/>
+      <w:r>
+        <w:rPr>
+          <w:lang w:val="ru-RU"/>
+        </w:rPr>
+        <w:t xml:space="preserve"> 100 мг 1р/д, </w:t>
+      </w:r>
+      <w:proofErr w:type="spellStart"/>
+      <w:r>
+        <w:rPr>
+          <w:lang w:val="ru-RU"/>
+        </w:rPr>
+        <w:t>клопидогрель</w:t>
+      </w:r>
+      <w:proofErr w:type="spellEnd"/>
+      <w:r>
+        <w:rPr>
+          <w:lang w:val="ru-RU"/>
+        </w:rPr>
+        <w:t xml:space="preserve"> 75 мг 1р/д, </w:t>
+      </w:r>
+      <w:proofErr w:type="spellStart"/>
+      <w:r>
+        <w:rPr>
+          <w:lang w:val="ru-RU"/>
+        </w:rPr>
+        <w:t>предуктал</w:t>
+      </w:r>
+      <w:proofErr w:type="spellEnd"/>
+      <w:r>
+        <w:rPr>
+          <w:lang w:val="ru-RU"/>
+        </w:rPr>
+        <w:t xml:space="preserve"> MR  1т 2р/д,  эналаприл 5-10 мг 2р/д, </w:t>
+      </w:r>
+      <w:proofErr w:type="spellStart"/>
+      <w:r>
+        <w:rPr>
+          <w:lang w:val="ru-RU"/>
+        </w:rPr>
+        <w:t>индапрес</w:t>
+      </w:r>
+      <w:proofErr w:type="spellEnd"/>
+      <w:r>
+        <w:rPr>
+          <w:lang w:val="ru-RU"/>
+        </w:rPr>
+        <w:t xml:space="preserve"> 2,5 мг 2р/д, контроль АД, ЧСС, ЭКГ</w:t>
       </w:r>
       <w:proofErr w:type="gramStart"/>
       <w:r>
         <w:rPr>
           <w:lang w:val="ru-RU"/>
         </w:rPr>
-        <w:t>.</w:t>
+        <w:t xml:space="preserve"> .</w:t>
       </w:r>
       <w:proofErr w:type="gramEnd"/>
       <w:r>
@@ -8049,121 +6417,19 @@
         </w:rPr>
         <w:t xml:space="preserve"> </w:t>
       </w:r>
-      <w:proofErr w:type="gramStart"/>
-      <w:r>
-        <w:rPr>
-          <w:lang w:val="ru-RU"/>
-        </w:rPr>
-        <w:t>к</w:t>
-      </w:r>
-      <w:proofErr w:type="gramEnd"/>
-      <w:r>
-        <w:rPr>
-          <w:lang w:val="ru-RU"/>
-        </w:rPr>
-        <w:t xml:space="preserve">ардиолога: </w:t>
-      </w:r>
-    </w:p>
-    <w:p>
-      <w:pPr>
-        <w:numPr>
-          <w:ilvl w:val="0"/>
-          <w:numId w:val="2"/>
-        </w:numPr>
-        <w:jc w:val="both"/>
-        <w:rPr>
-          <w:lang w:val="ru-RU"/>
-        </w:rPr>
-      </w:pPr>
-      <w:sdt>
-        <w:sdtPr>
-          <w:rPr>
-            <w:lang w:val="ru-RU"/>
-          </w:rPr>
-          <w:id w:val="-1414849388"/>
-          <w:placeholder>
-            <w:docPart w:val="DefaultPlaceholder_1082065159"/>
-          </w:placeholder>
-          <w:comboBox>
-            <w:listItem w:displayText="Гипотензивная терапия:" w:value="Гипотензивная терапия:"/>
-            <w:listItem w:displayText="С нефропротекторной целью:" w:value="С нефропротекторной целью:"/>
-          </w:comboBox>
-        </w:sdtPr>
-        <w:sdtEndPr/>
-        <w:sdtContent>
-          <w:r>
-            <w:rPr>
-              <w:lang w:val="ru-RU"/>
-            </w:rPr>
-            <w:t>Гипотензивная терапия:</w:t>
-          </w:r>
-        </w:sdtContent>
-      </w:sdt>
-      <w:r>
-        <w:rPr>
-          <w:lang w:val="ru-RU"/>
-        </w:rPr>
-        <w:t xml:space="preserve"> э</w:t>
-      </w:r>
-      <w:r>
-        <w:rPr>
-          <w:lang w:val="ru-RU"/>
-        </w:rPr>
-        <w:t>налаприл 5 мг утром,</w:t>
-      </w:r>
-      <w:r>
-        <w:rPr>
-          <w:lang w:val="ru-RU"/>
-        </w:rPr>
-        <w:t xml:space="preserve"> </w:t>
-      </w:r>
       <w:proofErr w:type="spellStart"/>
       <w:r>
         <w:rPr>
           <w:lang w:val="ru-RU"/>
         </w:rPr>
-        <w:t>индапрес</w:t>
+        <w:t>Дообследованние</w:t>
       </w:r>
       <w:proofErr w:type="spellEnd"/>
       <w:r>
         <w:rPr>
           <w:lang w:val="ru-RU"/>
         </w:rPr>
-        <w:t xml:space="preserve"> (</w:t>
-      </w:r>
-      <w:proofErr w:type="spellStart"/>
-      <w:r>
-        <w:rPr>
-          <w:lang w:val="ru-RU"/>
-        </w:rPr>
-        <w:t>индап</w:t>
-      </w:r>
-      <w:proofErr w:type="spellEnd"/>
-      <w:r>
-        <w:rPr>
-          <w:lang w:val="ru-RU"/>
-        </w:rPr>
-        <w:t xml:space="preserve">) 2,5 мг утром, </w:t>
-      </w:r>
-      <w:r>
-        <w:rPr>
-          <w:lang w:val="ru-RU"/>
-        </w:rPr>
-        <w:t xml:space="preserve"> </w:t>
-      </w:r>
-      <w:proofErr w:type="spellStart"/>
-      <w:r>
-        <w:rPr>
-          <w:lang w:val="ru-RU"/>
-        </w:rPr>
-        <w:t>кардиомагнил</w:t>
-      </w:r>
-      <w:proofErr w:type="spellEnd"/>
-      <w:r>
-        <w:rPr>
-          <w:lang w:val="ru-RU"/>
-        </w:rPr>
-        <w:t xml:space="preserve">  1 т. вечер. Контр. АД. </w:t>
+        <w:t xml:space="preserve"> ЭХОКС </w:t>
       </w:r>
     </w:p>
     <w:p>
@@ -8366,912 +6632,13 @@
     </w:p>
     <w:p>
       <w:pPr>
-        <w:numPr>
-          <w:ilvl w:val="0"/>
-          <w:numId w:val="2"/>
-        </w:numPr>
         <w:jc w:val="both"/>
         <w:rPr>
           <w:lang w:val="ru-RU"/>
         </w:rPr>
       </w:pPr>
-      <w:r>
-        <w:rPr>
-          <w:lang w:val="ru-RU"/>
-        </w:rPr>
-        <w:t>Рек. невропатолога: преп. а-</w:t>
-      </w:r>
-      <w:proofErr w:type="spellStart"/>
-      <w:r>
-        <w:rPr>
-          <w:lang w:val="ru-RU"/>
-        </w:rPr>
-        <w:t>липоевой</w:t>
-      </w:r>
-      <w:proofErr w:type="spellEnd"/>
-      <w:r>
-        <w:rPr>
-          <w:lang w:val="ru-RU"/>
-        </w:rPr>
-        <w:t xml:space="preserve"> к-ты 600 мг в/в кап.</w:t>
-      </w:r>
-      <w:r>
-        <w:rPr>
-          <w:lang w:val="ru-RU"/>
-        </w:rPr>
-        <w:t xml:space="preserve">, </w:t>
-      </w:r>
-      <w:r>
-        <w:rPr>
-          <w:lang w:val="ru-RU"/>
-        </w:rPr>
-        <w:t xml:space="preserve">витамины </w:t>
-      </w:r>
-      <w:proofErr w:type="spellStart"/>
-      <w:r>
-        <w:rPr>
-          <w:lang w:val="ru-RU"/>
-        </w:rPr>
-        <w:t>гр</w:t>
-      </w:r>
-      <w:proofErr w:type="spellEnd"/>
-      <w:r>
-        <w:rPr>
-          <w:lang w:val="ru-RU"/>
-        </w:rPr>
-        <w:t xml:space="preserve"> В, </w:t>
-      </w:r>
-      <w:proofErr w:type="spellStart"/>
-      <w:r>
-        <w:rPr>
-          <w:lang w:val="ru-RU"/>
-        </w:rPr>
-        <w:t>актовегин</w:t>
-      </w:r>
-      <w:proofErr w:type="spellEnd"/>
-      <w:r>
-        <w:rPr>
-          <w:lang w:val="ru-RU"/>
-        </w:rPr>
-        <w:t xml:space="preserve"> 10,0 в/в № 10, </w:t>
-      </w:r>
-      <w:proofErr w:type="spellStart"/>
-      <w:r>
-        <w:rPr>
-          <w:lang w:val="ru-RU"/>
-        </w:rPr>
-        <w:t>бенфогамма</w:t>
-      </w:r>
-      <w:proofErr w:type="spellEnd"/>
-      <w:r>
-        <w:rPr>
-          <w:lang w:val="ru-RU"/>
-        </w:rPr>
-        <w:t xml:space="preserve"> 300 мг 1т/</w:t>
-      </w:r>
-      <w:proofErr w:type="spellStart"/>
-      <w:r>
-        <w:rPr>
-          <w:lang w:val="ru-RU"/>
-        </w:rPr>
-        <w:t>сут</w:t>
-      </w:r>
-      <w:proofErr w:type="spellEnd"/>
-      <w:r>
-        <w:rPr>
-          <w:lang w:val="ru-RU"/>
-        </w:rPr>
-        <w:t xml:space="preserve"> до 2 мес.,  вита-</w:t>
-      </w:r>
-      <w:proofErr w:type="spellStart"/>
-      <w:r>
-        <w:rPr>
-          <w:lang w:val="ru-RU"/>
-        </w:rPr>
-        <w:t>мелатононин</w:t>
-      </w:r>
-      <w:proofErr w:type="spellEnd"/>
-      <w:r>
-        <w:rPr>
-          <w:lang w:val="ru-RU"/>
-        </w:rPr>
-        <w:t xml:space="preserve"> 1-2 т </w:t>
-      </w:r>
-      <w:proofErr w:type="spellStart"/>
-      <w:r>
-        <w:rPr>
-          <w:lang w:val="ru-RU"/>
-        </w:rPr>
-        <w:t>веч</w:t>
-      </w:r>
-      <w:proofErr w:type="spellEnd"/>
-      <w:r>
-        <w:rPr>
-          <w:lang w:val="ru-RU"/>
-        </w:rPr>
-        <w:t>.,</w:t>
-      </w:r>
-      <w:r>
-        <w:rPr>
-          <w:lang w:val="ru-RU"/>
-        </w:rPr>
-        <w:t xml:space="preserve"> </w:t>
-      </w:r>
-      <w:proofErr w:type="spellStart"/>
-      <w:r>
-        <w:rPr>
-          <w:lang w:val="ru-RU"/>
-        </w:rPr>
-        <w:t>вестибо</w:t>
-      </w:r>
-      <w:proofErr w:type="spellEnd"/>
-      <w:r>
-        <w:rPr>
-          <w:lang w:val="ru-RU"/>
-        </w:rPr>
-        <w:t xml:space="preserve"> 24 мг 2р\д, </w:t>
-      </w:r>
-      <w:r>
-        <w:rPr>
-          <w:lang w:val="ru-RU"/>
-        </w:rPr>
-        <w:t xml:space="preserve"> </w:t>
-      </w:r>
-      <w:proofErr w:type="spellStart"/>
-      <w:r>
-        <w:rPr>
-          <w:lang w:val="ru-RU"/>
-        </w:rPr>
-        <w:t>вестинорм</w:t>
-      </w:r>
-      <w:proofErr w:type="spellEnd"/>
-      <w:r>
-        <w:rPr>
-          <w:lang w:val="ru-RU"/>
-        </w:rPr>
-        <w:t xml:space="preserve"> 16 мг 1т 3р\д до 2 </w:t>
-      </w:r>
-      <w:proofErr w:type="spellStart"/>
-      <w:proofErr w:type="gramStart"/>
-      <w:r>
-        <w:rPr>
-          <w:lang w:val="ru-RU"/>
-        </w:rPr>
-        <w:t>мес</w:t>
-      </w:r>
-      <w:proofErr w:type="spellEnd"/>
-      <w:proofErr w:type="gramEnd"/>
-      <w:r>
-        <w:rPr>
-          <w:lang w:val="ru-RU"/>
-        </w:rPr>
-        <w:t xml:space="preserve">,, </w:t>
-      </w:r>
-      <w:proofErr w:type="spellStart"/>
-      <w:r>
-        <w:rPr>
-          <w:lang w:val="ru-RU"/>
-        </w:rPr>
-        <w:t>габагамма</w:t>
-      </w:r>
-      <w:proofErr w:type="spellEnd"/>
-      <w:r>
-        <w:rPr>
-          <w:lang w:val="ru-RU"/>
-        </w:rPr>
-        <w:t xml:space="preserve"> 300 мг </w:t>
-      </w:r>
-      <w:proofErr w:type="spellStart"/>
-      <w:r>
-        <w:rPr>
-          <w:lang w:val="ru-RU"/>
-        </w:rPr>
-        <w:t>веч</w:t>
-      </w:r>
-      <w:proofErr w:type="spellEnd"/>
-      <w:r>
-        <w:rPr>
-          <w:lang w:val="ru-RU"/>
-        </w:rPr>
-        <w:t xml:space="preserve">, </w:t>
-      </w:r>
-      <w:proofErr w:type="spellStart"/>
-      <w:r>
-        <w:rPr>
-          <w:lang w:val="ru-RU"/>
-        </w:rPr>
-        <w:t>габантин</w:t>
-      </w:r>
-      <w:proofErr w:type="spellEnd"/>
-      <w:r>
-        <w:rPr>
-          <w:lang w:val="ru-RU"/>
-        </w:rPr>
-        <w:t xml:space="preserve"> 300мг 2р/</w:t>
-      </w:r>
-      <w:proofErr w:type="spellStart"/>
-      <w:r>
-        <w:rPr>
-          <w:lang w:val="ru-RU"/>
-        </w:rPr>
-        <w:t>сут</w:t>
-      </w:r>
-      <w:proofErr w:type="spellEnd"/>
-      <w:r>
-        <w:rPr>
-          <w:lang w:val="ru-RU"/>
-        </w:rPr>
-        <w:t xml:space="preserve">. 2-3 </w:t>
-      </w:r>
-      <w:proofErr w:type="spellStart"/>
-      <w:r>
-        <w:rPr>
-          <w:lang w:val="ru-RU"/>
-        </w:rPr>
-        <w:t>нед</w:t>
-      </w:r>
-      <w:proofErr w:type="spellEnd"/>
-      <w:r>
-        <w:rPr>
-          <w:lang w:val="ru-RU"/>
-        </w:rPr>
-        <w:t xml:space="preserve">., глицин 2т 3/д., </w:t>
-      </w:r>
-      <w:proofErr w:type="spellStart"/>
-      <w:r>
-        <w:rPr>
-          <w:lang w:val="ru-RU"/>
-        </w:rPr>
-        <w:t>глиятон</w:t>
-      </w:r>
-      <w:proofErr w:type="spellEnd"/>
-      <w:r>
-        <w:rPr>
-          <w:lang w:val="ru-RU"/>
-        </w:rPr>
-        <w:t xml:space="preserve"> 1000  в/м № 10, </w:t>
-      </w:r>
-      <w:proofErr w:type="spellStart"/>
-      <w:r>
-        <w:rPr>
-          <w:lang w:val="ru-RU"/>
-        </w:rPr>
-        <w:t>кортексин</w:t>
-      </w:r>
-      <w:proofErr w:type="spellEnd"/>
-      <w:r>
-        <w:rPr>
-          <w:lang w:val="ru-RU"/>
-        </w:rPr>
-        <w:t xml:space="preserve"> 10,</w:t>
-      </w:r>
-      <w:r>
-        <w:rPr>
-          <w:lang w:val="ru-RU"/>
-        </w:rPr>
-        <w:t>0</w:t>
-      </w:r>
-      <w:r>
-        <w:rPr>
-          <w:lang w:val="ru-RU"/>
-        </w:rPr>
-        <w:t xml:space="preserve"> в/</w:t>
-      </w:r>
-      <w:r>
-        <w:rPr>
-          <w:lang w:val="ru-RU"/>
-        </w:rPr>
-        <w:t>м</w:t>
-      </w:r>
-      <w:r>
-        <w:rPr>
-          <w:lang w:val="ru-RU"/>
-        </w:rPr>
-        <w:t xml:space="preserve"> №10., </w:t>
-      </w:r>
-      <w:proofErr w:type="spellStart"/>
-      <w:r>
-        <w:rPr>
-          <w:lang w:val="ru-RU"/>
-        </w:rPr>
-        <w:t>келтикан</w:t>
-      </w:r>
-      <w:proofErr w:type="spellEnd"/>
-      <w:r>
-        <w:rPr>
-          <w:lang w:val="ru-RU"/>
-        </w:rPr>
-        <w:t xml:space="preserve"> 1т.*3р/д.</w:t>
-      </w:r>
-      <w:r>
-        <w:rPr>
-          <w:lang w:val="ru-RU"/>
-        </w:rPr>
-        <w:t xml:space="preserve"> 1 мес.</w:t>
-      </w:r>
-      <w:r>
-        <w:rPr>
-          <w:lang w:val="ru-RU"/>
-        </w:rPr>
-        <w:t xml:space="preserve">, </w:t>
-      </w:r>
-      <w:proofErr w:type="spellStart"/>
-      <w:r>
-        <w:rPr>
-          <w:lang w:val="ru-RU"/>
-        </w:rPr>
-        <w:t>луцетам</w:t>
-      </w:r>
-      <w:proofErr w:type="spellEnd"/>
-      <w:r>
-        <w:rPr>
-          <w:lang w:val="ru-RU"/>
-        </w:rPr>
-        <w:t xml:space="preserve"> 15,0 в/в </w:t>
-      </w:r>
-      <w:proofErr w:type="spellStart"/>
-      <w:proofErr w:type="gramStart"/>
-      <w:r>
-        <w:rPr>
-          <w:lang w:val="ru-RU"/>
-        </w:rPr>
-        <w:t>стр</w:t>
-      </w:r>
-      <w:proofErr w:type="spellEnd"/>
-      <w:proofErr w:type="gramEnd"/>
-      <w:r>
-        <w:rPr>
-          <w:lang w:val="ru-RU"/>
-        </w:rPr>
-        <w:t xml:space="preserve"> № 10, </w:t>
-      </w:r>
-      <w:proofErr w:type="spellStart"/>
-      <w:r>
-        <w:rPr>
-          <w:lang w:val="ru-RU"/>
-        </w:rPr>
-        <w:t>нуклео</w:t>
-      </w:r>
-      <w:proofErr w:type="spellEnd"/>
-      <w:r>
-        <w:rPr>
-          <w:lang w:val="ru-RU"/>
-        </w:rPr>
-        <w:t xml:space="preserve"> ЦМФ 1т. *2р/д 20 дней, </w:t>
-      </w:r>
-      <w:proofErr w:type="spellStart"/>
-      <w:r>
-        <w:rPr>
-          <w:lang w:val="ru-RU"/>
-        </w:rPr>
-        <w:t>сермион</w:t>
-      </w:r>
-      <w:proofErr w:type="spellEnd"/>
-      <w:r>
-        <w:rPr>
-          <w:lang w:val="ru-RU"/>
-        </w:rPr>
-        <w:t xml:space="preserve"> 30 мг утр. 1 мес., </w:t>
-      </w:r>
-    </w:p>
-    <w:p>
-      <w:pPr>
-        <w:numPr>
-          <w:ilvl w:val="0"/>
-          <w:numId w:val="2"/>
-        </w:numPr>
-        <w:jc w:val="both"/>
-        <w:rPr>
-          <w:lang w:val="ru-RU"/>
-        </w:rPr>
-      </w:pPr>
-      <w:r>
-        <w:rPr>
-          <w:lang w:val="ru-RU"/>
-        </w:rPr>
-        <w:t>УЗИ щит</w:t>
-      </w:r>
-      <w:proofErr w:type="gramStart"/>
-      <w:r>
-        <w:rPr>
-          <w:lang w:val="ru-RU"/>
-        </w:rPr>
-        <w:t>.</w:t>
-      </w:r>
-      <w:proofErr w:type="gramEnd"/>
-      <w:r>
-        <w:rPr>
-          <w:lang w:val="ru-RU"/>
-        </w:rPr>
-        <w:t xml:space="preserve"> </w:t>
-      </w:r>
-      <w:proofErr w:type="gramStart"/>
-      <w:r>
-        <w:rPr>
-          <w:lang w:val="ru-RU"/>
-        </w:rPr>
-        <w:t>ж</w:t>
-      </w:r>
-      <w:proofErr w:type="gramEnd"/>
-      <w:r>
-        <w:rPr>
-          <w:lang w:val="ru-RU"/>
-        </w:rPr>
-        <w:t xml:space="preserve">елезы 1р. в год. </w:t>
-      </w:r>
-      <w:r>
-        <w:rPr>
-          <w:lang w:val="ru-RU"/>
-        </w:rPr>
-        <w:t xml:space="preserve">Контр ТТГ 1р в 6 мес. Йодная профилактика  - употребление в пищу йодированной соли и </w:t>
-      </w:r>
-      <w:proofErr w:type="gramStart"/>
-      <w:r>
-        <w:rPr>
-          <w:lang w:val="ru-RU"/>
-        </w:rPr>
-        <w:t>продуктов</w:t>
-      </w:r>
-      <w:proofErr w:type="gramEnd"/>
-      <w:r>
-        <w:rPr>
-          <w:lang w:val="ru-RU"/>
-        </w:rPr>
-        <w:t xml:space="preserve"> содержащих йод.</w:t>
-      </w:r>
-    </w:p>
-    <w:p>
-      <w:pPr>
-        <w:numPr>
-          <w:ilvl w:val="0"/>
-          <w:numId w:val="2"/>
-        </w:numPr>
-        <w:jc w:val="both"/>
-        <w:rPr>
-          <w:lang w:val="ru-RU"/>
-        </w:rPr>
-      </w:pPr>
-      <w:r>
-        <w:rPr>
-          <w:lang w:val="ru-RU"/>
-        </w:rPr>
-        <w:t>В течени</w:t>
-      </w:r>
-      <w:proofErr w:type="gramStart"/>
-      <w:r>
-        <w:rPr>
-          <w:lang w:val="ru-RU"/>
-        </w:rPr>
-        <w:t>и</w:t>
-      </w:r>
-      <w:proofErr w:type="gramEnd"/>
-      <w:r>
-        <w:rPr>
-          <w:lang w:val="ru-RU"/>
-        </w:rPr>
-        <w:t xml:space="preserve"> 6 мес. 2 </w:t>
-      </w:r>
-      <w:proofErr w:type="spellStart"/>
-      <w:r>
-        <w:rPr>
-          <w:lang w:val="ru-RU"/>
-        </w:rPr>
-        <w:t>нед</w:t>
-      </w:r>
-      <w:proofErr w:type="spellEnd"/>
-      <w:r>
-        <w:rPr>
-          <w:lang w:val="ru-RU"/>
-        </w:rPr>
-        <w:t xml:space="preserve">. </w:t>
-      </w:r>
-      <w:proofErr w:type="spellStart"/>
-      <w:r>
-        <w:rPr>
-          <w:lang w:val="ru-RU"/>
-        </w:rPr>
-        <w:t>уросептики</w:t>
-      </w:r>
-      <w:proofErr w:type="spellEnd"/>
-      <w:r>
-        <w:rPr>
-          <w:lang w:val="ru-RU"/>
-        </w:rPr>
-        <w:t xml:space="preserve"> (ципрофлоксацин, </w:t>
-      </w:r>
-      <w:proofErr w:type="spellStart"/>
-      <w:r>
-        <w:rPr>
-          <w:lang w:val="ru-RU"/>
-        </w:rPr>
-        <w:t>норфлоксацин</w:t>
-      </w:r>
-      <w:proofErr w:type="spellEnd"/>
-      <w:r>
-        <w:rPr>
-          <w:lang w:val="ru-RU"/>
-        </w:rPr>
-        <w:t xml:space="preserve">, </w:t>
-      </w:r>
-      <w:proofErr w:type="spellStart"/>
-      <w:r>
-        <w:rPr>
-          <w:lang w:val="ru-RU"/>
-        </w:rPr>
-        <w:t>офлоксин</w:t>
-      </w:r>
-      <w:proofErr w:type="spellEnd"/>
-      <w:r>
-        <w:rPr>
-          <w:lang w:val="ru-RU"/>
-        </w:rPr>
-        <w:t xml:space="preserve">  1 т.*2 р., </w:t>
-      </w:r>
-      <w:proofErr w:type="spellStart"/>
-      <w:r>
-        <w:rPr>
-          <w:lang w:val="ru-RU"/>
-        </w:rPr>
-        <w:t>цифран</w:t>
-      </w:r>
-      <w:proofErr w:type="spellEnd"/>
-      <w:r>
-        <w:rPr>
-          <w:lang w:val="ru-RU"/>
-        </w:rPr>
-        <w:t xml:space="preserve"> 500 мг 1 т.* 3 р., </w:t>
-      </w:r>
-      <w:proofErr w:type="spellStart"/>
-      <w:r>
-        <w:rPr>
-          <w:lang w:val="ru-RU"/>
-        </w:rPr>
-        <w:t>амоксиклав</w:t>
-      </w:r>
-      <w:proofErr w:type="spellEnd"/>
-      <w:r>
-        <w:rPr>
-          <w:lang w:val="ru-RU"/>
-        </w:rPr>
-        <w:t xml:space="preserve">, </w:t>
-      </w:r>
-      <w:proofErr w:type="spellStart"/>
-      <w:r>
-        <w:rPr>
-          <w:lang w:val="ru-RU"/>
-        </w:rPr>
-        <w:t>аугментин</w:t>
-      </w:r>
-      <w:proofErr w:type="spellEnd"/>
-      <w:r>
-        <w:rPr>
-          <w:lang w:val="ru-RU"/>
-        </w:rPr>
-        <w:t xml:space="preserve"> </w:t>
-      </w:r>
-      <w:r>
-        <w:rPr>
-          <w:lang w:val="ru-RU"/>
-        </w:rPr>
-        <w:t>8</w:t>
-      </w:r>
-      <w:r>
-        <w:rPr>
-          <w:lang w:val="ru-RU"/>
-        </w:rPr>
-        <w:t xml:space="preserve">25 мг 1т.*2 р.), 2 </w:t>
-      </w:r>
-      <w:proofErr w:type="spellStart"/>
-      <w:r>
-        <w:rPr>
-          <w:lang w:val="ru-RU"/>
-        </w:rPr>
-        <w:t>нед</w:t>
-      </w:r>
-      <w:proofErr w:type="spellEnd"/>
-      <w:r>
-        <w:rPr>
-          <w:lang w:val="ru-RU"/>
-        </w:rPr>
-        <w:t>. отвар трав (спорыш, толокнянка, почечный чай)</w:t>
-      </w:r>
-      <w:r>
-        <w:rPr>
-          <w:lang w:val="ru-RU"/>
-        </w:rPr>
-        <w:t xml:space="preserve">, </w:t>
-      </w:r>
-      <w:proofErr w:type="spellStart"/>
-      <w:r>
-        <w:rPr>
-          <w:lang w:val="ru-RU"/>
-        </w:rPr>
-        <w:t>Канефрон</w:t>
-      </w:r>
-      <w:proofErr w:type="spellEnd"/>
-      <w:r>
-        <w:rPr>
-          <w:lang w:val="ru-RU"/>
-        </w:rPr>
-        <w:t xml:space="preserve"> 2т. *3р/д.</w:t>
-      </w:r>
-      <w:r>
-        <w:rPr>
-          <w:lang w:val="ru-RU"/>
-        </w:rPr>
-        <w:t xml:space="preserve">  Контроль ан. мочи по Нечипоренко. </w:t>
-      </w:r>
-    </w:p>
-    <w:p>
-      <w:pPr>
-        <w:numPr>
-          <w:ilvl w:val="0"/>
-          <w:numId w:val="2"/>
-        </w:numPr>
-        <w:jc w:val="both"/>
-        <w:rPr>
-          <w:lang w:val="ru-RU"/>
-        </w:rPr>
-      </w:pPr>
-      <w:r>
-        <w:rPr>
-          <w:lang w:val="ru-RU"/>
-        </w:rPr>
-        <w:t>Рек</w:t>
-      </w:r>
-      <w:proofErr w:type="gramStart"/>
-      <w:r>
-        <w:rPr>
-          <w:lang w:val="ru-RU"/>
-        </w:rPr>
-        <w:t>.</w:t>
-      </w:r>
-      <w:proofErr w:type="gramEnd"/>
-      <w:r>
-        <w:rPr>
-          <w:lang w:val="ru-RU"/>
-        </w:rPr>
-        <w:t xml:space="preserve"> </w:t>
-      </w:r>
-      <w:proofErr w:type="gramStart"/>
-      <w:r>
-        <w:rPr>
-          <w:lang w:val="ru-RU"/>
-        </w:rPr>
-        <w:t>н</w:t>
-      </w:r>
-      <w:proofErr w:type="gramEnd"/>
-      <w:r>
-        <w:rPr>
-          <w:lang w:val="ru-RU"/>
-        </w:rPr>
-        <w:t xml:space="preserve">ефролога: наблюдение терапевта по м/ж, контроль ан. крови, </w:t>
-      </w:r>
-      <w:r>
-        <w:rPr>
-          <w:lang w:val="ru-RU"/>
-        </w:rPr>
-        <w:t xml:space="preserve">мочи, </w:t>
-      </w:r>
-      <w:r>
-        <w:rPr>
-          <w:lang w:val="ru-RU"/>
-        </w:rPr>
-        <w:t xml:space="preserve">показателей азотемии </w:t>
-      </w:r>
-      <w:r>
-        <w:rPr>
-          <w:lang w:val="ru-RU"/>
-        </w:rPr>
-        <w:t>в динамике</w:t>
-      </w:r>
-      <w:r>
-        <w:rPr>
-          <w:lang w:val="ru-RU"/>
-        </w:rPr>
-        <w:t xml:space="preserve"> УЗИ </w:t>
-      </w:r>
-      <w:r>
-        <w:rPr>
-          <w:lang w:val="ru-RU"/>
-        </w:rPr>
-        <w:t xml:space="preserve">МВС </w:t>
-      </w:r>
-      <w:r>
-        <w:rPr>
-          <w:lang w:val="ru-RU"/>
-        </w:rPr>
-        <w:t xml:space="preserve">контроль 2р. в год. </w:t>
-      </w:r>
-      <w:r>
-        <w:rPr>
-          <w:lang w:val="ru-RU"/>
-        </w:rPr>
-        <w:t>Адекватная гипотензивная терапия</w:t>
-      </w:r>
-      <w:r>
-        <w:rPr>
-          <w:lang w:val="ru-RU"/>
-        </w:rPr>
-        <w:t xml:space="preserve"> с </w:t>
-      </w:r>
-      <w:r>
-        <w:rPr>
-          <w:lang w:val="ru-RU"/>
-        </w:rPr>
-        <w:t xml:space="preserve"> </w:t>
-      </w:r>
-      <w:r>
-        <w:rPr>
-          <w:lang w:val="ru-RU"/>
-        </w:rPr>
-        <w:t>и</w:t>
-      </w:r>
-      <w:r>
-        <w:rPr>
-          <w:lang w:val="ru-RU"/>
-        </w:rPr>
-        <w:t>с</w:t>
-      </w:r>
-      <w:r>
-        <w:rPr>
-          <w:lang w:val="ru-RU"/>
-        </w:rPr>
-        <w:t>пользованием ингибиторов АПФ</w:t>
-      </w:r>
-      <w:r>
-        <w:rPr>
-          <w:lang w:val="ru-RU"/>
-        </w:rPr>
-        <w:t xml:space="preserve">. </w:t>
-      </w:r>
-      <w:proofErr w:type="spellStart"/>
-      <w:r>
-        <w:rPr>
-          <w:lang w:val="ru-RU"/>
-        </w:rPr>
-        <w:t>Канефрон</w:t>
-      </w:r>
-      <w:proofErr w:type="spellEnd"/>
-      <w:r>
-        <w:rPr>
-          <w:lang w:val="ru-RU"/>
-        </w:rPr>
-        <w:t xml:space="preserve"> 2т. *3р/д.</w:t>
-      </w:r>
-      <w:r>
-        <w:rPr>
-          <w:lang w:val="ru-RU"/>
-        </w:rPr>
-        <w:t xml:space="preserve"> 1 мес.</w:t>
-      </w:r>
-      <w:r>
-        <w:rPr>
-          <w:lang w:val="ru-RU"/>
-        </w:rPr>
-        <w:t xml:space="preserve"> </w:t>
-      </w:r>
-    </w:p>
-    <w:p>
-      <w:pPr>
-        <w:numPr>
-          <w:ilvl w:val="0"/>
-          <w:numId w:val="2"/>
-        </w:numPr>
-        <w:jc w:val="both"/>
-        <w:rPr>
-          <w:lang w:val="ru-RU"/>
-        </w:rPr>
-      </w:pPr>
-      <w:r>
-        <w:rPr>
-          <w:lang w:val="ru-RU"/>
-        </w:rPr>
-        <w:t>Б/</w:t>
-      </w:r>
-      <w:proofErr w:type="gramStart"/>
-      <w:r>
-        <w:rPr>
-          <w:lang w:val="ru-RU"/>
-        </w:rPr>
-        <w:t>л</w:t>
-      </w:r>
-      <w:proofErr w:type="gramEnd"/>
-      <w:r>
-        <w:rPr>
-          <w:lang w:val="ru-RU"/>
-        </w:rPr>
-        <w:t xml:space="preserve"> серия. </w:t>
-      </w:r>
-      <w:r>
-        <w:rPr>
-          <w:lang w:val="ru-RU"/>
-        </w:rPr>
-        <w:t>АДГ</w:t>
-      </w:r>
-      <w:r>
-        <w:rPr>
-          <w:lang w:val="ru-RU"/>
-        </w:rPr>
-        <w:t xml:space="preserve">  №  </w:t>
-      </w:r>
-      <w:r>
-        <w:rPr>
-          <w:lang w:val="ru-RU"/>
-        </w:rPr>
-        <w:t>671</w:t>
-      </w:r>
-      <w:r>
-        <w:rPr>
-          <w:lang w:val="ru-RU"/>
-        </w:rPr>
-        <w:t>7</w:t>
-      </w:r>
-      <w:r>
-        <w:rPr>
-          <w:lang w:val="ru-RU"/>
-        </w:rPr>
-        <w:t xml:space="preserve">     с  .</w:t>
-      </w:r>
-      <w:r>
-        <w:rPr>
-          <w:lang w:val="ru-RU"/>
-        </w:rPr>
-        <w:t>02.18</w:t>
-      </w:r>
-      <w:r>
-        <w:rPr>
-          <w:lang w:val="ru-RU"/>
-        </w:rPr>
-        <w:t xml:space="preserve"> по  .</w:t>
-      </w:r>
-      <w:r>
-        <w:rPr>
-          <w:lang w:val="ru-RU"/>
-        </w:rPr>
-        <w:t>02.18</w:t>
-      </w:r>
-      <w:r>
-        <w:rPr>
-          <w:lang w:val="ru-RU"/>
-        </w:rPr>
-        <w:t>. к труду     .</w:t>
-      </w:r>
-      <w:r>
-        <w:rPr>
-          <w:lang w:val="ru-RU"/>
-        </w:rPr>
-        <w:t>02</w:t>
-      </w:r>
-      <w:r>
-        <w:rPr>
-          <w:lang w:val="ru-RU"/>
-        </w:rPr>
-        <w:t>.18</w:t>
-      </w:r>
-      <w:r>
-        <w:rPr>
-          <w:lang w:val="ru-RU"/>
-        </w:rPr>
-        <w:t xml:space="preserve"> </w:t>
-      </w:r>
-    </w:p>
-    <w:p>
-      <w:pPr>
-        <w:ind w:left="435"/>
-        <w:jc w:val="both"/>
-        <w:rPr>
-          <w:lang w:val="ru-RU"/>
-        </w:rPr>
-      </w:pPr>
-    </w:p>
-    <w:p>
-      <w:pPr>
-        <w:jc w:val="both"/>
-        <w:rPr>
-          <w:lang w:val="ru-RU"/>
-        </w:rPr>
-      </w:pPr>
+      <w:bookmarkStart w:id="5" w:name="_GoBack"/>
+      <w:bookmarkEnd w:id="5"/>
     </w:p>
     <w:p>
       <w:pPr>
@@ -10755,93 +8122,6 @@
     </w:docPart>
     <w:docPart>
       <w:docPartPr>
-        <w:name w:val="FBFC6A18E07A484F9E976562E903BEB7"/>
-        <w:category>
-          <w:name w:val="Общие"/>
-          <w:gallery w:val="placeholder"/>
-        </w:category>
-        <w:types>
-          <w:type w:val="bbPlcHdr"/>
-        </w:types>
-        <w:behaviors>
-          <w:behavior w:val="content"/>
-        </w:behaviors>
-        <w:guid w:val="{E5D938F3-E00E-4F48-ACDE-E2E2655275DF}"/>
-      </w:docPartPr>
-      <w:docPartBody>
-        <w:p>
-          <w:pPr>
-            <w:pStyle w:val="FBFC6A18E07A484F9E976562E903BEB7"/>
-          </w:pPr>
-          <w:r>
-            <w:rPr>
-              <w:rStyle w:val="a3"/>
-            </w:rPr>
-            <w:t>Выберите элемент.</w:t>
-          </w:r>
-        </w:p>
-      </w:docPartBody>
-    </w:docPart>
-    <w:docPart>
-      <w:docPartPr>
-        <w:name w:val="DB435B1E68954750936FB322747598D2"/>
-        <w:category>
-          <w:name w:val="Общие"/>
-          <w:gallery w:val="placeholder"/>
-        </w:category>
-        <w:types>
-          <w:type w:val="bbPlcHdr"/>
-        </w:types>
-        <w:behaviors>
-          <w:behavior w:val="content"/>
-        </w:behaviors>
-        <w:guid w:val="{7122C427-55FD-49A2-B369-ED6DAFC67A8F}"/>
-      </w:docPartPr>
-      <w:docPartBody>
-        <w:p>
-          <w:pPr>
-            <w:pStyle w:val="DB435B1E68954750936FB322747598D2"/>
-          </w:pPr>
-          <w:r>
-            <w:rPr>
-              <w:rStyle w:val="a3"/>
-            </w:rPr>
-            <w:t>Выберите элемент.</w:t>
-          </w:r>
-        </w:p>
-      </w:docPartBody>
-    </w:docPart>
-    <w:docPart>
-      <w:docPartPr>
-        <w:name w:val="5917FEE754784A0BA4173B51A4E1CE95"/>
-        <w:category>
-          <w:name w:val="Общие"/>
-          <w:gallery w:val="placeholder"/>
-        </w:category>
-        <w:types>
-          <w:type w:val="bbPlcHdr"/>
-        </w:types>
-        <w:behaviors>
-          <w:behavior w:val="content"/>
-        </w:behaviors>
-        <w:guid w:val="{92F74F23-8C0C-424C-A12C-19EB4EDE41E3}"/>
-      </w:docPartPr>
-      <w:docPartBody>
-        <w:p>
-          <w:pPr>
-            <w:pStyle w:val="5917FEE754784A0BA4173B51A4E1CE95"/>
-          </w:pPr>
-          <w:r>
-            <w:rPr>
-              <w:rStyle w:val="a3"/>
-            </w:rPr>
-            <w:t>Выберите элемент.</w:t>
-          </w:r>
-        </w:p>
-      </w:docPartBody>
-    </w:docPart>
-    <w:docPart>
-      <w:docPartPr>
         <w:name w:val="FFCB998A69C547318D033520574A41D0"/>
         <w:category>
           <w:name w:val="Общие"/>
@@ -11011,7 +8291,6 @@
     <w:rsid w:val="00411AC6"/>
     <w:rsid w:val="00414F9B"/>
     <w:rsid w:val="00445B0E"/>
-    <w:rsid w:val="004A756F"/>
     <w:rsid w:val="004E28FF"/>
     <w:rsid w:val="005611A6"/>
     <w:rsid w:val="005D67E2"/>
@@ -11023,6 +8302,7 @@
     <w:rsid w:val="009428DF"/>
     <w:rsid w:val="0099454B"/>
     <w:rsid w:val="009A692F"/>
+    <w:rsid w:val="00A0285E"/>
     <w:rsid w:val="00A128CA"/>
     <w:rsid w:val="00A35D40"/>
     <w:rsid w:val="00A5560C"/>
@@ -11875,7 +9155,7 @@
 </file>
 
 <file path=customXml/itemProps1.xml><?xml version="1.0" encoding="utf-8"?>
-<ds:datastoreItem xmlns:ds="http://schemas.openxmlformats.org/officeDocument/2006/customXml" ds:itemID="{33D1CB7C-E3BB-4885-8FBC-9F2E47C08353}">
+<ds:datastoreItem xmlns:ds="http://schemas.openxmlformats.org/officeDocument/2006/customXml" ds:itemID="{F4AF7152-2F45-4B0C-A20C-18C134D60883}">
   <ds:schemaRefs>
     <ds:schemaRef ds:uri="http://schemas.openxmlformats.org/officeDocument/2006/bibliography"/>
   </ds:schemaRefs>
